--- a/第1次 第三章/实验报告.docx
+++ b/第1次 第三章/实验报告.docx
@@ -30,7 +30,7 @@
         <w:spacing w:line="360" w:lineRule="auto"/>
         <w:jc w:val="center"/>
         <w:rPr>
-          <w:rFonts w:ascii="宋体" w:eastAsia="宋体" w:hAnsi="宋体"/>
+          <w:rFonts w:ascii="宋体" w:eastAsia="宋体" w:hAnsi="宋体" w:hint="eastAsia"/>
           <w:sz w:val="24"/>
           <w:szCs w:val="24"/>
         </w:rPr>
@@ -63,8 +63,4230 @@
     <w:p>
       <w:pPr>
         <w:spacing w:line="360" w:lineRule="auto"/>
-        <w:rPr>
-          <w:rFonts w:ascii="宋体" w:eastAsia="宋体" w:hAnsi="宋体"/>
+        <w:jc w:val="center"/>
+        <w:rPr>
+          <w:rFonts w:ascii="宋体" w:eastAsia="宋体" w:hAnsi="宋体"/>
+          <w:b/>
+          <w:bCs/>
+          <w:sz w:val="28"/>
+          <w:szCs w:val="28"/>
+        </w:rPr>
+      </w:pPr>
+      <w:r>
+        <w:rPr>
+          <w:rFonts w:ascii="宋体" w:eastAsia="宋体" w:hAnsi="宋体" w:hint="eastAsia"/>
+          <w:b/>
+          <w:bCs/>
+          <w:sz w:val="28"/>
+          <w:szCs w:val="28"/>
+        </w:rPr>
+        <w:t>摘要</w:t>
+      </w:r>
+    </w:p>
+    <w:p>
+      <w:pPr>
+        <w:spacing w:line="360" w:lineRule="auto"/>
+        <w:rPr>
+          <w:rFonts w:ascii="宋体" w:eastAsia="宋体" w:hAnsi="宋体" w:hint="eastAsia"/>
+          <w:sz w:val="24"/>
+          <w:szCs w:val="24"/>
+        </w:rPr>
+      </w:pPr>
+      <w:r>
+        <w:rPr>
+          <w:rFonts w:ascii="宋体" w:eastAsia="宋体" w:hAnsi="宋体"/>
+          <w:sz w:val="24"/>
+          <w:szCs w:val="24"/>
+        </w:rPr>
+        <w:tab/>
+      </w:r>
+      <w:r>
+        <w:rPr>
+          <w:rFonts w:ascii="宋体" w:eastAsia="宋体" w:hAnsi="宋体" w:hint="eastAsia"/>
+          <w:sz w:val="24"/>
+          <w:szCs w:val="24"/>
+        </w:rPr>
+        <w:t>笔者使用C</w:t>
+      </w:r>
+      <w:r>
+        <w:rPr>
+          <w:rFonts w:ascii="宋体" w:eastAsia="宋体" w:hAnsi="宋体"/>
+          <w:sz w:val="24"/>
+          <w:szCs w:val="24"/>
+        </w:rPr>
+        <w:t>++</w:t>
+      </w:r>
+      <w:r>
+        <w:rPr>
+          <w:rFonts w:ascii="宋体" w:eastAsia="宋体" w:hAnsi="宋体" w:hint="eastAsia"/>
+          <w:sz w:val="24"/>
+          <w:szCs w:val="24"/>
+        </w:rPr>
+        <w:t>语言（利用OpenBLAS库和lapack库）编程，用Gauss</w:t>
+      </w:r>
+      <w:r>
+        <w:rPr>
+          <w:rFonts w:ascii="宋体" w:eastAsia="宋体" w:hAnsi="宋体" w:hint="eastAsia"/>
+          <w:sz w:val="24"/>
+          <w:szCs w:val="24"/>
+        </w:rPr>
+        <w:t>列主元</w:t>
+      </w:r>
+      <w:r>
+        <w:rPr>
+          <w:rFonts w:ascii="宋体" w:eastAsia="宋体" w:hAnsi="宋体" w:hint="eastAsia"/>
+          <w:sz w:val="24"/>
+          <w:szCs w:val="24"/>
+        </w:rPr>
+        <w:t>消元法、Cholesky分解法、</w:t>
+      </w:r>
+      <w:r>
+        <w:rPr>
+          <w:rFonts w:ascii="宋体" w:eastAsia="宋体" w:hAnsi="宋体"/>
+          <w:sz w:val="24"/>
+          <w:szCs w:val="24"/>
+        </w:rPr>
+        <w:t>C</w:t>
+      </w:r>
+      <w:r>
+        <w:rPr>
+          <w:rFonts w:ascii="宋体" w:eastAsia="宋体" w:hAnsi="宋体" w:hint="eastAsia"/>
+          <w:sz w:val="24"/>
+          <w:szCs w:val="24"/>
+        </w:rPr>
+        <w:t>rout算法、追赶法等算法</w:t>
+      </w:r>
+      <w:r>
+        <w:rPr>
+          <w:rFonts w:ascii="宋体" w:eastAsia="宋体" w:hAnsi="宋体" w:hint="eastAsia"/>
+          <w:sz w:val="24"/>
+          <w:szCs w:val="24"/>
+        </w:rPr>
+        <w:t>，</w:t>
+      </w:r>
+      <w:r>
+        <w:rPr>
+          <w:rFonts w:ascii="宋体" w:eastAsia="宋体" w:hAnsi="宋体" w:hint="eastAsia"/>
+          <w:sz w:val="24"/>
+          <w:szCs w:val="24"/>
+        </w:rPr>
+        <w:t>分别解决一个“示例问题”，并藉此讨论了上述算法的运行效率和误差。</w:t>
+      </w:r>
+    </w:p>
+    <w:p>
+      <w:pPr>
+        <w:spacing w:line="360" w:lineRule="auto"/>
+        <w:jc w:val="center"/>
+        <w:rPr>
+          <w:rFonts w:ascii="宋体" w:eastAsia="宋体" w:hAnsi="宋体" w:hint="eastAsia"/>
+          <w:b/>
+          <w:bCs/>
+          <w:sz w:val="28"/>
+          <w:szCs w:val="28"/>
+        </w:rPr>
+      </w:pPr>
+      <w:r>
+        <w:rPr>
+          <w:rFonts w:ascii="宋体" w:eastAsia="宋体" w:hAnsi="宋体" w:hint="eastAsia"/>
+          <w:b/>
+          <w:bCs/>
+          <w:sz w:val="28"/>
+          <w:szCs w:val="28"/>
+        </w:rPr>
+        <w:t>正文</w:t>
+      </w:r>
+    </w:p>
+    <w:p>
+      <w:pPr>
+        <w:spacing w:line="360" w:lineRule="auto"/>
+        <w:rPr>
+          <w:rFonts w:ascii="宋体" w:eastAsia="宋体" w:hAnsi="宋体"/>
+          <w:b/>
+          <w:bCs/>
+          <w:sz w:val="24"/>
+          <w:szCs w:val="24"/>
+        </w:rPr>
+      </w:pPr>
+      <w:r>
+        <w:rPr>
+          <w:rFonts w:ascii="宋体" w:eastAsia="宋体" w:hAnsi="宋体" w:hint="eastAsia"/>
+          <w:b/>
+          <w:bCs/>
+          <w:sz w:val="24"/>
+          <w:szCs w:val="24"/>
+        </w:rPr>
+        <w:t>前言</w:t>
+      </w:r>
+    </w:p>
+    <w:p>
+      <w:pPr>
+        <w:spacing w:line="360" w:lineRule="auto"/>
+        <w:rPr>
+          <w:rFonts w:ascii="宋体" w:eastAsia="宋体" w:hAnsi="宋体"/>
+          <w:sz w:val="24"/>
+          <w:szCs w:val="24"/>
+        </w:rPr>
+      </w:pPr>
+      <w:r>
+        <w:rPr>
+          <w:rFonts w:ascii="宋体" w:eastAsia="宋体" w:hAnsi="宋体"/>
+          <w:sz w:val="24"/>
+          <w:szCs w:val="24"/>
+        </w:rPr>
+        <w:tab/>
+      </w:r>
+      <w:r>
+        <w:rPr>
+          <w:rFonts w:ascii="宋体" w:eastAsia="宋体" w:hAnsi="宋体" w:hint="eastAsia"/>
+          <w:sz w:val="24"/>
+          <w:szCs w:val="24"/>
+        </w:rPr>
+        <w:t>线性方程组的求解是线性代数中最基本的</w:t>
+      </w:r>
+      <w:r>
+        <w:rPr>
+          <w:rFonts w:ascii="宋体" w:eastAsia="宋体" w:hAnsi="宋体" w:hint="eastAsia"/>
+          <w:sz w:val="24"/>
+          <w:szCs w:val="24"/>
+        </w:rPr>
+        <w:t>需求</w:t>
+      </w:r>
+      <w:r>
+        <w:rPr>
+          <w:rFonts w:ascii="宋体" w:eastAsia="宋体" w:hAnsi="宋体" w:hint="eastAsia"/>
+          <w:sz w:val="24"/>
+          <w:szCs w:val="24"/>
+        </w:rPr>
+        <w:t>之一，因而也成为了数值计算的重要</w:t>
+      </w:r>
+      <w:r>
+        <w:rPr>
+          <w:rFonts w:ascii="宋体" w:eastAsia="宋体" w:hAnsi="宋体" w:hint="eastAsia"/>
+          <w:sz w:val="24"/>
+          <w:szCs w:val="24"/>
+        </w:rPr>
+        <w:t>课题</w:t>
+      </w:r>
+      <w:r>
+        <w:rPr>
+          <w:rFonts w:ascii="宋体" w:eastAsia="宋体" w:hAnsi="宋体" w:hint="eastAsia"/>
+          <w:sz w:val="24"/>
+          <w:szCs w:val="24"/>
+        </w:rPr>
+        <w:t>，其中诞生了Gauss消元法（以及</w:t>
+      </w:r>
+      <w:r>
+        <w:rPr>
+          <w:rFonts w:ascii="宋体" w:eastAsia="宋体" w:hAnsi="宋体" w:hint="eastAsia"/>
+          <w:sz w:val="24"/>
+          <w:szCs w:val="24"/>
+        </w:rPr>
+        <w:t>列主元</w:t>
+      </w:r>
+      <w:r>
+        <w:rPr>
+          <w:rFonts w:ascii="宋体" w:eastAsia="宋体" w:hAnsi="宋体"/>
+          <w:sz w:val="24"/>
+          <w:szCs w:val="24"/>
+        </w:rPr>
+        <w:t>Gauss</w:t>
+      </w:r>
+      <w:r>
+        <w:rPr>
+          <w:rFonts w:ascii="宋体" w:eastAsia="宋体" w:hAnsi="宋体" w:hint="eastAsia"/>
+          <w:sz w:val="24"/>
+          <w:szCs w:val="24"/>
+        </w:rPr>
+        <w:t>消元法和Gauss</w:t>
+      </w:r>
+      <w:r>
+        <w:rPr>
+          <w:rFonts w:ascii="宋体" w:eastAsia="宋体" w:hAnsi="宋体"/>
+          <w:sz w:val="24"/>
+          <w:szCs w:val="24"/>
+        </w:rPr>
+        <w:t>-J</w:t>
+      </w:r>
+      <w:r>
+        <w:rPr>
+          <w:rFonts w:ascii="宋体" w:eastAsia="宋体" w:hAnsi="宋体" w:hint="eastAsia"/>
+          <w:sz w:val="24"/>
+          <w:szCs w:val="24"/>
+        </w:rPr>
+        <w:t>ordan消元法）、</w:t>
+      </w:r>
+      <w:r>
+        <w:rPr>
+          <w:rFonts w:ascii="宋体" w:eastAsia="宋体" w:hAnsi="宋体" w:hint="eastAsia"/>
+          <w:sz w:val="24"/>
+          <w:szCs w:val="24"/>
+        </w:rPr>
+        <w:t>Cholesky分解法</w:t>
+      </w:r>
+      <w:r>
+        <w:rPr>
+          <w:rFonts w:ascii="宋体" w:eastAsia="宋体" w:hAnsi="宋体" w:hint="eastAsia"/>
+          <w:sz w:val="24"/>
+          <w:szCs w:val="24"/>
+        </w:rPr>
+        <w:t>（L</w:t>
+      </w:r>
+      <w:r>
+        <w:rPr>
+          <w:rFonts w:ascii="宋体" w:eastAsia="宋体" w:hAnsi="宋体"/>
+          <w:sz w:val="24"/>
+          <w:szCs w:val="24"/>
+        </w:rPr>
+        <w:t>L</w:t>
+      </w:r>
+      <w:r>
+        <w:rPr>
+          <w:rFonts w:ascii="宋体" w:eastAsia="宋体" w:hAnsi="宋体"/>
+          <w:sz w:val="24"/>
+          <w:szCs w:val="24"/>
+          <w:vertAlign w:val="superscript"/>
+        </w:rPr>
+        <w:t>T</w:t>
+      </w:r>
+      <w:r>
+        <w:rPr>
+          <w:rFonts w:ascii="宋体" w:eastAsia="宋体" w:hAnsi="宋体" w:hint="eastAsia"/>
+          <w:sz w:val="24"/>
+          <w:szCs w:val="24"/>
+        </w:rPr>
+        <w:t>与</w:t>
+      </w:r>
+      <w:r>
+        <w:rPr>
+          <w:rFonts w:ascii="宋体" w:eastAsia="宋体" w:hAnsi="宋体" w:hint="eastAsia"/>
+          <w:sz w:val="24"/>
+          <w:szCs w:val="24"/>
+        </w:rPr>
+        <w:t>L</w:t>
+      </w:r>
+      <w:r>
+        <w:rPr>
+          <w:rFonts w:ascii="宋体" w:eastAsia="宋体" w:hAnsi="宋体"/>
+          <w:sz w:val="24"/>
+          <w:szCs w:val="24"/>
+        </w:rPr>
+        <w:t>D</w:t>
+      </w:r>
+      <w:r>
+        <w:rPr>
+          <w:rFonts w:ascii="宋体" w:eastAsia="宋体" w:hAnsi="宋体"/>
+          <w:sz w:val="24"/>
+          <w:szCs w:val="24"/>
+        </w:rPr>
+        <w:t>L</w:t>
+      </w:r>
+      <w:r>
+        <w:rPr>
+          <w:rFonts w:ascii="宋体" w:eastAsia="宋体" w:hAnsi="宋体"/>
+          <w:sz w:val="24"/>
+          <w:szCs w:val="24"/>
+          <w:vertAlign w:val="superscript"/>
+        </w:rPr>
+        <w:t>T</w:t>
+      </w:r>
+      <w:r>
+        <w:rPr>
+          <w:rFonts w:ascii="宋体" w:eastAsia="宋体" w:hAnsi="宋体" w:hint="eastAsia"/>
+          <w:sz w:val="24"/>
+          <w:szCs w:val="24"/>
+        </w:rPr>
+        <w:t>算法）、L</w:t>
+      </w:r>
+      <w:r>
+        <w:rPr>
+          <w:rFonts w:ascii="宋体" w:eastAsia="宋体" w:hAnsi="宋体"/>
+          <w:sz w:val="24"/>
+          <w:szCs w:val="24"/>
+        </w:rPr>
+        <w:t>U</w:t>
+      </w:r>
+      <w:r>
+        <w:rPr>
+          <w:rFonts w:ascii="宋体" w:eastAsia="宋体" w:hAnsi="宋体" w:hint="eastAsia"/>
+          <w:sz w:val="24"/>
+          <w:szCs w:val="24"/>
+        </w:rPr>
+        <w:t>分解法（Crout算法和Doolittle算法，追赶法为其特例）等经典算法。</w:t>
+      </w:r>
+    </w:p>
+    <w:p>
+      <w:pPr>
+        <w:spacing w:line="360" w:lineRule="auto"/>
+        <w:rPr>
+          <w:rFonts w:ascii="宋体" w:eastAsia="宋体" w:hAnsi="宋体" w:hint="eastAsia"/>
+          <w:sz w:val="24"/>
+          <w:szCs w:val="24"/>
+        </w:rPr>
+      </w:pPr>
+      <w:r>
+        <w:rPr>
+          <w:rFonts w:ascii="宋体" w:eastAsia="宋体" w:hAnsi="宋体"/>
+          <w:sz w:val="24"/>
+          <w:szCs w:val="24"/>
+        </w:rPr>
+        <w:tab/>
+      </w:r>
+      <w:r>
+        <w:rPr>
+          <w:rFonts w:ascii="宋体" w:eastAsia="宋体" w:hAnsi="宋体" w:hint="eastAsia"/>
+          <w:sz w:val="24"/>
+          <w:szCs w:val="24"/>
+        </w:rPr>
+        <w:t>本次数值实验的目的即是“实机”应用上述</w:t>
+      </w:r>
+      <w:r>
+        <w:rPr>
+          <w:rFonts w:ascii="宋体" w:eastAsia="宋体" w:hAnsi="宋体" w:hint="eastAsia"/>
+          <w:sz w:val="24"/>
+          <w:szCs w:val="24"/>
+        </w:rPr>
+        <w:t>其中几个</w:t>
+      </w:r>
+      <w:r>
+        <w:rPr>
+          <w:rFonts w:ascii="宋体" w:eastAsia="宋体" w:hAnsi="宋体" w:hint="eastAsia"/>
+          <w:sz w:val="24"/>
+          <w:szCs w:val="24"/>
+        </w:rPr>
+        <w:t>算法解决问题，并对它们的运行效率</w:t>
+      </w:r>
+      <w:r>
+        <w:rPr>
+          <w:rFonts w:ascii="宋体" w:eastAsia="宋体" w:hAnsi="宋体" w:hint="eastAsia"/>
+          <w:sz w:val="24"/>
+          <w:szCs w:val="24"/>
+        </w:rPr>
+        <w:t>(</w:t>
+      </w:r>
+      <w:r>
+        <w:rPr>
+          <w:rFonts w:ascii="宋体" w:eastAsia="宋体" w:hAnsi="宋体"/>
+          <w:sz w:val="24"/>
+          <w:szCs w:val="24"/>
+        </w:rPr>
+        <w:t>CPU</w:t>
+      </w:r>
+      <w:r>
+        <w:rPr>
+          <w:rFonts w:ascii="宋体" w:eastAsia="宋体" w:hAnsi="宋体" w:hint="eastAsia"/>
+          <w:sz w:val="24"/>
+          <w:szCs w:val="24"/>
+        </w:rPr>
+        <w:t>时间)</w:t>
+      </w:r>
+      <w:r>
+        <w:rPr>
+          <w:rFonts w:ascii="宋体" w:eastAsia="宋体" w:hAnsi="宋体" w:hint="eastAsia"/>
+          <w:sz w:val="24"/>
+          <w:szCs w:val="24"/>
+        </w:rPr>
+        <w:t>、误差等进行讨论。因为这些算法的经典性，此次实验对于《数值代数》课程的深入学习有重要的意义。</w:t>
+      </w:r>
+    </w:p>
+    <w:p>
+      <w:pPr>
+        <w:spacing w:line="360" w:lineRule="auto"/>
+        <w:rPr>
+          <w:rFonts w:ascii="宋体" w:eastAsia="宋体" w:hAnsi="宋体" w:hint="eastAsia"/>
+          <w:b/>
+          <w:bCs/>
+          <w:sz w:val="24"/>
+          <w:szCs w:val="24"/>
+        </w:rPr>
+      </w:pPr>
+      <w:r>
+        <w:rPr>
+          <w:rFonts w:ascii="宋体" w:eastAsia="宋体" w:hAnsi="宋体" w:hint="eastAsia"/>
+          <w:b/>
+          <w:bCs/>
+          <w:sz w:val="24"/>
+          <w:szCs w:val="24"/>
+        </w:rPr>
+        <w:t>问题</w:t>
+      </w:r>
+    </w:p>
+    <w:p>
+      <w:pPr>
+        <w:spacing w:line="360" w:lineRule="auto"/>
+        <w:rPr>
+          <w:rFonts w:ascii="宋体" w:eastAsia="宋体" w:hAnsi="宋体"/>
+          <w:sz w:val="24"/>
+          <w:szCs w:val="24"/>
+        </w:rPr>
+      </w:pPr>
+      <m:oMathPara>
+        <m:oMath>
+          <m:sSub>
+            <m:sSubPr>
+              <m:ctrlPr>
+                <w:rPr>
+                  <w:rFonts w:ascii="Cambria Math" w:eastAsia="宋体" w:hAnsi="Cambria Math"/>
+                  <w:i/>
+                  <w:sz w:val="24"/>
+                  <w:szCs w:val="24"/>
+                </w:rPr>
+              </m:ctrlPr>
+            </m:sSubPr>
+            <m:e>
+              <m:r>
+                <w:rPr>
+                  <w:rFonts w:ascii="Cambria Math" w:eastAsia="宋体" w:hAnsi="Cambria Math"/>
+                  <w:sz w:val="24"/>
+                  <w:szCs w:val="24"/>
+                </w:rPr>
+                <m:t>T</m:t>
+              </m:r>
+            </m:e>
+            <m:sub>
+              <m:r>
+                <w:rPr>
+                  <w:rFonts w:ascii="Cambria Math" w:eastAsia="宋体" w:hAnsi="Cambria Math"/>
+                  <w:sz w:val="24"/>
+                  <w:szCs w:val="24"/>
+                </w:rPr>
+                <m:t>n</m:t>
+              </m:r>
+            </m:sub>
+          </m:sSub>
+          <m:r>
+            <w:rPr>
+              <w:rFonts w:ascii="Cambria Math" w:eastAsia="宋体" w:hAnsi="Cambria Math"/>
+              <w:sz w:val="24"/>
+              <w:szCs w:val="24"/>
+            </w:rPr>
+            <m:t>=</m:t>
+          </m:r>
+          <m:d>
+            <m:dPr>
+              <m:begChr m:val="["/>
+              <m:endChr m:val="]"/>
+              <m:ctrlPr>
+                <w:rPr>
+                  <w:rFonts w:ascii="Cambria Math" w:eastAsia="宋体" w:hAnsi="Cambria Math"/>
+                  <w:i/>
+                  <w:sz w:val="24"/>
+                  <w:szCs w:val="24"/>
+                </w:rPr>
+              </m:ctrlPr>
+            </m:dPr>
+            <m:e>
+              <m:m>
+                <m:mPr>
+                  <m:mcs>
+                    <m:mc>
+                      <m:mcPr>
+                        <m:count m:val="4"/>
+                        <m:mcJc m:val="center"/>
+                      </m:mcPr>
+                    </m:mc>
+                  </m:mcs>
+                  <m:ctrlPr>
+                    <w:rPr>
+                      <w:rFonts w:ascii="Cambria Math" w:eastAsia="宋体" w:hAnsi="Cambria Math"/>
+                      <w:i/>
+                      <w:sz w:val="24"/>
+                      <w:szCs w:val="24"/>
+                    </w:rPr>
+                  </m:ctrlPr>
+                </m:mPr>
+                <m:mr>
+                  <m:e>
+                    <m:r>
+                      <w:rPr>
+                        <w:rFonts w:ascii="Cambria Math" w:eastAsia="宋体" w:hAnsi="Cambria Math"/>
+                        <w:sz w:val="24"/>
+                        <w:szCs w:val="24"/>
+                      </w:rPr>
+                      <m:t>2</m:t>
+                    </m:r>
+                  </m:e>
+                  <m:e>
+                    <m:r>
+                      <w:rPr>
+                        <w:rFonts w:ascii="Cambria Math" w:eastAsia="宋体" w:hAnsi="Cambria Math"/>
+                        <w:sz w:val="24"/>
+                        <w:szCs w:val="24"/>
+                      </w:rPr>
+                      <m:t>-1</m:t>
+                    </m:r>
+                  </m:e>
+                  <m:e>
+                    <m:r>
+                      <w:rPr>
+                        <w:rFonts w:ascii="Cambria Math" w:eastAsia="宋体" w:hAnsi="Cambria Math"/>
+                        <w:sz w:val="24"/>
+                        <w:szCs w:val="24"/>
+                      </w:rPr>
+                      <m:t xml:space="preserve"> </m:t>
+                    </m:r>
+                  </m:e>
+                  <m:e>
+                    <m:r>
+                      <w:rPr>
+                        <w:rFonts w:ascii="Cambria Math" w:eastAsia="宋体" w:hAnsi="Cambria Math"/>
+                        <w:sz w:val="24"/>
+                        <w:szCs w:val="24"/>
+                      </w:rPr>
+                      <m:t xml:space="preserve"> </m:t>
+                    </m:r>
+                  </m:e>
+                </m:mr>
+                <m:mr>
+                  <m:e>
+                    <m:r>
+                      <w:rPr>
+                        <w:rFonts w:ascii="Cambria Math" w:eastAsia="宋体" w:hAnsi="Cambria Math"/>
+                        <w:sz w:val="24"/>
+                        <w:szCs w:val="24"/>
+                      </w:rPr>
+                      <m:t>-1</m:t>
+                    </m:r>
+                  </m:e>
+                  <m:e>
+                    <m:r>
+                      <w:rPr>
+                        <w:rFonts w:ascii="Cambria Math" w:eastAsia="宋体" w:hAnsi="Cambria Math"/>
+                        <w:sz w:val="24"/>
+                        <w:szCs w:val="24"/>
+                      </w:rPr>
+                      <m:t>2</m:t>
+                    </m:r>
+                  </m:e>
+                  <m:e>
+                    <m:r>
+                      <w:rPr>
+                        <w:rFonts w:ascii="Cambria Math" w:eastAsia="宋体" w:hAnsi="Cambria Math"/>
+                        <w:sz w:val="24"/>
+                        <w:szCs w:val="24"/>
+                      </w:rPr>
+                      <m:t>⋱</m:t>
+                    </m:r>
+                  </m:e>
+                  <m:e>
+                    <m:r>
+                      <w:rPr>
+                        <w:rFonts w:ascii="Cambria Math" w:eastAsia="宋体" w:hAnsi="Cambria Math"/>
+                        <w:sz w:val="24"/>
+                        <w:szCs w:val="24"/>
+                      </w:rPr>
+                      <m:t xml:space="preserve"> </m:t>
+                    </m:r>
+                  </m:e>
+                </m:mr>
+                <m:mr>
+                  <m:e>
+                    <m:r>
+                      <w:rPr>
+                        <w:rFonts w:ascii="Cambria Math" w:eastAsia="宋体" w:hAnsi="Cambria Math"/>
+                        <w:sz w:val="24"/>
+                        <w:szCs w:val="24"/>
+                      </w:rPr>
+                      <m:t xml:space="preserve"> </m:t>
+                    </m:r>
+                  </m:e>
+                  <m:e>
+                    <m:r>
+                      <w:rPr>
+                        <w:rFonts w:ascii="Cambria Math" w:eastAsia="宋体" w:hAnsi="Cambria Math"/>
+                        <w:sz w:val="24"/>
+                        <w:szCs w:val="24"/>
+                      </w:rPr>
+                      <m:t>⋱</m:t>
+                    </m:r>
+                  </m:e>
+                  <m:e>
+                    <m:r>
+                      <w:rPr>
+                        <w:rFonts w:ascii="Cambria Math" w:eastAsia="宋体" w:hAnsi="Cambria Math"/>
+                        <w:sz w:val="24"/>
+                        <w:szCs w:val="24"/>
+                      </w:rPr>
+                      <m:t>⋱</m:t>
+                    </m:r>
+                  </m:e>
+                  <m:e>
+                    <m:r>
+                      <w:rPr>
+                        <w:rFonts w:ascii="Cambria Math" w:eastAsia="宋体" w:hAnsi="Cambria Math"/>
+                        <w:sz w:val="24"/>
+                        <w:szCs w:val="24"/>
+                      </w:rPr>
+                      <m:t>-1</m:t>
+                    </m:r>
+                  </m:e>
+                </m:mr>
+                <m:mr>
+                  <m:e>
+                    <m:r>
+                      <w:rPr>
+                        <w:rFonts w:ascii="Cambria Math" w:eastAsia="宋体" w:hAnsi="Cambria Math"/>
+                        <w:sz w:val="24"/>
+                        <w:szCs w:val="24"/>
+                      </w:rPr>
+                      <m:t xml:space="preserve"> </m:t>
+                    </m:r>
+                  </m:e>
+                  <m:e>
+                    <m:r>
+                      <w:rPr>
+                        <w:rFonts w:ascii="Cambria Math" w:eastAsia="宋体" w:hAnsi="Cambria Math"/>
+                        <w:sz w:val="24"/>
+                        <w:szCs w:val="24"/>
+                      </w:rPr>
+                      <m:t xml:space="preserve"> </m:t>
+                    </m:r>
+                  </m:e>
+                  <m:e>
+                    <m:r>
+                      <w:rPr>
+                        <w:rFonts w:ascii="Cambria Math" w:eastAsia="宋体" w:hAnsi="Cambria Math"/>
+                        <w:sz w:val="24"/>
+                        <w:szCs w:val="24"/>
+                      </w:rPr>
+                      <m:t>-1</m:t>
+                    </m:r>
+                  </m:e>
+                  <m:e>
+                    <m:r>
+                      <w:rPr>
+                        <w:rFonts w:ascii="Cambria Math" w:eastAsia="宋体" w:hAnsi="Cambria Math"/>
+                        <w:sz w:val="24"/>
+                        <w:szCs w:val="24"/>
+                      </w:rPr>
+                      <m:t>2</m:t>
+                    </m:r>
+                  </m:e>
+                </m:mr>
+              </m:m>
+            </m:e>
+          </m:d>
+          <m:sSub>
+            <m:sSubPr>
+              <m:ctrlPr>
+                <w:rPr>
+                  <w:rFonts w:ascii="Cambria Math" w:eastAsia="宋体" w:hAnsi="Cambria Math"/>
+                  <w:i/>
+                  <w:sz w:val="24"/>
+                  <w:szCs w:val="24"/>
+                </w:rPr>
+              </m:ctrlPr>
+            </m:sSubPr>
+            <m:e>
+              <m:r>
+                <w:rPr>
+                  <w:rFonts w:ascii="Cambria Math" w:eastAsia="宋体" w:hAnsi="Cambria Math"/>
+                  <w:sz w:val="24"/>
+                  <w:szCs w:val="24"/>
+                </w:rPr>
+                <m:t xml:space="preserve">   A</m:t>
+              </m:r>
+            </m:e>
+            <m:sub>
+              <m:sSup>
+                <m:sSupPr>
+                  <m:ctrlPr>
+                    <w:rPr>
+                      <w:rFonts w:ascii="Cambria Math" w:eastAsia="宋体" w:hAnsi="Cambria Math"/>
+                      <w:i/>
+                      <w:sz w:val="24"/>
+                      <w:szCs w:val="24"/>
+                    </w:rPr>
+                  </m:ctrlPr>
+                </m:sSupPr>
+                <m:e>
+                  <m:r>
+                    <w:rPr>
+                      <w:rFonts w:ascii="Cambria Math" w:eastAsia="宋体" w:hAnsi="Cambria Math"/>
+                      <w:sz w:val="24"/>
+                      <w:szCs w:val="24"/>
+                    </w:rPr>
+                    <m:t>n</m:t>
+                  </m:r>
+                </m:e>
+                <m:sup>
+                  <m:r>
+                    <w:rPr>
+                      <w:rFonts w:ascii="Cambria Math" w:eastAsia="宋体" w:hAnsi="Cambria Math"/>
+                      <w:sz w:val="24"/>
+                      <w:szCs w:val="24"/>
+                    </w:rPr>
+                    <m:t>2</m:t>
+                  </m:r>
+                </m:sup>
+              </m:sSup>
+            </m:sub>
+          </m:sSub>
+          <m:r>
+            <w:rPr>
+              <w:rFonts w:ascii="Cambria Math" w:eastAsia="宋体" w:hAnsi="Cambria Math"/>
+              <w:sz w:val="24"/>
+              <w:szCs w:val="24"/>
+            </w:rPr>
+            <m:t>=</m:t>
+          </m:r>
+          <m:d>
+            <m:dPr>
+              <m:begChr m:val="["/>
+              <m:endChr m:val="]"/>
+              <m:ctrlPr>
+                <w:rPr>
+                  <w:rFonts w:ascii="Cambria Math" w:eastAsia="宋体" w:hAnsi="Cambria Math"/>
+                  <w:i/>
+                  <w:sz w:val="24"/>
+                  <w:szCs w:val="24"/>
+                </w:rPr>
+              </m:ctrlPr>
+            </m:dPr>
+            <m:e>
+              <m:m>
+                <m:mPr>
+                  <m:mcs>
+                    <m:mc>
+                      <m:mcPr>
+                        <m:count m:val="4"/>
+                        <m:mcJc m:val="center"/>
+                      </m:mcPr>
+                    </m:mc>
+                  </m:mcs>
+                  <m:ctrlPr>
+                    <w:rPr>
+                      <w:rFonts w:ascii="Cambria Math" w:eastAsia="宋体" w:hAnsi="Cambria Math"/>
+                      <w:i/>
+                      <w:sz w:val="24"/>
+                      <w:szCs w:val="24"/>
+                    </w:rPr>
+                  </m:ctrlPr>
+                </m:mPr>
+                <m:mr>
+                  <m:e>
+                    <m:sSub>
+                      <m:sSubPr>
+                        <m:ctrlPr>
+                          <w:rPr>
+                            <w:rFonts w:ascii="Cambria Math" w:eastAsia="宋体" w:hAnsi="Cambria Math"/>
+                            <w:i/>
+                            <w:sz w:val="24"/>
+                            <w:szCs w:val="24"/>
+                          </w:rPr>
+                        </m:ctrlPr>
+                      </m:sSubPr>
+                      <m:e>
+                        <m:r>
+                          <w:rPr>
+                            <w:rFonts w:ascii="Cambria Math" w:eastAsia="宋体" w:hAnsi="Cambria Math"/>
+                            <w:sz w:val="24"/>
+                            <w:szCs w:val="24"/>
+                          </w:rPr>
+                          <m:t>T</m:t>
+                        </m:r>
+                      </m:e>
+                      <m:sub>
+                        <m:r>
+                          <w:rPr>
+                            <w:rFonts w:ascii="Cambria Math" w:eastAsia="宋体" w:hAnsi="Cambria Math"/>
+                            <w:sz w:val="24"/>
+                            <w:szCs w:val="24"/>
+                          </w:rPr>
+                          <m:t>n</m:t>
+                        </m:r>
+                      </m:sub>
+                    </m:sSub>
+                    <m:r>
+                      <w:rPr>
+                        <w:rFonts w:ascii="Cambria Math" w:eastAsia="宋体" w:hAnsi="Cambria Math"/>
+                        <w:sz w:val="24"/>
+                        <w:szCs w:val="24"/>
+                      </w:rPr>
+                      <m:t>+2</m:t>
+                    </m:r>
+                    <m:sSub>
+                      <m:sSubPr>
+                        <m:ctrlPr>
+                          <w:rPr>
+                            <w:rFonts w:ascii="Cambria Math" w:eastAsia="宋体" w:hAnsi="Cambria Math"/>
+                            <w:i/>
+                            <w:sz w:val="24"/>
+                            <w:szCs w:val="24"/>
+                          </w:rPr>
+                        </m:ctrlPr>
+                      </m:sSubPr>
+                      <m:e>
+                        <m:r>
+                          <w:rPr>
+                            <w:rFonts w:ascii="Cambria Math" w:eastAsia="宋体" w:hAnsi="Cambria Math"/>
+                            <w:sz w:val="24"/>
+                            <w:szCs w:val="24"/>
+                          </w:rPr>
+                          <m:t>I</m:t>
+                        </m:r>
+                      </m:e>
+                      <m:sub>
+                        <m:r>
+                          <w:rPr>
+                            <w:rFonts w:ascii="Cambria Math" w:eastAsia="宋体" w:hAnsi="Cambria Math"/>
+                            <w:sz w:val="24"/>
+                            <w:szCs w:val="24"/>
+                          </w:rPr>
+                          <m:t>n</m:t>
+                        </m:r>
+                      </m:sub>
+                    </m:sSub>
+                  </m:e>
+                  <m:e>
+                    <m:sSub>
+                      <m:sSubPr>
+                        <m:ctrlPr>
+                          <w:rPr>
+                            <w:rFonts w:ascii="Cambria Math" w:eastAsia="宋体" w:hAnsi="Cambria Math"/>
+                            <w:i/>
+                            <w:sz w:val="24"/>
+                            <w:szCs w:val="24"/>
+                          </w:rPr>
+                        </m:ctrlPr>
+                      </m:sSubPr>
+                      <m:e>
+                        <m:r>
+                          <w:rPr>
+                            <w:rFonts w:ascii="Cambria Math" w:eastAsia="宋体" w:hAnsi="Cambria Math"/>
+                            <w:sz w:val="24"/>
+                            <w:szCs w:val="24"/>
+                          </w:rPr>
+                          <m:t>-</m:t>
+                        </m:r>
+                        <m:r>
+                          <w:rPr>
+                            <w:rFonts w:ascii="Cambria Math" w:eastAsia="宋体" w:hAnsi="Cambria Math"/>
+                            <w:sz w:val="24"/>
+                            <w:szCs w:val="24"/>
+                          </w:rPr>
+                          <m:t>I</m:t>
+                        </m:r>
+                      </m:e>
+                      <m:sub>
+                        <m:r>
+                          <w:rPr>
+                            <w:rFonts w:ascii="Cambria Math" w:eastAsia="宋体" w:hAnsi="Cambria Math"/>
+                            <w:sz w:val="24"/>
+                            <w:szCs w:val="24"/>
+                          </w:rPr>
+                          <m:t>n</m:t>
+                        </m:r>
+                      </m:sub>
+                    </m:sSub>
+                  </m:e>
+                  <m:e>
+                    <m:r>
+                      <w:rPr>
+                        <w:rFonts w:ascii="Cambria Math" w:eastAsia="宋体" w:hAnsi="Cambria Math"/>
+                        <w:sz w:val="24"/>
+                        <w:szCs w:val="24"/>
+                      </w:rPr>
+                      <m:t xml:space="preserve"> </m:t>
+                    </m:r>
+                  </m:e>
+                  <m:e>
+                    <m:r>
+                      <w:rPr>
+                        <w:rFonts w:ascii="Cambria Math" w:eastAsia="宋体" w:hAnsi="Cambria Math"/>
+                        <w:sz w:val="24"/>
+                        <w:szCs w:val="24"/>
+                      </w:rPr>
+                      <m:t xml:space="preserve"> </m:t>
+                    </m:r>
+                  </m:e>
+                </m:mr>
+                <m:mr>
+                  <m:e>
+                    <m:r>
+                      <w:rPr>
+                        <w:rFonts w:ascii="Cambria Math" w:eastAsia="宋体" w:hAnsi="Cambria Math"/>
+                        <w:sz w:val="24"/>
+                        <w:szCs w:val="24"/>
+                      </w:rPr>
+                      <m:t>-</m:t>
+                    </m:r>
+                    <m:sSub>
+                      <m:sSubPr>
+                        <m:ctrlPr>
+                          <w:rPr>
+                            <w:rFonts w:ascii="Cambria Math" w:eastAsia="宋体" w:hAnsi="Cambria Math"/>
+                            <w:i/>
+                            <w:sz w:val="24"/>
+                            <w:szCs w:val="24"/>
+                          </w:rPr>
+                        </m:ctrlPr>
+                      </m:sSubPr>
+                      <m:e>
+                        <m:r>
+                          <w:rPr>
+                            <w:rFonts w:ascii="Cambria Math" w:eastAsia="宋体" w:hAnsi="Cambria Math"/>
+                            <w:sz w:val="24"/>
+                            <w:szCs w:val="24"/>
+                          </w:rPr>
+                          <m:t>I</m:t>
+                        </m:r>
+                      </m:e>
+                      <m:sub>
+                        <m:r>
+                          <w:rPr>
+                            <w:rFonts w:ascii="Cambria Math" w:eastAsia="宋体" w:hAnsi="Cambria Math"/>
+                            <w:sz w:val="24"/>
+                            <w:szCs w:val="24"/>
+                          </w:rPr>
+                          <m:t>n</m:t>
+                        </m:r>
+                      </m:sub>
+                    </m:sSub>
+                  </m:e>
+                  <m:e>
+                    <m:sSub>
+                      <m:sSubPr>
+                        <m:ctrlPr>
+                          <w:rPr>
+                            <w:rFonts w:ascii="Cambria Math" w:eastAsia="宋体" w:hAnsi="Cambria Math"/>
+                            <w:i/>
+                            <w:sz w:val="24"/>
+                            <w:szCs w:val="24"/>
+                          </w:rPr>
+                        </m:ctrlPr>
+                      </m:sSubPr>
+                      <m:e>
+                        <m:r>
+                          <w:rPr>
+                            <w:rFonts w:ascii="Cambria Math" w:eastAsia="宋体" w:hAnsi="Cambria Math"/>
+                            <w:sz w:val="24"/>
+                            <w:szCs w:val="24"/>
+                          </w:rPr>
+                          <m:t>T</m:t>
+                        </m:r>
+                      </m:e>
+                      <m:sub>
+                        <m:r>
+                          <w:rPr>
+                            <w:rFonts w:ascii="Cambria Math" w:eastAsia="宋体" w:hAnsi="Cambria Math"/>
+                            <w:sz w:val="24"/>
+                            <w:szCs w:val="24"/>
+                          </w:rPr>
+                          <m:t>n</m:t>
+                        </m:r>
+                      </m:sub>
+                    </m:sSub>
+                    <m:r>
+                      <w:rPr>
+                        <w:rFonts w:ascii="Cambria Math" w:eastAsia="宋体" w:hAnsi="Cambria Math"/>
+                        <w:sz w:val="24"/>
+                        <w:szCs w:val="24"/>
+                      </w:rPr>
+                      <m:t>+2</m:t>
+                    </m:r>
+                    <m:sSub>
+                      <m:sSubPr>
+                        <m:ctrlPr>
+                          <w:rPr>
+                            <w:rFonts w:ascii="Cambria Math" w:eastAsia="宋体" w:hAnsi="Cambria Math"/>
+                            <w:i/>
+                            <w:sz w:val="24"/>
+                            <w:szCs w:val="24"/>
+                          </w:rPr>
+                        </m:ctrlPr>
+                      </m:sSubPr>
+                      <m:e>
+                        <m:r>
+                          <w:rPr>
+                            <w:rFonts w:ascii="Cambria Math" w:eastAsia="宋体" w:hAnsi="Cambria Math"/>
+                            <w:sz w:val="24"/>
+                            <w:szCs w:val="24"/>
+                          </w:rPr>
+                          <m:t>I</m:t>
+                        </m:r>
+                      </m:e>
+                      <m:sub>
+                        <m:r>
+                          <w:rPr>
+                            <w:rFonts w:ascii="Cambria Math" w:eastAsia="宋体" w:hAnsi="Cambria Math"/>
+                            <w:sz w:val="24"/>
+                            <w:szCs w:val="24"/>
+                          </w:rPr>
+                          <m:t>n</m:t>
+                        </m:r>
+                      </m:sub>
+                    </m:sSub>
+                  </m:e>
+                  <m:e>
+                    <m:r>
+                      <w:rPr>
+                        <w:rFonts w:ascii="Cambria Math" w:eastAsia="宋体" w:hAnsi="Cambria Math"/>
+                        <w:sz w:val="24"/>
+                        <w:szCs w:val="24"/>
+                      </w:rPr>
+                      <m:t>⋱</m:t>
+                    </m:r>
+                  </m:e>
+                  <m:e>
+                    <m:r>
+                      <w:rPr>
+                        <w:rFonts w:ascii="Cambria Math" w:eastAsia="宋体" w:hAnsi="Cambria Math"/>
+                        <w:sz w:val="24"/>
+                        <w:szCs w:val="24"/>
+                      </w:rPr>
+                      <m:t xml:space="preserve"> </m:t>
+                    </m:r>
+                  </m:e>
+                </m:mr>
+                <m:mr>
+                  <m:e>
+                    <m:r>
+                      <w:rPr>
+                        <w:rFonts w:ascii="Cambria Math" w:eastAsia="宋体" w:hAnsi="Cambria Math"/>
+                        <w:sz w:val="24"/>
+                        <w:szCs w:val="24"/>
+                      </w:rPr>
+                      <m:t xml:space="preserve"> </m:t>
+                    </m:r>
+                  </m:e>
+                  <m:e>
+                    <m:r>
+                      <w:rPr>
+                        <w:rFonts w:ascii="Cambria Math" w:eastAsia="宋体" w:hAnsi="Cambria Math"/>
+                        <w:sz w:val="24"/>
+                        <w:szCs w:val="24"/>
+                      </w:rPr>
+                      <m:t>⋱</m:t>
+                    </m:r>
+                  </m:e>
+                  <m:e>
+                    <m:r>
+                      <w:rPr>
+                        <w:rFonts w:ascii="Cambria Math" w:eastAsia="宋体" w:hAnsi="Cambria Math"/>
+                        <w:sz w:val="24"/>
+                        <w:szCs w:val="24"/>
+                      </w:rPr>
+                      <m:t>⋱</m:t>
+                    </m:r>
+                  </m:e>
+                  <m:e>
+                    <m:r>
+                      <w:rPr>
+                        <w:rFonts w:ascii="Cambria Math" w:eastAsia="宋体" w:hAnsi="Cambria Math"/>
+                        <w:sz w:val="24"/>
+                        <w:szCs w:val="24"/>
+                      </w:rPr>
+                      <m:t>-</m:t>
+                    </m:r>
+                    <m:sSub>
+                      <m:sSubPr>
+                        <m:ctrlPr>
+                          <w:rPr>
+                            <w:rFonts w:ascii="Cambria Math" w:eastAsia="宋体" w:hAnsi="Cambria Math"/>
+                            <w:i/>
+                            <w:sz w:val="24"/>
+                            <w:szCs w:val="24"/>
+                          </w:rPr>
+                        </m:ctrlPr>
+                      </m:sSubPr>
+                      <m:e>
+                        <m:r>
+                          <w:rPr>
+                            <w:rFonts w:ascii="Cambria Math" w:eastAsia="宋体" w:hAnsi="Cambria Math"/>
+                            <w:sz w:val="24"/>
+                            <w:szCs w:val="24"/>
+                          </w:rPr>
+                          <m:t>I</m:t>
+                        </m:r>
+                      </m:e>
+                      <m:sub>
+                        <m:r>
+                          <w:rPr>
+                            <w:rFonts w:ascii="Cambria Math" w:eastAsia="宋体" w:hAnsi="Cambria Math"/>
+                            <w:sz w:val="24"/>
+                            <w:szCs w:val="24"/>
+                          </w:rPr>
+                          <m:t>n</m:t>
+                        </m:r>
+                      </m:sub>
+                    </m:sSub>
+                  </m:e>
+                </m:mr>
+                <m:mr>
+                  <m:e>
+                    <m:r>
+                      <w:rPr>
+                        <w:rFonts w:ascii="Cambria Math" w:eastAsia="宋体" w:hAnsi="Cambria Math"/>
+                        <w:sz w:val="24"/>
+                        <w:szCs w:val="24"/>
+                      </w:rPr>
+                      <m:t xml:space="preserve"> </m:t>
+                    </m:r>
+                  </m:e>
+                  <m:e>
+                    <m:r>
+                      <w:rPr>
+                        <w:rFonts w:ascii="Cambria Math" w:eastAsia="宋体" w:hAnsi="Cambria Math"/>
+                        <w:sz w:val="24"/>
+                        <w:szCs w:val="24"/>
+                      </w:rPr>
+                      <m:t xml:space="preserve"> </m:t>
+                    </m:r>
+                  </m:e>
+                  <m:e>
+                    <m:r>
+                      <w:rPr>
+                        <w:rFonts w:ascii="Cambria Math" w:eastAsia="宋体" w:hAnsi="Cambria Math"/>
+                        <w:sz w:val="24"/>
+                        <w:szCs w:val="24"/>
+                      </w:rPr>
+                      <m:t>-</m:t>
+                    </m:r>
+                    <m:sSub>
+                      <m:sSubPr>
+                        <m:ctrlPr>
+                          <w:rPr>
+                            <w:rFonts w:ascii="Cambria Math" w:eastAsia="宋体" w:hAnsi="Cambria Math"/>
+                            <w:i/>
+                            <w:sz w:val="24"/>
+                            <w:szCs w:val="24"/>
+                          </w:rPr>
+                        </m:ctrlPr>
+                      </m:sSubPr>
+                      <m:e>
+                        <m:r>
+                          <w:rPr>
+                            <w:rFonts w:ascii="Cambria Math" w:eastAsia="宋体" w:hAnsi="Cambria Math"/>
+                            <w:sz w:val="24"/>
+                            <w:szCs w:val="24"/>
+                          </w:rPr>
+                          <m:t>I</m:t>
+                        </m:r>
+                      </m:e>
+                      <m:sub>
+                        <m:r>
+                          <w:rPr>
+                            <w:rFonts w:ascii="Cambria Math" w:eastAsia="宋体" w:hAnsi="Cambria Math"/>
+                            <w:sz w:val="24"/>
+                            <w:szCs w:val="24"/>
+                          </w:rPr>
+                          <m:t>n</m:t>
+                        </m:r>
+                      </m:sub>
+                    </m:sSub>
+                  </m:e>
+                  <m:e>
+                    <m:sSub>
+                      <m:sSubPr>
+                        <m:ctrlPr>
+                          <w:rPr>
+                            <w:rFonts w:ascii="Cambria Math" w:eastAsia="宋体" w:hAnsi="Cambria Math"/>
+                            <w:i/>
+                            <w:sz w:val="24"/>
+                            <w:szCs w:val="24"/>
+                          </w:rPr>
+                        </m:ctrlPr>
+                      </m:sSubPr>
+                      <m:e>
+                        <m:r>
+                          <w:rPr>
+                            <w:rFonts w:ascii="Cambria Math" w:eastAsia="宋体" w:hAnsi="Cambria Math"/>
+                            <w:sz w:val="24"/>
+                            <w:szCs w:val="24"/>
+                          </w:rPr>
+                          <m:t>T</m:t>
+                        </m:r>
+                      </m:e>
+                      <m:sub>
+                        <m:r>
+                          <w:rPr>
+                            <w:rFonts w:ascii="Cambria Math" w:eastAsia="宋体" w:hAnsi="Cambria Math"/>
+                            <w:sz w:val="24"/>
+                            <w:szCs w:val="24"/>
+                          </w:rPr>
+                          <m:t>n</m:t>
+                        </m:r>
+                      </m:sub>
+                    </m:sSub>
+                    <m:r>
+                      <w:rPr>
+                        <w:rFonts w:ascii="Cambria Math" w:eastAsia="宋体" w:hAnsi="Cambria Math"/>
+                        <w:sz w:val="24"/>
+                        <w:szCs w:val="24"/>
+                      </w:rPr>
+                      <m:t>+2</m:t>
+                    </m:r>
+                    <m:sSub>
+                      <m:sSubPr>
+                        <m:ctrlPr>
+                          <w:rPr>
+                            <w:rFonts w:ascii="Cambria Math" w:eastAsia="宋体" w:hAnsi="Cambria Math"/>
+                            <w:i/>
+                            <w:sz w:val="24"/>
+                            <w:szCs w:val="24"/>
+                          </w:rPr>
+                        </m:ctrlPr>
+                      </m:sSubPr>
+                      <m:e>
+                        <m:r>
+                          <w:rPr>
+                            <w:rFonts w:ascii="Cambria Math" w:eastAsia="宋体" w:hAnsi="Cambria Math"/>
+                            <w:sz w:val="24"/>
+                            <w:szCs w:val="24"/>
+                          </w:rPr>
+                          <m:t>I</m:t>
+                        </m:r>
+                      </m:e>
+                      <m:sub>
+                        <m:r>
+                          <w:rPr>
+                            <w:rFonts w:ascii="Cambria Math" w:eastAsia="宋体" w:hAnsi="Cambria Math"/>
+                            <w:sz w:val="24"/>
+                            <w:szCs w:val="24"/>
+                          </w:rPr>
+                          <m:t>n</m:t>
+                        </m:r>
+                      </m:sub>
+                    </m:sSub>
+                  </m:e>
+                </m:mr>
+              </m:m>
+            </m:e>
+          </m:d>
+        </m:oMath>
+      </m:oMathPara>
+    </w:p>
+    <w:p>
+      <w:pPr>
+        <w:spacing w:line="360" w:lineRule="auto"/>
+        <w:rPr>
+          <w:rFonts w:ascii="宋体" w:eastAsia="宋体" w:hAnsi="宋体"/>
+          <w:sz w:val="24"/>
+          <w:szCs w:val="24"/>
+        </w:rPr>
+      </w:pPr>
+      <w:r>
+        <w:rPr>
+          <w:rFonts w:ascii="宋体" w:eastAsia="宋体" w:hAnsi="宋体" w:hint="eastAsia"/>
+          <w:b/>
+          <w:bCs/>
+          <w:sz w:val="24"/>
+          <w:szCs w:val="24"/>
+        </w:rPr>
+        <w:t>第1题</w:t>
+      </w:r>
+      <w:r>
+        <w:rPr>
+          <w:rFonts w:ascii="宋体" w:eastAsia="宋体" w:hAnsi="宋体" w:hint="eastAsia"/>
+          <w:b/>
+          <w:bCs/>
+          <w:sz w:val="24"/>
+          <w:szCs w:val="24"/>
+        </w:rPr>
+        <w:t xml:space="preserve"> </w:t>
+      </w:r>
+      <w:r>
+        <w:rPr>
+          <w:rFonts w:ascii="宋体" w:eastAsia="宋体" w:hAnsi="宋体"/>
+          <w:sz w:val="24"/>
+          <w:szCs w:val="24"/>
+        </w:rPr>
+        <w:t>利用列主元 Gauss 消元法、LL</w:t>
+      </w:r>
+      <w:r>
+        <w:rPr>
+          <w:rFonts w:ascii="MS Gothic" w:eastAsia="MS Gothic" w:hAnsi="MS Gothic" w:cs="MS Gothic" w:hint="eastAsia"/>
+          <w:sz w:val="24"/>
+          <w:szCs w:val="24"/>
+        </w:rPr>
+        <w:t>⊤</w:t>
+      </w:r>
+      <w:r>
+        <w:rPr>
+          <w:rFonts w:ascii="宋体" w:eastAsia="宋体" w:hAnsi="宋体"/>
+          <w:sz w:val="24"/>
+          <w:szCs w:val="24"/>
+        </w:rPr>
+        <w:t xml:space="preserve"> 法和 LDL</w:t>
+      </w:r>
+      <w:r>
+        <w:rPr>
+          <w:rFonts w:ascii="MS Gothic" w:eastAsia="MS Gothic" w:hAnsi="MS Gothic" w:cs="MS Gothic" w:hint="eastAsia"/>
+          <w:sz w:val="24"/>
+          <w:szCs w:val="24"/>
+        </w:rPr>
+        <w:t>⊤</w:t>
+      </w:r>
+      <w:r>
+        <w:rPr>
+          <w:rFonts w:ascii="宋体" w:eastAsia="宋体" w:hAnsi="宋体"/>
+          <w:sz w:val="24"/>
+          <w:szCs w:val="24"/>
+        </w:rPr>
+        <w:t xml:space="preserve"> 法求</w:t>
+      </w:r>
+      <w:r>
+        <w:rPr>
+          <w:rFonts w:ascii="宋体" w:eastAsia="宋体" w:hAnsi="宋体" w:hint="eastAsia"/>
+          <w:sz w:val="24"/>
+          <w:szCs w:val="24"/>
+        </w:rPr>
+        <w:t>解线性方程组</w:t>
+      </w:r>
+      <m:oMath>
+        <m:sSub>
+          <m:sSubPr>
+            <m:ctrlPr>
+              <w:rPr>
+                <w:rFonts w:ascii="Cambria Math" w:eastAsia="宋体" w:hAnsi="Cambria Math"/>
+                <w:i/>
+                <w:sz w:val="24"/>
+                <w:szCs w:val="24"/>
+              </w:rPr>
+            </m:ctrlPr>
+          </m:sSubPr>
+          <m:e>
+            <m:r>
+              <w:rPr>
+                <w:rFonts w:ascii="Cambria Math" w:eastAsia="宋体" w:hAnsi="Cambria Math"/>
+                <w:sz w:val="24"/>
+                <w:szCs w:val="24"/>
+              </w:rPr>
+              <m:t xml:space="preserve">   A</m:t>
+            </m:r>
+          </m:e>
+          <m:sub>
+            <m:sSup>
+              <m:sSupPr>
+                <m:ctrlPr>
+                  <w:rPr>
+                    <w:rFonts w:ascii="Cambria Math" w:eastAsia="宋体" w:hAnsi="Cambria Math"/>
+                    <w:i/>
+                    <w:sz w:val="24"/>
+                    <w:szCs w:val="24"/>
+                  </w:rPr>
+                </m:ctrlPr>
+              </m:sSupPr>
+              <m:e>
+                <m:r>
+                  <w:rPr>
+                    <w:rFonts w:ascii="Cambria Math" w:eastAsia="宋体" w:hAnsi="Cambria Math"/>
+                    <w:sz w:val="24"/>
+                    <w:szCs w:val="24"/>
+                  </w:rPr>
+                  <m:t>n</m:t>
+                </m:r>
+              </m:e>
+              <m:sup>
+                <m:r>
+                  <w:rPr>
+                    <w:rFonts w:ascii="Cambria Math" w:eastAsia="宋体" w:hAnsi="Cambria Math"/>
+                    <w:sz w:val="24"/>
+                    <w:szCs w:val="24"/>
+                  </w:rPr>
+                  <m:t>2</m:t>
+                </m:r>
+              </m:sup>
+            </m:sSup>
+          </m:sub>
+        </m:sSub>
+        <m:r>
+          <w:rPr>
+            <w:rFonts w:ascii="Cambria Math" w:eastAsia="宋体" w:hAnsi="Cambria Math"/>
+            <w:sz w:val="24"/>
+            <w:szCs w:val="24"/>
+          </w:rPr>
+          <m:t xml:space="preserve"> </m:t>
+        </m:r>
+        <m:r>
+          <m:rPr>
+            <m:sty m:val="bi"/>
+          </m:rPr>
+          <w:rPr>
+            <w:rFonts w:ascii="Cambria Math" w:eastAsia="宋体" w:hAnsi="Cambria Math"/>
+            <w:sz w:val="24"/>
+            <w:szCs w:val="24"/>
+          </w:rPr>
+          <m:t>x</m:t>
+        </m:r>
+        <m:r>
+          <w:rPr>
+            <w:rFonts w:ascii="Cambria Math" w:eastAsia="宋体" w:hAnsi="Cambria Math"/>
+            <w:sz w:val="24"/>
+            <w:szCs w:val="24"/>
+          </w:rPr>
+          <m:t>=</m:t>
+        </m:r>
+        <m:r>
+          <m:rPr>
+            <m:sty m:val="bi"/>
+          </m:rPr>
+          <w:rPr>
+            <w:rFonts w:ascii="Cambria Math" w:eastAsia="宋体" w:hAnsi="Cambria Math"/>
+            <w:sz w:val="24"/>
+            <w:szCs w:val="24"/>
+          </w:rPr>
+          <m:t>c</m:t>
+        </m:r>
+      </m:oMath>
+      <w:r>
+        <w:rPr>
+          <w:rFonts w:ascii="宋体" w:eastAsia="宋体" w:hAnsi="宋体"/>
+          <w:sz w:val="24"/>
+          <w:szCs w:val="24"/>
+        </w:rPr>
+        <w:t>，真解取为</w:t>
+      </w:r>
+      <w:r>
+        <w:rPr>
+          <w:rFonts w:ascii="宋体" w:eastAsia="宋体" w:hAnsi="宋体" w:hint="eastAsia"/>
+          <w:sz w:val="24"/>
+          <w:szCs w:val="24"/>
+        </w:rPr>
+        <w:t xml:space="preserve"> </w:t>
+      </w:r>
+      <m:oMath>
+        <m:r>
+          <m:rPr>
+            <m:sty m:val="bi"/>
+          </m:rPr>
+          <w:rPr>
+            <w:rFonts w:ascii="Cambria Math" w:eastAsia="宋体" w:hAnsi="Cambria Math"/>
+            <w:sz w:val="24"/>
+            <w:szCs w:val="24"/>
+          </w:rPr>
+          <m:t>x</m:t>
+        </m:r>
+        <m:r>
+          <w:rPr>
+            <w:rFonts w:ascii="Cambria Math" w:eastAsia="宋体" w:hAnsi="Cambria Math"/>
+            <w:sz w:val="24"/>
+            <w:szCs w:val="24"/>
+          </w:rPr>
+          <m:t>=</m:t>
+        </m:r>
+        <m:sSup>
+          <m:sSupPr>
+            <m:ctrlPr>
+              <w:rPr>
+                <w:rFonts w:ascii="Cambria Math" w:eastAsia="宋体" w:hAnsi="Cambria Math"/>
+                <w:i/>
+                <w:sz w:val="24"/>
+                <w:szCs w:val="24"/>
+              </w:rPr>
+            </m:ctrlPr>
+          </m:sSupPr>
+          <m:e>
+            <m:r>
+              <w:rPr>
+                <w:rFonts w:ascii="Cambria Math" w:eastAsia="宋体" w:hAnsi="Cambria Math"/>
+                <w:sz w:val="24"/>
+                <w:szCs w:val="24"/>
+              </w:rPr>
+              <m:t>( 1, 1 , …, 1 )</m:t>
+            </m:r>
+          </m:e>
+          <m:sup>
+            <m:r>
+              <w:rPr>
+                <w:rFonts w:ascii="Cambria Math" w:eastAsia="宋体" w:hAnsi="Cambria Math"/>
+                <w:sz w:val="24"/>
+                <w:szCs w:val="24"/>
+              </w:rPr>
+              <m:t>T</m:t>
+            </m:r>
+          </m:sup>
+        </m:sSup>
+      </m:oMath>
+      <w:r>
+        <w:rPr>
+          <w:rFonts w:ascii="宋体" w:eastAsia="宋体" w:hAnsi="宋体"/>
+          <w:sz w:val="24"/>
+          <w:szCs w:val="24"/>
+        </w:rPr>
+        <w:t>，右端向量由利用</w:t>
+      </w:r>
+      <w:r>
+        <w:rPr>
+          <w:rFonts w:ascii="宋体" w:eastAsia="宋体" w:hAnsi="宋体" w:hint="eastAsia"/>
+          <w:sz w:val="24"/>
+          <w:szCs w:val="24"/>
+        </w:rPr>
+        <w:t>真解计算出来。</w:t>
+      </w:r>
+    </w:p>
+    <w:p>
+      <w:pPr>
+        <w:spacing w:line="360" w:lineRule="auto"/>
+        <w:rPr>
+          <w:rFonts w:ascii="宋体" w:eastAsia="宋体" w:hAnsi="宋体"/>
+          <w:sz w:val="24"/>
+          <w:szCs w:val="24"/>
+        </w:rPr>
+      </w:pPr>
+      <w:r>
+        <w:rPr>
+          <w:rFonts w:ascii="宋体" w:eastAsia="宋体" w:hAnsi="宋体"/>
+          <w:sz w:val="24"/>
+          <w:szCs w:val="24"/>
+        </w:rPr>
+        <w:t>1.</w:t>
+      </w:r>
+      <w:r>
+        <w:rPr>
+          <w:rFonts w:ascii="宋体" w:eastAsia="宋体" w:hAnsi="宋体"/>
+          <w:sz w:val="24"/>
+          <w:szCs w:val="24"/>
+        </w:rPr>
+        <w:t>1 绘制数值误差同矩阵阶数 n 的关系，其中数值误差采用对数坐标；</w:t>
+      </w:r>
+    </w:p>
+    <w:p>
+      <w:pPr>
+        <w:spacing w:line="360" w:lineRule="auto"/>
+        <w:rPr>
+          <w:rFonts w:ascii="宋体" w:eastAsia="宋体" w:hAnsi="宋体"/>
+          <w:sz w:val="24"/>
+          <w:szCs w:val="24"/>
+        </w:rPr>
+      </w:pPr>
+      <w:r>
+        <w:rPr>
+          <w:rFonts w:ascii="宋体" w:eastAsia="宋体" w:hAnsi="宋体"/>
+          <w:sz w:val="24"/>
+          <w:szCs w:val="24"/>
+        </w:rPr>
+        <w:t>1.</w:t>
+      </w:r>
+      <w:r>
+        <w:rPr>
+          <w:rFonts w:ascii="宋体" w:eastAsia="宋体" w:hAnsi="宋体"/>
+          <w:sz w:val="24"/>
+          <w:szCs w:val="24"/>
+        </w:rPr>
+        <w:t>2 绘制 CPU 时间同 n 的关系；</w:t>
+      </w:r>
+    </w:p>
+    <w:p>
+      <w:pPr>
+        <w:spacing w:line="360" w:lineRule="auto"/>
+        <w:rPr>
+          <w:rFonts w:ascii="宋体" w:eastAsia="宋体" w:hAnsi="宋体" w:hint="eastAsia"/>
+          <w:sz w:val="24"/>
+          <w:szCs w:val="24"/>
+        </w:rPr>
+      </w:pPr>
+      <w:r>
+        <w:rPr>
+          <w:rFonts w:ascii="宋体" w:eastAsia="宋体" w:hAnsi="宋体"/>
+          <w:sz w:val="24"/>
+          <w:szCs w:val="24"/>
+        </w:rPr>
+        <w:drawing>
+          <wp:anchor distT="0" distB="0" distL="114300" distR="114300" simplePos="0" relativeHeight="251658240" behindDoc="1" locked="0" layoutInCell="1" allowOverlap="1" wp14:anchorId="303B123A" wp14:editId="638073CC">
+            <wp:simplePos x="0" y="0"/>
+            <wp:positionH relativeFrom="margin">
+              <wp:posOffset>3517900</wp:posOffset>
+            </wp:positionH>
+            <wp:positionV relativeFrom="paragraph">
+              <wp:posOffset>87630</wp:posOffset>
+            </wp:positionV>
+            <wp:extent cx="1758950" cy="381000"/>
+            <wp:effectExtent l="19050" t="19050" r="12700" b="19050"/>
+            <wp:wrapThrough wrapText="bothSides">
+              <wp:wrapPolygon edited="0">
+                <wp:start x="-234" y="-1080"/>
+                <wp:lineTo x="-234" y="21600"/>
+                <wp:lineTo x="21522" y="21600"/>
+                <wp:lineTo x="21522" y="-1080"/>
+                <wp:lineTo x="-234" y="-1080"/>
+              </wp:wrapPolygon>
+            </wp:wrapThrough>
+            <wp:docPr id="305712269" name="图片 1"/>
+            <wp:cNvGraphicFramePr>
+              <a:graphicFrameLocks xmlns:a="http://schemas.openxmlformats.org/drawingml/2006/main" noChangeAspect="1"/>
+            </wp:cNvGraphicFramePr>
+            <a:graphic xmlns:a="http://schemas.openxmlformats.org/drawingml/2006/main">
+              <a:graphicData uri="http://schemas.openxmlformats.org/drawingml/2006/picture">
+                <pic:pic xmlns:pic="http://schemas.openxmlformats.org/drawingml/2006/picture">
+                  <pic:nvPicPr>
+                    <pic:cNvPr id="305712269" name=""/>
+                    <pic:cNvPicPr/>
+                  </pic:nvPicPr>
+                  <pic:blipFill rotWithShape="1">
+                    <a:blip r:embed="rId5">
+                      <a:extLst>
+                        <a:ext uri="{28A0092B-C50C-407E-A947-70E740481C1C}">
+                          <a14:useLocalDpi xmlns:a14="http://schemas.microsoft.com/office/drawing/2010/main" val="0"/>
+                        </a:ext>
+                      </a:extLst>
+                    </a:blip>
+                    <a:srcRect l="2373" t="11112" r="3729" b="5555"/>
+                    <a:stretch/>
+                  </pic:blipFill>
+                  <pic:spPr bwMode="auto">
+                    <a:xfrm>
+                      <a:off x="0" y="0"/>
+                      <a:ext cx="1758950" cy="381000"/>
+                    </a:xfrm>
+                    <a:prstGeom prst="rect">
+                      <a:avLst/>
+                    </a:prstGeom>
+                    <a:ln>
+                      <a:solidFill>
+                        <a:schemeClr val="tx1"/>
+                      </a:solidFill>
+                    </a:ln>
+                    <a:extLst>
+                      <a:ext uri="{53640926-AAD7-44D8-BBD7-CCE9431645EC}">
+                        <a14:shadowObscured xmlns:a14="http://schemas.microsoft.com/office/drawing/2010/main"/>
+                      </a:ext>
+                    </a:extLst>
+                  </pic:spPr>
+                </pic:pic>
+              </a:graphicData>
+            </a:graphic>
+            <wp14:sizeRelH relativeFrom="page">
+              <wp14:pctWidth>0</wp14:pctWidth>
+            </wp14:sizeRelH>
+            <wp14:sizeRelV relativeFrom="page">
+              <wp14:pctHeight>0</wp14:pctHeight>
+            </wp14:sizeRelV>
+          </wp:anchor>
+        </w:drawing>
+      </w:r>
+      <w:r>
+        <w:rPr>
+          <w:rFonts w:ascii="宋体" w:eastAsia="宋体" w:hAnsi="宋体"/>
+          <w:sz w:val="24"/>
+          <w:szCs w:val="24"/>
+        </w:rPr>
+        <w:t>1.</w:t>
+      </w:r>
+      <w:r>
+        <w:rPr>
+          <w:rFonts w:ascii="宋体" w:eastAsia="宋体" w:hAnsi="宋体"/>
+          <w:sz w:val="24"/>
+          <w:szCs w:val="24"/>
+        </w:rPr>
+        <w:t>3 绘制矩阵条件数与 n 的关系。请问</w:t>
+      </w:r>
+      <w:r>
+        <w:rPr>
+          <w:rFonts w:ascii="宋体" w:eastAsia="宋体" w:hAnsi="宋体" w:hint="eastAsia"/>
+          <w:sz w:val="24"/>
+          <w:szCs w:val="24"/>
+        </w:rPr>
+        <w:t>：</w:t>
+      </w:r>
+      <w:r>
+        <w:rPr>
+          <w:rFonts w:ascii="宋体" w:eastAsia="宋体" w:hAnsi="宋体"/>
+          <w:sz w:val="24"/>
+          <w:szCs w:val="24"/>
+        </w:rPr>
+        <w:t>摄动理论</w:t>
+      </w:r>
+      <w:r>
+        <w:rPr>
+          <w:rFonts w:ascii="宋体" w:eastAsia="宋体" w:hAnsi="宋体" w:hint="eastAsia"/>
+          <w:sz w:val="24"/>
+          <w:szCs w:val="24"/>
+        </w:rPr>
+        <w:t>给出的右式是</w:t>
+      </w:r>
+      <w:r>
+        <w:rPr>
+          <w:rFonts w:ascii="宋体" w:eastAsia="宋体" w:hAnsi="宋体" w:hint="eastAsia"/>
+          <w:sz w:val="24"/>
+          <w:szCs w:val="24"/>
+        </w:rPr>
+        <w:t>否完美刻画了相对误差的大小？</w:t>
+      </w:r>
+    </w:p>
+    <w:p>
+      <w:pPr>
+        <w:spacing w:line="360" w:lineRule="auto"/>
+        <w:rPr>
+          <w:rFonts w:ascii="宋体" w:eastAsia="宋体" w:hAnsi="宋体"/>
+          <w:sz w:val="24"/>
+          <w:szCs w:val="24"/>
+        </w:rPr>
+      </w:pPr>
+      <w:r>
+        <w:rPr>
+          <w:rFonts w:ascii="宋体" w:eastAsia="宋体" w:hAnsi="宋体" w:hint="eastAsia"/>
+          <w:b/>
+          <w:bCs/>
+          <w:sz w:val="24"/>
+          <w:szCs w:val="24"/>
+        </w:rPr>
+        <w:t>第</w:t>
+      </w:r>
+      <w:r>
+        <w:rPr>
+          <w:rFonts w:ascii="宋体" w:eastAsia="宋体" w:hAnsi="宋体"/>
+          <w:b/>
+          <w:bCs/>
+          <w:sz w:val="24"/>
+          <w:szCs w:val="24"/>
+        </w:rPr>
+        <w:t>2</w:t>
+      </w:r>
+      <w:r>
+        <w:rPr>
+          <w:rFonts w:ascii="宋体" w:eastAsia="宋体" w:hAnsi="宋体" w:hint="eastAsia"/>
+          <w:b/>
+          <w:bCs/>
+          <w:sz w:val="24"/>
+          <w:szCs w:val="24"/>
+        </w:rPr>
+        <w:t>题</w:t>
+      </w:r>
+      <w:r>
+        <w:rPr>
+          <w:rFonts w:ascii="宋体" w:eastAsia="宋体" w:hAnsi="宋体" w:hint="eastAsia"/>
+          <w:b/>
+          <w:bCs/>
+          <w:sz w:val="24"/>
+          <w:szCs w:val="24"/>
+        </w:rPr>
+        <w:t xml:space="preserve"> </w:t>
+      </w:r>
+      <w:r>
+        <w:rPr>
+          <w:rFonts w:ascii="宋体" w:eastAsia="宋体" w:hAnsi="宋体" w:hint="eastAsia"/>
+          <w:sz w:val="24"/>
+          <w:szCs w:val="24"/>
+        </w:rPr>
+        <w:t>考虑行列重排后相等的两个</w:t>
+      </w:r>
+      <w:r>
+        <w:rPr>
+          <w:rFonts w:ascii="宋体" w:eastAsia="宋体" w:hAnsi="宋体"/>
+          <w:sz w:val="24"/>
+          <w:szCs w:val="24"/>
+        </w:rPr>
+        <w:t xml:space="preserve"> n 阶矩阵</w:t>
+      </w:r>
+    </w:p>
+    <w:p>
+      <w:pPr>
+        <w:spacing w:line="360" w:lineRule="auto"/>
+        <w:rPr>
+          <w:rFonts w:ascii="宋体" w:eastAsia="宋体" w:hAnsi="宋体" w:hint="eastAsia"/>
+          <w:sz w:val="24"/>
+          <w:szCs w:val="24"/>
+        </w:rPr>
+      </w:pPr>
+      <m:oMathPara>
+        <m:oMath>
+          <m:sSub>
+            <m:sSubPr>
+              <m:ctrlPr>
+                <w:rPr>
+                  <w:rFonts w:ascii="Cambria Math" w:eastAsia="宋体" w:hAnsi="Cambria Math"/>
+                  <w:i/>
+                  <w:sz w:val="24"/>
+                  <w:szCs w:val="24"/>
+                </w:rPr>
+              </m:ctrlPr>
+            </m:sSubPr>
+            <m:e>
+              <m:r>
+                <w:rPr>
+                  <w:rFonts w:ascii="Cambria Math" w:eastAsia="宋体" w:hAnsi="Cambria Math"/>
+                  <w:sz w:val="24"/>
+                  <w:szCs w:val="24"/>
+                </w:rPr>
+                <m:t>B</m:t>
+              </m:r>
+            </m:e>
+            <m:sub>
+              <m:r>
+                <w:rPr>
+                  <w:rFonts w:ascii="Cambria Math" w:eastAsia="宋体" w:hAnsi="Cambria Math"/>
+                  <w:sz w:val="24"/>
+                  <w:szCs w:val="24"/>
+                </w:rPr>
+                <m:t>1</m:t>
+              </m:r>
+            </m:sub>
+          </m:sSub>
+          <m:r>
+            <w:rPr>
+              <w:rFonts w:ascii="Cambria Math" w:eastAsia="宋体" w:hAnsi="Cambria Math"/>
+              <w:sz w:val="24"/>
+              <w:szCs w:val="24"/>
+            </w:rPr>
+            <m:t>=</m:t>
+          </m:r>
+          <m:d>
+            <m:dPr>
+              <m:begChr m:val="["/>
+              <m:endChr m:val="]"/>
+              <m:ctrlPr>
+                <w:rPr>
+                  <w:rFonts w:ascii="Cambria Math" w:eastAsia="宋体" w:hAnsi="Cambria Math"/>
+                  <w:i/>
+                  <w:sz w:val="24"/>
+                  <w:szCs w:val="24"/>
+                </w:rPr>
+              </m:ctrlPr>
+            </m:dPr>
+            <m:e>
+              <m:m>
+                <m:mPr>
+                  <m:mcs>
+                    <m:mc>
+                      <m:mcPr>
+                        <m:count m:val="4"/>
+                        <m:mcJc m:val="center"/>
+                      </m:mcPr>
+                    </m:mc>
+                  </m:mcs>
+                  <m:ctrlPr>
+                    <w:rPr>
+                      <w:rFonts w:ascii="Cambria Math" w:eastAsia="宋体" w:hAnsi="Cambria Math"/>
+                      <w:i/>
+                      <w:sz w:val="24"/>
+                      <w:szCs w:val="24"/>
+                    </w:rPr>
+                  </m:ctrlPr>
+                </m:mPr>
+                <m:mr>
+                  <m:e>
+                    <m:r>
+                      <w:rPr>
+                        <w:rFonts w:ascii="Cambria Math" w:eastAsia="宋体" w:hAnsi="Cambria Math"/>
+                        <w:sz w:val="24"/>
+                        <w:szCs w:val="24"/>
+                      </w:rPr>
+                      <m:t>1</m:t>
+                    </m:r>
+                  </m:e>
+                  <m:e>
+                    <m:r>
+                      <w:rPr>
+                        <w:rFonts w:ascii="Cambria Math" w:eastAsia="宋体" w:hAnsi="Cambria Math"/>
+                        <w:sz w:val="24"/>
+                        <w:szCs w:val="24"/>
+                      </w:rPr>
+                      <m:t xml:space="preserve"> </m:t>
+                    </m:r>
+                  </m:e>
+                  <m:e>
+                    <m:r>
+                      <w:rPr>
+                        <w:rFonts w:ascii="Cambria Math" w:eastAsia="宋体" w:hAnsi="Cambria Math"/>
+                        <w:sz w:val="24"/>
+                        <w:szCs w:val="24"/>
+                      </w:rPr>
+                      <m:t xml:space="preserve"> </m:t>
+                    </m:r>
+                  </m:e>
+                  <m:e>
+                    <m:r>
+                      <w:rPr>
+                        <w:rFonts w:ascii="Cambria Math" w:eastAsia="宋体" w:hAnsi="Cambria Math"/>
+                        <w:sz w:val="24"/>
+                        <w:szCs w:val="24"/>
+                      </w:rPr>
+                      <m:t>a</m:t>
+                    </m:r>
+                  </m:e>
+                </m:mr>
+                <m:mr>
+                  <m:e>
+                    <m:r>
+                      <w:rPr>
+                        <w:rFonts w:ascii="Cambria Math" w:eastAsia="宋体" w:hAnsi="Cambria Math"/>
+                        <w:sz w:val="24"/>
+                        <w:szCs w:val="24"/>
+                      </w:rPr>
+                      <m:t xml:space="preserve"> </m:t>
+                    </m:r>
+                  </m:e>
+                  <m:e>
+                    <m:r>
+                      <w:rPr>
+                        <w:rFonts w:ascii="Cambria Math" w:eastAsia="宋体" w:hAnsi="Cambria Math"/>
+                        <w:sz w:val="24"/>
+                        <w:szCs w:val="24"/>
+                      </w:rPr>
+                      <m:t>1</m:t>
+                    </m:r>
+                  </m:e>
+                  <m:e>
+                    <m:r>
+                      <w:rPr>
+                        <w:rFonts w:ascii="Cambria Math" w:eastAsia="宋体" w:hAnsi="Cambria Math"/>
+                        <w:sz w:val="24"/>
+                        <w:szCs w:val="24"/>
+                      </w:rPr>
+                      <m:t xml:space="preserve"> </m:t>
+                    </m:r>
+                  </m:e>
+                  <m:e>
+                    <m:r>
+                      <w:rPr>
+                        <w:rFonts w:ascii="Cambria Math" w:eastAsia="宋体" w:hAnsi="Cambria Math"/>
+                        <w:sz w:val="24"/>
+                        <w:szCs w:val="24"/>
+                      </w:rPr>
+                      <m:t>a</m:t>
+                    </m:r>
+                  </m:e>
+                </m:mr>
+                <m:mr>
+                  <m:e>
+                    <m:r>
+                      <w:rPr>
+                        <w:rFonts w:ascii="Cambria Math" w:eastAsia="宋体" w:hAnsi="Cambria Math"/>
+                        <w:sz w:val="24"/>
+                        <w:szCs w:val="24"/>
+                      </w:rPr>
+                      <m:t xml:space="preserve"> </m:t>
+                    </m:r>
+                  </m:e>
+                  <m:e>
+                    <m:r>
+                      <w:rPr>
+                        <w:rFonts w:ascii="Cambria Math" w:eastAsia="宋体" w:hAnsi="Cambria Math"/>
+                        <w:sz w:val="24"/>
+                        <w:szCs w:val="24"/>
+                      </w:rPr>
+                      <m:t xml:space="preserve"> </m:t>
+                    </m:r>
+                  </m:e>
+                  <m:e>
+                    <m:r>
+                      <w:rPr>
+                        <w:rFonts w:ascii="Cambria Math" w:eastAsia="宋体" w:hAnsi="Cambria Math"/>
+                        <w:sz w:val="24"/>
+                        <w:szCs w:val="24"/>
+                      </w:rPr>
+                      <m:t>⋱</m:t>
+                    </m:r>
+                  </m:e>
+                  <m:e>
+                    <m:r>
+                      <w:rPr>
+                        <w:rFonts w:ascii="Cambria Math" w:eastAsia="宋体" w:hAnsi="Cambria Math"/>
+                        <w:sz w:val="24"/>
+                        <w:szCs w:val="24"/>
+                      </w:rPr>
+                      <m:t>⋮</m:t>
+                    </m:r>
+                  </m:e>
+                </m:mr>
+                <m:mr>
+                  <m:e>
+                    <m:r>
+                      <w:rPr>
+                        <w:rFonts w:ascii="Cambria Math" w:eastAsia="宋体" w:hAnsi="Cambria Math"/>
+                        <w:sz w:val="24"/>
+                        <w:szCs w:val="24"/>
+                      </w:rPr>
+                      <m:t>a</m:t>
+                    </m:r>
+                  </m:e>
+                  <m:e>
+                    <m:r>
+                      <w:rPr>
+                        <w:rFonts w:ascii="Cambria Math" w:eastAsia="宋体" w:hAnsi="Cambria Math"/>
+                        <w:sz w:val="24"/>
+                        <w:szCs w:val="24"/>
+                      </w:rPr>
+                      <m:t>a</m:t>
+                    </m:r>
+                  </m:e>
+                  <m:e>
+                    <m:r>
+                      <w:rPr>
+                        <w:rFonts w:ascii="Cambria Math" w:eastAsia="宋体" w:hAnsi="Cambria Math"/>
+                        <w:sz w:val="24"/>
+                        <w:szCs w:val="24"/>
+                      </w:rPr>
+                      <m:t>…</m:t>
+                    </m:r>
+                  </m:e>
+                  <m:e>
+                    <m:r>
+                      <w:rPr>
+                        <w:rFonts w:ascii="Cambria Math" w:eastAsia="宋体" w:hAnsi="Cambria Math"/>
+                        <w:sz w:val="24"/>
+                        <w:szCs w:val="24"/>
+                      </w:rPr>
+                      <m:t>1</m:t>
+                    </m:r>
+                  </m:e>
+                </m:mr>
+              </m:m>
+            </m:e>
+          </m:d>
+          <m:sSub>
+            <m:sSubPr>
+              <m:ctrlPr>
+                <w:rPr>
+                  <w:rFonts w:ascii="Cambria Math" w:eastAsia="宋体" w:hAnsi="Cambria Math"/>
+                  <w:i/>
+                  <w:sz w:val="24"/>
+                  <w:szCs w:val="24"/>
+                </w:rPr>
+              </m:ctrlPr>
+            </m:sSubPr>
+            <m:e>
+              <m:r>
+                <w:rPr>
+                  <w:rFonts w:ascii="Cambria Math" w:eastAsia="宋体" w:hAnsi="Cambria Math"/>
+                  <w:sz w:val="24"/>
+                  <w:szCs w:val="24"/>
+                </w:rPr>
+                <m:t xml:space="preserve">   </m:t>
+              </m:r>
+              <m:r>
+                <w:rPr>
+                  <w:rFonts w:ascii="Cambria Math" w:eastAsia="宋体" w:hAnsi="Cambria Math"/>
+                  <w:sz w:val="24"/>
+                  <w:szCs w:val="24"/>
+                </w:rPr>
+                <m:t>B</m:t>
+              </m:r>
+            </m:e>
+            <m:sub>
+              <m:r>
+                <w:rPr>
+                  <w:rFonts w:ascii="Cambria Math" w:eastAsia="宋体" w:hAnsi="Cambria Math"/>
+                  <w:sz w:val="24"/>
+                  <w:szCs w:val="24"/>
+                </w:rPr>
+                <m:t>2</m:t>
+              </m:r>
+            </m:sub>
+          </m:sSub>
+          <m:r>
+            <w:rPr>
+              <w:rFonts w:ascii="Cambria Math" w:eastAsia="宋体" w:hAnsi="Cambria Math"/>
+              <w:sz w:val="24"/>
+              <w:szCs w:val="24"/>
+            </w:rPr>
+            <m:t>=</m:t>
+          </m:r>
+          <m:d>
+            <m:dPr>
+              <m:begChr m:val="["/>
+              <m:endChr m:val="]"/>
+              <m:ctrlPr>
+                <w:rPr>
+                  <w:rFonts w:ascii="Cambria Math" w:eastAsia="宋体" w:hAnsi="Cambria Math"/>
+                  <w:i/>
+                  <w:sz w:val="24"/>
+                  <w:szCs w:val="24"/>
+                </w:rPr>
+              </m:ctrlPr>
+            </m:dPr>
+            <m:e>
+              <m:m>
+                <m:mPr>
+                  <m:mcs>
+                    <m:mc>
+                      <m:mcPr>
+                        <m:count m:val="4"/>
+                        <m:mcJc m:val="center"/>
+                      </m:mcPr>
+                    </m:mc>
+                  </m:mcs>
+                  <m:ctrlPr>
+                    <w:rPr>
+                      <w:rFonts w:ascii="Cambria Math" w:eastAsia="宋体" w:hAnsi="Cambria Math"/>
+                      <w:i/>
+                      <w:sz w:val="24"/>
+                      <w:szCs w:val="24"/>
+                    </w:rPr>
+                  </m:ctrlPr>
+                </m:mPr>
+                <m:mr>
+                  <m:e>
+                    <m:r>
+                      <w:rPr>
+                        <w:rFonts w:ascii="Cambria Math" w:eastAsia="宋体" w:hAnsi="Cambria Math"/>
+                        <w:sz w:val="24"/>
+                        <w:szCs w:val="24"/>
+                      </w:rPr>
+                      <m:t>1</m:t>
+                    </m:r>
+                  </m:e>
+                  <m:e>
+                    <m:r>
+                      <w:rPr>
+                        <w:rFonts w:ascii="Cambria Math" w:eastAsia="宋体" w:hAnsi="Cambria Math"/>
+                        <w:sz w:val="24"/>
+                        <w:szCs w:val="24"/>
+                      </w:rPr>
+                      <m:t>a</m:t>
+                    </m:r>
+                  </m:e>
+                  <m:e>
+                    <m:r>
+                      <w:rPr>
+                        <w:rFonts w:ascii="Cambria Math" w:eastAsia="宋体" w:hAnsi="Cambria Math"/>
+                        <w:sz w:val="24"/>
+                        <w:szCs w:val="24"/>
+                      </w:rPr>
+                      <m:t>…</m:t>
+                    </m:r>
+                  </m:e>
+                  <m:e>
+                    <m:r>
+                      <w:rPr>
+                        <w:rFonts w:ascii="Cambria Math" w:eastAsia="宋体" w:hAnsi="Cambria Math"/>
+                        <w:sz w:val="24"/>
+                        <w:szCs w:val="24"/>
+                      </w:rPr>
+                      <m:t>a</m:t>
+                    </m:r>
+                  </m:e>
+                </m:mr>
+                <m:mr>
+                  <m:e>
+                    <m:r>
+                      <w:rPr>
+                        <w:rFonts w:ascii="Cambria Math" w:eastAsia="宋体" w:hAnsi="Cambria Math"/>
+                        <w:sz w:val="24"/>
+                        <w:szCs w:val="24"/>
+                      </w:rPr>
+                      <m:t>a</m:t>
+                    </m:r>
+                  </m:e>
+                  <m:e>
+                    <m:r>
+                      <w:rPr>
+                        <w:rFonts w:ascii="Cambria Math" w:eastAsia="宋体" w:hAnsi="Cambria Math"/>
+                        <w:sz w:val="24"/>
+                        <w:szCs w:val="24"/>
+                      </w:rPr>
+                      <m:t>1</m:t>
+                    </m:r>
+                  </m:e>
+                  <m:e>
+                    <m:r>
+                      <w:rPr>
+                        <w:rFonts w:ascii="Cambria Math" w:eastAsia="宋体" w:hAnsi="Cambria Math"/>
+                        <w:sz w:val="24"/>
+                        <w:szCs w:val="24"/>
+                      </w:rPr>
+                      <m:t xml:space="preserve"> </m:t>
+                    </m:r>
+                  </m:e>
+                  <m:e>
+                    <m:r>
+                      <w:rPr>
+                        <w:rFonts w:ascii="Cambria Math" w:eastAsia="宋体" w:hAnsi="Cambria Math"/>
+                        <w:sz w:val="24"/>
+                        <w:szCs w:val="24"/>
+                      </w:rPr>
+                      <m:t xml:space="preserve"> </m:t>
+                    </m:r>
+                  </m:e>
+                </m:mr>
+                <m:mr>
+                  <m:e>
+                    <m:r>
+                      <w:rPr>
+                        <w:rFonts w:ascii="Cambria Math" w:eastAsia="宋体" w:hAnsi="Cambria Math"/>
+                        <w:sz w:val="24"/>
+                        <w:szCs w:val="24"/>
+                      </w:rPr>
+                      <m:t>⋮</m:t>
+                    </m:r>
+                  </m:e>
+                  <m:e>
+                    <m:r>
+                      <w:rPr>
+                        <w:rFonts w:ascii="Cambria Math" w:eastAsia="宋体" w:hAnsi="Cambria Math"/>
+                        <w:sz w:val="24"/>
+                        <w:szCs w:val="24"/>
+                      </w:rPr>
+                      <m:t xml:space="preserve"> </m:t>
+                    </m:r>
+                  </m:e>
+                  <m:e>
+                    <m:r>
+                      <w:rPr>
+                        <w:rFonts w:ascii="Cambria Math" w:eastAsia="宋体" w:hAnsi="Cambria Math"/>
+                        <w:sz w:val="24"/>
+                        <w:szCs w:val="24"/>
+                      </w:rPr>
+                      <m:t>⋱</m:t>
+                    </m:r>
+                  </m:e>
+                  <m:e>
+                    <m:r>
+                      <w:rPr>
+                        <w:rFonts w:ascii="Cambria Math" w:eastAsia="宋体" w:hAnsi="Cambria Math"/>
+                        <w:sz w:val="24"/>
+                        <w:szCs w:val="24"/>
+                      </w:rPr>
+                      <m:t xml:space="preserve"> </m:t>
+                    </m:r>
+                  </m:e>
+                </m:mr>
+                <m:mr>
+                  <m:e>
+                    <m:r>
+                      <w:rPr>
+                        <w:rFonts w:ascii="Cambria Math" w:eastAsia="宋体" w:hAnsi="Cambria Math"/>
+                        <w:sz w:val="24"/>
+                        <w:szCs w:val="24"/>
+                      </w:rPr>
+                      <m:t>a</m:t>
+                    </m:r>
+                  </m:e>
+                  <m:e>
+                    <m:r>
+                      <w:rPr>
+                        <w:rFonts w:ascii="Cambria Math" w:eastAsia="宋体" w:hAnsi="Cambria Math"/>
+                        <w:sz w:val="24"/>
+                        <w:szCs w:val="24"/>
+                      </w:rPr>
+                      <m:t xml:space="preserve"> </m:t>
+                    </m:r>
+                  </m:e>
+                  <m:e>
+                    <m:r>
+                      <w:rPr>
+                        <w:rFonts w:ascii="Cambria Math" w:eastAsia="宋体" w:hAnsi="Cambria Math"/>
+                        <w:sz w:val="24"/>
+                        <w:szCs w:val="24"/>
+                      </w:rPr>
+                      <m:t xml:space="preserve"> </m:t>
+                    </m:r>
+                  </m:e>
+                  <m:e>
+                    <m:r>
+                      <w:rPr>
+                        <w:rFonts w:ascii="Cambria Math" w:eastAsia="宋体" w:hAnsi="Cambria Math"/>
+                        <w:sz w:val="24"/>
+                        <w:szCs w:val="24"/>
+                      </w:rPr>
+                      <m:t>1</m:t>
+                    </m:r>
+                  </m:e>
+                </m:mr>
+              </m:m>
+            </m:e>
+          </m:d>
+        </m:oMath>
+      </m:oMathPara>
+    </w:p>
+    <w:p>
+      <w:pPr>
+        <w:spacing w:line="360" w:lineRule="auto"/>
+        <w:rPr>
+          <w:rFonts w:ascii="宋体" w:eastAsia="宋体" w:hAnsi="宋体" w:hint="eastAsia"/>
+          <w:sz w:val="24"/>
+          <w:szCs w:val="24"/>
+        </w:rPr>
+      </w:pPr>
+      <w:r>
+        <w:rPr>
+          <w:rFonts w:ascii="宋体" w:eastAsia="宋体" w:hAnsi="宋体" w:hint="eastAsia"/>
+          <w:sz w:val="24"/>
+          <w:szCs w:val="24"/>
+        </w:rPr>
+        <w:lastRenderedPageBreak/>
+        <w:t>执行相应的</w:t>
+      </w:r>
+      <w:r>
+        <w:rPr>
+          <w:rFonts w:ascii="宋体" w:eastAsia="宋体" w:hAnsi="宋体"/>
+          <w:sz w:val="24"/>
+          <w:szCs w:val="24"/>
+        </w:rPr>
+        <w:t xml:space="preserve"> Crout 算法；利用 </w:t>
+      </w:r>
+      <w:proofErr w:type="spellStart"/>
+      <w:r>
+        <w:rPr>
+          <w:rFonts w:ascii="宋体" w:eastAsia="宋体" w:hAnsi="宋体"/>
+          <w:sz w:val="24"/>
+          <w:szCs w:val="24"/>
+        </w:rPr>
+        <w:t>Matlab</w:t>
+      </w:r>
+      <w:proofErr w:type="spellEnd"/>
+      <w:r>
+        <w:rPr>
+          <w:rFonts w:ascii="宋体" w:eastAsia="宋体" w:hAnsi="宋体"/>
+          <w:sz w:val="24"/>
+          <w:szCs w:val="24"/>
+        </w:rPr>
+        <w:t xml:space="preserve"> 命令 spy() 绘制它们在三角分解</w:t>
+      </w:r>
+      <w:r>
+        <w:rPr>
+          <w:rFonts w:ascii="宋体" w:eastAsia="宋体" w:hAnsi="宋体" w:hint="eastAsia"/>
+          <w:sz w:val="24"/>
+          <w:szCs w:val="24"/>
+        </w:rPr>
+        <w:t>后的非零元素分布（或结构图），并比较相应的</w:t>
+      </w:r>
+      <w:r>
+        <w:rPr>
+          <w:rFonts w:ascii="宋体" w:eastAsia="宋体" w:hAnsi="宋体"/>
+          <w:sz w:val="24"/>
+          <w:szCs w:val="24"/>
+        </w:rPr>
+        <w:t xml:space="preserve"> CPU 时间。</w:t>
+      </w:r>
+    </w:p>
+    <w:p>
+      <w:pPr>
+        <w:spacing w:line="360" w:lineRule="auto"/>
+        <w:rPr>
+          <w:rFonts w:ascii="宋体" w:eastAsia="宋体" w:hAnsi="宋体"/>
+          <w:sz w:val="24"/>
+          <w:szCs w:val="24"/>
+        </w:rPr>
+      </w:pPr>
+      <w:r>
+        <w:rPr>
+          <w:rFonts w:ascii="宋体" w:eastAsia="宋体" w:hAnsi="宋体" w:hint="eastAsia"/>
+          <w:sz w:val="24"/>
+          <w:szCs w:val="24"/>
+        </w:rPr>
+        <w:t>利用矩阵的元素分布特点</w:t>
+      </w:r>
+      <w:r>
+        <w:rPr>
+          <w:rFonts w:ascii="宋体" w:eastAsia="宋体" w:hAnsi="宋体"/>
+          <w:sz w:val="24"/>
+          <w:szCs w:val="24"/>
+        </w:rPr>
+        <w:t>，修改 Crout 算法，删除那些无用的运</w:t>
+      </w:r>
+      <w:r>
+        <w:rPr>
+          <w:rFonts w:ascii="宋体" w:eastAsia="宋体" w:hAnsi="宋体" w:hint="eastAsia"/>
+          <w:sz w:val="24"/>
+          <w:szCs w:val="24"/>
+        </w:rPr>
+        <w:t>算时间。重复上述操作，观察</w:t>
+      </w:r>
+      <w:r>
+        <w:rPr>
+          <w:rFonts w:ascii="宋体" w:eastAsia="宋体" w:hAnsi="宋体"/>
+          <w:sz w:val="24"/>
+          <w:szCs w:val="24"/>
+        </w:rPr>
+        <w:t xml:space="preserve"> CPU 时间是否得到节省？</w:t>
+      </w:r>
+    </w:p>
+    <w:p>
+      <w:pPr>
+        <w:spacing w:line="360" w:lineRule="auto"/>
+        <w:rPr>
+          <w:rFonts w:ascii="宋体" w:eastAsia="宋体" w:hAnsi="宋体"/>
+          <w:sz w:val="24"/>
+          <w:szCs w:val="24"/>
+        </w:rPr>
+      </w:pPr>
+      <w:r>
+        <w:rPr>
+          <w:rFonts w:ascii="宋体" w:eastAsia="宋体" w:hAnsi="宋体" w:hint="eastAsia"/>
+          <w:b/>
+          <w:bCs/>
+          <w:sz w:val="24"/>
+          <w:szCs w:val="24"/>
+        </w:rPr>
+        <w:t>第</w:t>
+      </w:r>
+      <w:r>
+        <w:rPr>
+          <w:rFonts w:ascii="宋体" w:eastAsia="宋体" w:hAnsi="宋体"/>
+          <w:b/>
+          <w:bCs/>
+          <w:sz w:val="24"/>
+          <w:szCs w:val="24"/>
+        </w:rPr>
+        <w:t>3</w:t>
+      </w:r>
+      <w:r>
+        <w:rPr>
+          <w:rFonts w:ascii="宋体" w:eastAsia="宋体" w:hAnsi="宋体" w:hint="eastAsia"/>
+          <w:b/>
+          <w:bCs/>
+          <w:sz w:val="24"/>
+          <w:szCs w:val="24"/>
+        </w:rPr>
+        <w:t>题</w:t>
+      </w:r>
+      <w:r>
+        <w:rPr>
+          <w:rFonts w:ascii="宋体" w:eastAsia="宋体" w:hAnsi="宋体" w:hint="eastAsia"/>
+          <w:b/>
+          <w:bCs/>
+          <w:sz w:val="24"/>
+          <w:szCs w:val="24"/>
+        </w:rPr>
+        <w:t xml:space="preserve"> </w:t>
+      </w:r>
+      <w:r>
+        <w:rPr>
+          <w:rFonts w:ascii="宋体" w:eastAsia="宋体" w:hAnsi="宋体" w:hint="eastAsia"/>
+          <w:sz w:val="24"/>
+          <w:szCs w:val="24"/>
+        </w:rPr>
+        <w:t>计算三对角阵</w:t>
+      </w:r>
+      <w:r>
+        <w:rPr>
+          <w:rFonts w:ascii="宋体" w:eastAsia="宋体" w:hAnsi="宋体"/>
+          <w:sz w:val="24"/>
+          <w:szCs w:val="24"/>
+        </w:rPr>
+        <w:t xml:space="preserve"> </w:t>
+      </w:r>
+      <m:oMath>
+        <m:sSub>
+          <m:sSubPr>
+            <m:ctrlPr>
+              <w:rPr>
+                <w:rFonts w:ascii="Cambria Math" w:eastAsia="宋体" w:hAnsi="Cambria Math"/>
+                <w:i/>
+                <w:sz w:val="24"/>
+                <w:szCs w:val="24"/>
+              </w:rPr>
+            </m:ctrlPr>
+          </m:sSubPr>
+          <m:e>
+            <m:r>
+              <w:rPr>
+                <w:rFonts w:ascii="Cambria Math" w:eastAsia="宋体" w:hAnsi="Cambria Math"/>
+                <w:sz w:val="24"/>
+                <w:szCs w:val="24"/>
+              </w:rPr>
+              <m:t>T</m:t>
+            </m:r>
+          </m:e>
+          <m:sub>
+            <m:r>
+              <w:rPr>
+                <w:rFonts w:ascii="Cambria Math" w:eastAsia="宋体" w:hAnsi="Cambria Math"/>
+                <w:sz w:val="24"/>
+                <w:szCs w:val="24"/>
+              </w:rPr>
+              <m:t>n</m:t>
+            </m:r>
+          </m:sub>
+        </m:sSub>
+      </m:oMath>
+      <w:r>
+        <w:rPr>
+          <w:rFonts w:ascii="宋体" w:eastAsia="宋体" w:hAnsi="宋体" w:hint="eastAsia"/>
+          <w:sz w:val="24"/>
+          <w:szCs w:val="24"/>
+        </w:rPr>
+        <w:t xml:space="preserve"> </w:t>
+      </w:r>
+      <w:r>
+        <w:rPr>
+          <w:rFonts w:ascii="宋体" w:eastAsia="宋体" w:hAnsi="宋体"/>
+          <w:sz w:val="24"/>
+          <w:szCs w:val="24"/>
+        </w:rPr>
+        <w:t xml:space="preserve">或块三对角阵 </w:t>
+      </w:r>
+      <m:oMath>
+        <m:sSub>
+          <m:sSubPr>
+            <m:ctrlPr>
+              <w:rPr>
+                <w:rFonts w:ascii="Cambria Math" w:eastAsia="宋体" w:hAnsi="Cambria Math"/>
+                <w:i/>
+                <w:sz w:val="24"/>
+                <w:szCs w:val="24"/>
+              </w:rPr>
+            </m:ctrlPr>
+          </m:sSubPr>
+          <m:e>
+            <m:r>
+              <w:rPr>
+                <w:rFonts w:ascii="Cambria Math" w:eastAsia="宋体" w:hAnsi="Cambria Math"/>
+                <w:sz w:val="24"/>
+                <w:szCs w:val="24"/>
+              </w:rPr>
+              <m:t>A</m:t>
+            </m:r>
+          </m:e>
+          <m:sub>
+            <m:sSup>
+              <m:sSupPr>
+                <m:ctrlPr>
+                  <w:rPr>
+                    <w:rFonts w:ascii="Cambria Math" w:eastAsia="宋体" w:hAnsi="Cambria Math"/>
+                    <w:i/>
+                    <w:sz w:val="24"/>
+                    <w:szCs w:val="24"/>
+                  </w:rPr>
+                </m:ctrlPr>
+              </m:sSupPr>
+              <m:e>
+                <m:r>
+                  <w:rPr>
+                    <w:rFonts w:ascii="Cambria Math" w:eastAsia="宋体" w:hAnsi="Cambria Math"/>
+                    <w:sz w:val="24"/>
+                    <w:szCs w:val="24"/>
+                  </w:rPr>
+                  <m:t>n</m:t>
+                </m:r>
+              </m:e>
+              <m:sup>
+                <m:r>
+                  <w:rPr>
+                    <w:rFonts w:ascii="Cambria Math" w:eastAsia="宋体" w:hAnsi="Cambria Math"/>
+                    <w:sz w:val="24"/>
+                    <w:szCs w:val="24"/>
+                  </w:rPr>
+                  <m:t>2</m:t>
+                </m:r>
+              </m:sup>
+            </m:sSup>
+          </m:sub>
+        </m:sSub>
+      </m:oMath>
+      <w:r>
+        <w:rPr>
+          <w:rFonts w:ascii="宋体" w:eastAsia="宋体" w:hAnsi="宋体"/>
+          <w:sz w:val="24"/>
+          <w:szCs w:val="24"/>
+        </w:rPr>
+        <w:t xml:space="preserve"> </w:t>
+      </w:r>
+      <w:r>
+        <w:rPr>
+          <w:rFonts w:ascii="宋体" w:eastAsia="宋体" w:hAnsi="宋体"/>
+          <w:sz w:val="24"/>
+          <w:szCs w:val="24"/>
+        </w:rPr>
+        <w:t>的逆矩阵，并</w:t>
+      </w:r>
+      <w:r>
+        <w:rPr>
+          <w:rFonts w:ascii="宋体" w:eastAsia="宋体" w:hAnsi="宋体" w:hint="eastAsia"/>
+          <w:sz w:val="24"/>
+          <w:szCs w:val="24"/>
+        </w:rPr>
+        <w:t>观测它们的运行效率（关于</w:t>
+      </w:r>
+      <w:r>
+        <w:rPr>
+          <w:rFonts w:ascii="宋体" w:eastAsia="宋体" w:hAnsi="宋体"/>
+          <w:sz w:val="24"/>
+          <w:szCs w:val="24"/>
+        </w:rPr>
+        <w:t xml:space="preserve"> n 的计算复杂度）。</w:t>
+      </w:r>
+    </w:p>
+    <w:p>
+      <w:pPr>
+        <w:spacing w:line="360" w:lineRule="auto"/>
+        <w:rPr>
+          <w:rFonts w:ascii="宋体" w:eastAsia="宋体" w:hAnsi="宋体" w:hint="eastAsia"/>
+          <w:sz w:val="24"/>
+          <w:szCs w:val="24"/>
+        </w:rPr>
+      </w:pPr>
+      <w:r>
+        <w:rPr>
+          <w:rFonts w:ascii="宋体" w:eastAsia="宋体" w:hAnsi="宋体" w:hint="eastAsia"/>
+          <w:b/>
+          <w:bCs/>
+          <w:sz w:val="24"/>
+          <w:szCs w:val="24"/>
+        </w:rPr>
+        <w:t>第</w:t>
+      </w:r>
+      <w:r>
+        <w:rPr>
+          <w:rFonts w:ascii="宋体" w:eastAsia="宋体" w:hAnsi="宋体"/>
+          <w:b/>
+          <w:bCs/>
+          <w:sz w:val="24"/>
+          <w:szCs w:val="24"/>
+        </w:rPr>
+        <w:t>4</w:t>
+      </w:r>
+      <w:r>
+        <w:rPr>
+          <w:rFonts w:ascii="宋体" w:eastAsia="宋体" w:hAnsi="宋体" w:hint="eastAsia"/>
+          <w:b/>
+          <w:bCs/>
+          <w:sz w:val="24"/>
+          <w:szCs w:val="24"/>
+        </w:rPr>
+        <w:t>题</w:t>
+      </w:r>
+      <w:r>
+        <w:rPr>
+          <w:rFonts w:ascii="宋体" w:eastAsia="宋体" w:hAnsi="宋体" w:hint="eastAsia"/>
+          <w:b/>
+          <w:bCs/>
+          <w:sz w:val="24"/>
+          <w:szCs w:val="24"/>
+        </w:rPr>
+        <w:t xml:space="preserve"> </w:t>
+      </w:r>
+      <w:r>
+        <w:rPr>
+          <w:rFonts w:ascii="宋体" w:eastAsia="宋体" w:hAnsi="宋体" w:hint="eastAsia"/>
+          <w:sz w:val="24"/>
+          <w:szCs w:val="24"/>
+        </w:rPr>
+        <w:t>设</w:t>
+      </w:r>
+      <w:r>
+        <w:rPr>
+          <w:rFonts w:ascii="宋体" w:eastAsia="宋体" w:hAnsi="宋体"/>
+          <w:sz w:val="24"/>
+          <w:szCs w:val="24"/>
+        </w:rPr>
+        <w:t xml:space="preserve"> </w:t>
+      </w:r>
+      <m:oMath>
+        <m:sSub>
+          <m:sSubPr>
+            <m:ctrlPr>
+              <w:rPr>
+                <w:rFonts w:ascii="Cambria Math" w:eastAsia="宋体" w:hAnsi="Cambria Math"/>
+                <w:i/>
+                <w:sz w:val="24"/>
+                <w:szCs w:val="24"/>
+              </w:rPr>
+            </m:ctrlPr>
+          </m:sSubPr>
+          <m:e>
+            <m:r>
+              <w:rPr>
+                <w:rFonts w:ascii="Cambria Math" w:eastAsia="宋体" w:hAnsi="Cambria Math"/>
+                <w:sz w:val="24"/>
+                <w:szCs w:val="24"/>
+              </w:rPr>
+              <m:t>D</m:t>
+            </m:r>
+          </m:e>
+          <m:sub>
+            <m:r>
+              <w:rPr>
+                <w:rFonts w:ascii="Cambria Math" w:eastAsia="宋体" w:hAnsi="Cambria Math"/>
+                <w:sz w:val="24"/>
+                <w:szCs w:val="24"/>
+              </w:rPr>
+              <m:t>n</m:t>
+            </m:r>
+          </m:sub>
+        </m:sSub>
+        <m:r>
+          <w:rPr>
+            <w:rFonts w:ascii="Cambria Math" w:eastAsia="宋体" w:hAnsi="Cambria Math"/>
+            <w:sz w:val="24"/>
+            <w:szCs w:val="24"/>
+          </w:rPr>
+          <m:t>=</m:t>
+        </m:r>
+        <m:r>
+          <w:rPr>
+            <w:rFonts w:ascii="Cambria Math" w:eastAsia="宋体" w:hAnsi="Cambria Math"/>
+            <w:sz w:val="24"/>
+            <w:szCs w:val="24"/>
+          </w:rPr>
+          <m:t>diag</m:t>
+        </m:r>
+        <m:sSubSup>
+          <m:sSubSupPr>
+            <m:ctrlPr>
+              <w:rPr>
+                <w:rFonts w:ascii="Cambria Math" w:eastAsia="宋体" w:hAnsi="Cambria Math"/>
+                <w:i/>
+                <w:sz w:val="24"/>
+                <w:szCs w:val="24"/>
+              </w:rPr>
+            </m:ctrlPr>
+          </m:sSubSupPr>
+          <m:e>
+            <m:r>
+              <w:rPr>
+                <w:rFonts w:ascii="Cambria Math" w:eastAsia="宋体" w:hAnsi="Cambria Math"/>
+                <w:sz w:val="24"/>
+                <w:szCs w:val="24"/>
+              </w:rPr>
+              <m:t>{</m:t>
+            </m:r>
+            <m:sSup>
+              <m:sSupPr>
+                <m:ctrlPr>
+                  <w:rPr>
+                    <w:rFonts w:ascii="Cambria Math" w:eastAsia="宋体" w:hAnsi="Cambria Math"/>
+                    <w:i/>
+                    <w:sz w:val="24"/>
+                    <w:szCs w:val="24"/>
+                  </w:rPr>
+                </m:ctrlPr>
+              </m:sSupPr>
+              <m:e>
+                <m:r>
+                  <w:rPr>
+                    <w:rFonts w:ascii="Cambria Math" w:eastAsia="宋体" w:hAnsi="Cambria Math"/>
+                    <w:sz w:val="24"/>
+                    <w:szCs w:val="24"/>
+                  </w:rPr>
+                  <m:t>2</m:t>
+                </m:r>
+              </m:e>
+              <m:sup>
+                <m:r>
+                  <w:rPr>
+                    <w:rFonts w:ascii="Cambria Math" w:eastAsia="宋体" w:hAnsi="Cambria Math"/>
+                    <w:sz w:val="24"/>
+                    <w:szCs w:val="24"/>
+                  </w:rPr>
+                  <m:t>-i</m:t>
+                </m:r>
+              </m:sup>
+            </m:sSup>
+            <m:r>
+              <w:rPr>
+                <w:rFonts w:ascii="Cambria Math" w:eastAsia="宋体" w:hAnsi="Cambria Math"/>
+                <w:sz w:val="24"/>
+                <w:szCs w:val="24"/>
+              </w:rPr>
+              <m:t>}</m:t>
+            </m:r>
+          </m:e>
+          <m:sub>
+            <m:r>
+              <w:rPr>
+                <w:rFonts w:ascii="Cambria Math" w:eastAsia="宋体" w:hAnsi="Cambria Math"/>
+                <w:sz w:val="24"/>
+                <w:szCs w:val="24"/>
+              </w:rPr>
+              <m:t>i=1</m:t>
+            </m:r>
+          </m:sub>
+          <m:sup>
+            <m:r>
+              <w:rPr>
+                <w:rFonts w:ascii="Cambria Math" w:eastAsia="宋体" w:hAnsi="Cambria Math"/>
+                <w:sz w:val="24"/>
+                <w:szCs w:val="24"/>
+              </w:rPr>
+              <m:t>n</m:t>
+            </m:r>
+          </m:sup>
+        </m:sSubSup>
+      </m:oMath>
+      <w:r>
+        <w:rPr>
+          <w:rFonts w:ascii="宋体" w:eastAsia="宋体" w:hAnsi="宋体"/>
+          <w:sz w:val="24"/>
+          <w:szCs w:val="24"/>
+        </w:rPr>
+        <w:t>，定义</w:t>
+      </w:r>
+      <w:r>
+        <w:rPr>
+          <w:rFonts w:ascii="宋体" w:eastAsia="宋体" w:hAnsi="宋体" w:hint="eastAsia"/>
+          <w:sz w:val="24"/>
+          <w:szCs w:val="24"/>
+        </w:rPr>
+        <w:t xml:space="preserve"> </w:t>
+      </w:r>
+      <m:oMath>
+        <m:sSub>
+          <m:sSubPr>
+            <m:ctrlPr>
+              <w:rPr>
+                <w:rFonts w:ascii="Cambria Math" w:eastAsia="宋体" w:hAnsi="Cambria Math"/>
+                <w:i/>
+                <w:sz w:val="24"/>
+                <w:szCs w:val="24"/>
+              </w:rPr>
+            </m:ctrlPr>
+          </m:sSubPr>
+          <m:e>
+            <m:acc>
+              <m:accPr>
+                <m:chr m:val="̃"/>
+                <m:ctrlPr>
+                  <w:rPr>
+                    <w:rFonts w:ascii="Cambria Math" w:eastAsia="宋体" w:hAnsi="Cambria Math"/>
+                    <w:i/>
+                    <w:sz w:val="24"/>
+                    <w:szCs w:val="24"/>
+                  </w:rPr>
+                </m:ctrlPr>
+              </m:accPr>
+              <m:e>
+                <m:r>
+                  <w:rPr>
+                    <w:rFonts w:ascii="Cambria Math" w:eastAsia="宋体" w:hAnsi="Cambria Math"/>
+                    <w:sz w:val="24"/>
+                    <w:szCs w:val="24"/>
+                  </w:rPr>
+                  <m:t>T</m:t>
+                </m:r>
+              </m:e>
+            </m:acc>
+          </m:e>
+          <m:sub>
+            <m:r>
+              <w:rPr>
+                <w:rFonts w:ascii="Cambria Math" w:eastAsia="宋体" w:hAnsi="Cambria Math"/>
+                <w:sz w:val="24"/>
+                <w:szCs w:val="24"/>
+              </w:rPr>
+              <m:t>n</m:t>
+            </m:r>
+          </m:sub>
+        </m:sSub>
+        <m:r>
+          <w:rPr>
+            <w:rFonts w:ascii="Cambria Math" w:eastAsia="宋体" w:hAnsi="Cambria Math"/>
+            <w:sz w:val="24"/>
+            <w:szCs w:val="24"/>
+          </w:rPr>
+          <m:t>=</m:t>
+        </m:r>
+        <m:sSub>
+          <m:sSubPr>
+            <m:ctrlPr>
+              <w:rPr>
+                <w:rFonts w:ascii="Cambria Math" w:eastAsia="宋体" w:hAnsi="Cambria Math"/>
+                <w:i/>
+                <w:sz w:val="24"/>
+                <w:szCs w:val="24"/>
+              </w:rPr>
+            </m:ctrlPr>
+          </m:sSubPr>
+          <m:e>
+            <m:r>
+              <w:rPr>
+                <w:rFonts w:ascii="Cambria Math" w:eastAsia="宋体" w:hAnsi="Cambria Math"/>
+                <w:sz w:val="24"/>
+                <w:szCs w:val="24"/>
+              </w:rPr>
+              <m:t>D</m:t>
+            </m:r>
+          </m:e>
+          <m:sub>
+            <m:r>
+              <w:rPr>
+                <w:rFonts w:ascii="Cambria Math" w:eastAsia="宋体" w:hAnsi="Cambria Math"/>
+                <w:sz w:val="24"/>
+                <w:szCs w:val="24"/>
+              </w:rPr>
+              <m:t>n</m:t>
+            </m:r>
+          </m:sub>
+        </m:sSub>
+        <m:r>
+          <w:rPr>
+            <w:rFonts w:ascii="Cambria Math" w:eastAsia="宋体" w:hAnsi="Cambria Math"/>
+            <w:sz w:val="24"/>
+            <w:szCs w:val="24"/>
+          </w:rPr>
+          <m:t xml:space="preserve"> </m:t>
+        </m:r>
+        <m:sSub>
+          <m:sSubPr>
+            <m:ctrlPr>
+              <w:rPr>
+                <w:rFonts w:ascii="Cambria Math" w:eastAsia="宋体" w:hAnsi="Cambria Math"/>
+                <w:i/>
+                <w:sz w:val="24"/>
+                <w:szCs w:val="24"/>
+              </w:rPr>
+            </m:ctrlPr>
+          </m:sSubPr>
+          <m:e>
+            <m:r>
+              <w:rPr>
+                <w:rFonts w:ascii="Cambria Math" w:eastAsia="宋体" w:hAnsi="Cambria Math"/>
+                <w:sz w:val="24"/>
+                <w:szCs w:val="24"/>
+              </w:rPr>
+              <m:t>T</m:t>
+            </m:r>
+          </m:e>
+          <m:sub>
+            <m:r>
+              <w:rPr>
+                <w:rFonts w:ascii="Cambria Math" w:eastAsia="宋体" w:hAnsi="Cambria Math"/>
+                <w:sz w:val="24"/>
+                <w:szCs w:val="24"/>
+              </w:rPr>
+              <m:t>n</m:t>
+            </m:r>
+          </m:sub>
+        </m:sSub>
+      </m:oMath>
+      <w:r>
+        <w:rPr>
+          <w:rFonts w:ascii="宋体" w:eastAsia="宋体" w:hAnsi="宋体" w:hint="eastAsia"/>
+          <w:sz w:val="24"/>
+          <w:szCs w:val="24"/>
+        </w:rPr>
+        <w:t>；</w:t>
+      </w:r>
+      <w:r>
+        <w:rPr>
+          <w:rFonts w:ascii="宋体" w:eastAsia="宋体" w:hAnsi="宋体"/>
+          <w:sz w:val="24"/>
+          <w:szCs w:val="24"/>
+        </w:rPr>
+        <w:t>考虑两个</w:t>
+      </w:r>
+      <w:r>
+        <w:rPr>
+          <w:rFonts w:ascii="宋体" w:eastAsia="宋体" w:hAnsi="宋体" w:hint="eastAsia"/>
+          <w:sz w:val="24"/>
+          <w:szCs w:val="24"/>
+        </w:rPr>
+        <w:t>同解的三对角线性方程组</w:t>
+      </w:r>
+      <w:r>
+        <w:rPr>
+          <w:rFonts w:ascii="宋体" w:eastAsia="宋体" w:hAnsi="宋体" w:hint="eastAsia"/>
+          <w:sz w:val="24"/>
+          <w:szCs w:val="24"/>
+        </w:rPr>
+        <w:t xml:space="preserve"> </w:t>
+      </w:r>
+      <m:oMath>
+        <m:sSub>
+          <m:sSubPr>
+            <m:ctrlPr>
+              <w:rPr>
+                <w:rFonts w:ascii="Cambria Math" w:eastAsia="宋体" w:hAnsi="Cambria Math"/>
+                <w:i/>
+                <w:sz w:val="24"/>
+                <w:szCs w:val="24"/>
+              </w:rPr>
+            </m:ctrlPr>
+          </m:sSubPr>
+          <m:e>
+            <m:acc>
+              <m:accPr>
+                <m:chr m:val="̃"/>
+                <m:ctrlPr>
+                  <w:rPr>
+                    <w:rFonts w:ascii="Cambria Math" w:eastAsia="宋体" w:hAnsi="Cambria Math"/>
+                    <w:i/>
+                    <w:sz w:val="24"/>
+                    <w:szCs w:val="24"/>
+                  </w:rPr>
+                </m:ctrlPr>
+              </m:accPr>
+              <m:e>
+                <m:r>
+                  <w:rPr>
+                    <w:rFonts w:ascii="Cambria Math" w:eastAsia="宋体" w:hAnsi="Cambria Math"/>
+                    <w:sz w:val="24"/>
+                    <w:szCs w:val="24"/>
+                  </w:rPr>
+                  <m:t>T</m:t>
+                </m:r>
+              </m:e>
+            </m:acc>
+          </m:e>
+          <m:sub>
+            <m:r>
+              <w:rPr>
+                <w:rFonts w:ascii="Cambria Math" w:eastAsia="宋体" w:hAnsi="Cambria Math"/>
+                <w:sz w:val="24"/>
+                <w:szCs w:val="24"/>
+              </w:rPr>
+              <m:t>n</m:t>
+            </m:r>
+          </m:sub>
+        </m:sSub>
+        <m:r>
+          <w:rPr>
+            <w:rFonts w:ascii="Cambria Math" w:eastAsia="宋体" w:hAnsi="Cambria Math"/>
+            <w:sz w:val="24"/>
+            <w:szCs w:val="24"/>
+          </w:rPr>
+          <m:t xml:space="preserve"> </m:t>
+        </m:r>
+        <m:r>
+          <m:rPr>
+            <m:sty m:val="bi"/>
+          </m:rPr>
+          <w:rPr>
+            <w:rFonts w:ascii="Cambria Math" w:eastAsia="宋体" w:hAnsi="Cambria Math" w:hint="eastAsia"/>
+            <w:sz w:val="24"/>
+            <w:szCs w:val="24"/>
+          </w:rPr>
+          <m:t>x</m:t>
+        </m:r>
+        <m:r>
+          <w:rPr>
+            <w:rFonts w:ascii="Cambria Math" w:eastAsia="宋体" w:hAnsi="Cambria Math"/>
+            <w:sz w:val="24"/>
+            <w:szCs w:val="24"/>
+          </w:rPr>
+          <m:t>=</m:t>
+        </m:r>
+        <m:acc>
+          <m:accPr>
+            <m:chr m:val="̃"/>
+            <m:ctrlPr>
+              <w:rPr>
+                <w:rFonts w:ascii="Cambria Math" w:eastAsia="宋体" w:hAnsi="Cambria Math"/>
+                <w:b/>
+                <w:bCs/>
+                <w:i/>
+                <w:sz w:val="24"/>
+                <w:szCs w:val="24"/>
+              </w:rPr>
+            </m:ctrlPr>
+          </m:accPr>
+          <m:e>
+            <m:r>
+              <m:rPr>
+                <m:sty m:val="bi"/>
+              </m:rPr>
+              <w:rPr>
+                <w:rFonts w:ascii="Cambria Math" w:eastAsia="宋体" w:hAnsi="Cambria Math"/>
+                <w:sz w:val="24"/>
+                <w:szCs w:val="24"/>
+              </w:rPr>
+              <m:t>b</m:t>
+            </m:r>
+          </m:e>
+        </m:acc>
+        <m:r>
+          <m:rPr>
+            <m:sty m:val="bi"/>
+          </m:rPr>
+          <w:rPr>
+            <w:rFonts w:ascii="Cambria Math" w:eastAsia="宋体" w:hAnsi="Cambria Math"/>
+            <w:sz w:val="24"/>
+            <w:szCs w:val="24"/>
+          </w:rPr>
+          <m:t xml:space="preserve"> ,  </m:t>
+        </m:r>
+        <m:sSub>
+          <m:sSubPr>
+            <m:ctrlPr>
+              <w:rPr>
+                <w:rFonts w:ascii="Cambria Math" w:eastAsia="宋体" w:hAnsi="Cambria Math"/>
+                <w:i/>
+                <w:sz w:val="24"/>
+                <w:szCs w:val="24"/>
+              </w:rPr>
+            </m:ctrlPr>
+          </m:sSubPr>
+          <m:e>
+            <m:r>
+              <w:rPr>
+                <w:rFonts w:ascii="Cambria Math" w:eastAsia="宋体" w:hAnsi="Cambria Math"/>
+                <w:sz w:val="24"/>
+                <w:szCs w:val="24"/>
+              </w:rPr>
+              <m:t>T</m:t>
+            </m:r>
+          </m:e>
+          <m:sub>
+            <m:r>
+              <w:rPr>
+                <w:rFonts w:ascii="Cambria Math" w:eastAsia="宋体" w:hAnsi="Cambria Math"/>
+                <w:sz w:val="24"/>
+                <w:szCs w:val="24"/>
+              </w:rPr>
+              <m:t>n</m:t>
+            </m:r>
+          </m:sub>
+        </m:sSub>
+        <m:r>
+          <w:rPr>
+            <w:rFonts w:ascii="Cambria Math" w:eastAsia="宋体" w:hAnsi="Cambria Math"/>
+            <w:sz w:val="24"/>
+            <w:szCs w:val="24"/>
+          </w:rPr>
+          <m:t xml:space="preserve"> </m:t>
+        </m:r>
+        <m:r>
+          <m:rPr>
+            <m:sty m:val="bi"/>
+          </m:rPr>
+          <w:rPr>
+            <w:rFonts w:ascii="Cambria Math" w:eastAsia="宋体" w:hAnsi="Cambria Math" w:hint="eastAsia"/>
+            <w:sz w:val="24"/>
+            <w:szCs w:val="24"/>
+          </w:rPr>
+          <m:t>x</m:t>
+        </m:r>
+        <m:r>
+          <w:rPr>
+            <w:rFonts w:ascii="Cambria Math" w:eastAsia="宋体" w:hAnsi="Cambria Math"/>
+            <w:sz w:val="24"/>
+            <w:szCs w:val="24"/>
+          </w:rPr>
+          <m:t>=</m:t>
+        </m:r>
+        <m:r>
+          <m:rPr>
+            <m:sty m:val="bi"/>
+          </m:rPr>
+          <w:rPr>
+            <w:rFonts w:ascii="Cambria Math" w:eastAsia="宋体" w:hAnsi="Cambria Math"/>
+            <w:sz w:val="24"/>
+            <w:szCs w:val="24"/>
+          </w:rPr>
+          <m:t>b</m:t>
+        </m:r>
+      </m:oMath>
+      <w:r>
+        <w:rPr>
+          <w:rFonts w:ascii="宋体" w:eastAsia="宋体" w:hAnsi="宋体" w:hint="eastAsia"/>
+          <w:sz w:val="24"/>
+          <w:szCs w:val="24"/>
+        </w:rPr>
+        <w:t xml:space="preserve">，其右端项均由真解 </w:t>
+      </w:r>
+      <m:oMath>
+        <m:r>
+          <m:rPr>
+            <m:sty m:val="bi"/>
+          </m:rPr>
+          <w:rPr>
+            <w:rFonts w:ascii="Cambria Math" w:eastAsia="宋体" w:hAnsi="Cambria Math"/>
+            <w:sz w:val="24"/>
+            <w:szCs w:val="24"/>
+          </w:rPr>
+          <m:t>x</m:t>
+        </m:r>
+        <m:r>
+          <w:rPr>
+            <w:rFonts w:ascii="Cambria Math" w:eastAsia="宋体" w:hAnsi="Cambria Math"/>
+            <w:sz w:val="24"/>
+            <w:szCs w:val="24"/>
+          </w:rPr>
+          <m:t>=</m:t>
+        </m:r>
+        <m:sSup>
+          <m:sSupPr>
+            <m:ctrlPr>
+              <w:rPr>
+                <w:rFonts w:ascii="Cambria Math" w:eastAsia="宋体" w:hAnsi="Cambria Math"/>
+                <w:i/>
+                <w:sz w:val="24"/>
+                <w:szCs w:val="24"/>
+              </w:rPr>
+            </m:ctrlPr>
+          </m:sSupPr>
+          <m:e>
+            <m:r>
+              <w:rPr>
+                <w:rFonts w:ascii="Cambria Math" w:eastAsia="宋体" w:hAnsi="Cambria Math"/>
+                <w:sz w:val="24"/>
+                <w:szCs w:val="24"/>
+              </w:rPr>
+              <m:t>( 1, 1 , …, 1 )</m:t>
+            </m:r>
+          </m:e>
+          <m:sup>
+            <m:r>
+              <w:rPr>
+                <w:rFonts w:ascii="Cambria Math" w:eastAsia="宋体" w:hAnsi="Cambria Math"/>
+                <w:sz w:val="24"/>
+                <w:szCs w:val="24"/>
+              </w:rPr>
+              <m:t>T</m:t>
+            </m:r>
+          </m:sup>
+        </m:sSup>
+      </m:oMath>
+      <w:r>
+        <w:rPr>
+          <w:rFonts w:ascii="宋体" w:eastAsia="宋体" w:hAnsi="宋体" w:hint="eastAsia"/>
+          <w:sz w:val="24"/>
+          <w:szCs w:val="24"/>
+        </w:rPr>
+        <w:t xml:space="preserve"> </w:t>
+      </w:r>
+      <w:r>
+        <w:rPr>
+          <w:rFonts w:ascii="宋体" w:eastAsia="宋体" w:hAnsi="宋体"/>
+          <w:sz w:val="24"/>
+          <w:szCs w:val="24"/>
+        </w:rPr>
+        <w:t>生成。用追赶法求解它们，观</w:t>
+      </w:r>
+      <w:r>
+        <w:rPr>
+          <w:rFonts w:ascii="宋体" w:eastAsia="宋体" w:hAnsi="宋体" w:hint="eastAsia"/>
+          <w:sz w:val="24"/>
+          <w:szCs w:val="24"/>
+        </w:rPr>
+        <w:t>测数值误差同</w:t>
+      </w:r>
+      <w:r>
+        <w:rPr>
+          <w:rFonts w:ascii="宋体" w:eastAsia="宋体" w:hAnsi="宋体"/>
+          <w:sz w:val="24"/>
+          <w:szCs w:val="24"/>
+        </w:rPr>
+        <w:t xml:space="preserve"> n 的关系。</w:t>
+      </w:r>
+    </w:p>
+    <w:p>
+      <w:pPr>
+        <w:spacing w:line="360" w:lineRule="auto"/>
+        <w:rPr>
+          <w:rFonts w:ascii="宋体" w:eastAsia="宋体" w:hAnsi="宋体"/>
+          <w:b/>
+          <w:bCs/>
+          <w:sz w:val="24"/>
+          <w:szCs w:val="24"/>
+        </w:rPr>
+      </w:pPr>
+      <w:r>
+        <w:rPr>
+          <w:rFonts w:ascii="宋体" w:eastAsia="宋体" w:hAnsi="宋体" w:hint="eastAsia"/>
+          <w:b/>
+          <w:bCs/>
+          <w:sz w:val="24"/>
+          <w:szCs w:val="24"/>
+        </w:rPr>
+        <w:t>程序</w:t>
+      </w:r>
+      <w:r>
+        <w:rPr>
+          <w:rFonts w:ascii="宋体" w:eastAsia="宋体" w:hAnsi="宋体" w:hint="eastAsia"/>
+          <w:b/>
+          <w:bCs/>
+          <w:sz w:val="24"/>
+          <w:szCs w:val="24"/>
+        </w:rPr>
+        <w:t>设计</w:t>
+      </w:r>
+    </w:p>
+    <w:p>
+      <w:pPr>
+        <w:spacing w:line="360" w:lineRule="auto"/>
+        <w:ind w:firstLine="480"/>
+        <w:rPr>
+          <w:rFonts w:ascii="宋体" w:eastAsia="宋体" w:hAnsi="宋体" w:hint="eastAsia"/>
+          <w:sz w:val="24"/>
+          <w:szCs w:val="24"/>
+        </w:rPr>
+      </w:pPr>
+      <w:r>
+        <w:rPr>
+          <w:rFonts w:ascii="宋体" w:eastAsia="宋体" w:hAnsi="宋体" w:hint="eastAsia"/>
+          <w:sz w:val="24"/>
+          <w:szCs w:val="24"/>
+        </w:rPr>
+        <w:t>第1题用到</w:t>
+      </w:r>
+      <w:r>
+        <w:rPr>
+          <w:rFonts w:ascii="宋体" w:eastAsia="宋体" w:hAnsi="宋体" w:hint="eastAsia"/>
+          <w:sz w:val="24"/>
+          <w:szCs w:val="24"/>
+        </w:rPr>
+        <w:t>的</w:t>
+      </w:r>
+      <w:r>
+        <w:rPr>
+          <w:rFonts w:ascii="宋体" w:eastAsia="宋体" w:hAnsi="宋体"/>
+          <w:sz w:val="24"/>
+          <w:szCs w:val="24"/>
+        </w:rPr>
+        <w:t>LL</w:t>
+      </w:r>
+      <w:r>
+        <w:rPr>
+          <w:rFonts w:ascii="宋体" w:eastAsia="宋体" w:hAnsi="宋体"/>
+          <w:sz w:val="24"/>
+          <w:szCs w:val="24"/>
+          <w:vertAlign w:val="superscript"/>
+        </w:rPr>
+        <w:t>T</w:t>
+      </w:r>
+      <w:r>
+        <w:rPr>
+          <w:rFonts w:ascii="宋体" w:eastAsia="宋体" w:hAnsi="宋体"/>
+          <w:sz w:val="24"/>
+          <w:szCs w:val="24"/>
+        </w:rPr>
+        <w:t>法和LDL</w:t>
+      </w:r>
+      <w:r>
+        <w:rPr>
+          <w:rFonts w:ascii="宋体" w:eastAsia="宋体" w:hAnsi="宋体"/>
+          <w:sz w:val="24"/>
+          <w:szCs w:val="24"/>
+          <w:vertAlign w:val="superscript"/>
+        </w:rPr>
+        <w:t>T</w:t>
+      </w:r>
+      <w:r>
+        <w:rPr>
+          <w:rFonts w:ascii="宋体" w:eastAsia="宋体" w:hAnsi="宋体"/>
+          <w:sz w:val="24"/>
+          <w:szCs w:val="24"/>
+        </w:rPr>
+        <w:t>法</w:t>
+      </w:r>
+      <w:r>
+        <w:rPr>
+          <w:rFonts w:ascii="宋体" w:eastAsia="宋体" w:hAnsi="宋体" w:hint="eastAsia"/>
+          <w:sz w:val="24"/>
+          <w:szCs w:val="24"/>
+        </w:rPr>
+        <w:t>、</w:t>
+      </w:r>
+      <w:r>
+        <w:rPr>
+          <w:rFonts w:ascii="宋体" w:eastAsia="宋体" w:hAnsi="宋体" w:hint="eastAsia"/>
+          <w:sz w:val="24"/>
+          <w:szCs w:val="24"/>
+        </w:rPr>
+        <w:t>第2题用到</w:t>
+      </w:r>
+      <w:r>
+        <w:rPr>
+          <w:rFonts w:ascii="宋体" w:eastAsia="宋体" w:hAnsi="宋体" w:hint="eastAsia"/>
+          <w:sz w:val="24"/>
+          <w:szCs w:val="24"/>
+        </w:rPr>
+        <w:t>的</w:t>
+      </w:r>
+      <w:r>
+        <w:rPr>
+          <w:rFonts w:ascii="宋体" w:eastAsia="宋体" w:hAnsi="宋体" w:hint="eastAsia"/>
+          <w:sz w:val="24"/>
+          <w:szCs w:val="24"/>
+        </w:rPr>
+        <w:t>Crout算法</w:t>
+      </w:r>
+      <w:r>
+        <w:rPr>
+          <w:rFonts w:ascii="宋体" w:eastAsia="宋体" w:hAnsi="宋体" w:hint="eastAsia"/>
+          <w:sz w:val="24"/>
+          <w:szCs w:val="24"/>
+        </w:rPr>
+        <w:t>、第3题用到的Gauss</w:t>
+      </w:r>
+      <w:r>
+        <w:rPr>
+          <w:rFonts w:ascii="宋体" w:eastAsia="宋体" w:hAnsi="宋体"/>
+          <w:sz w:val="24"/>
+          <w:szCs w:val="24"/>
+        </w:rPr>
+        <w:t>-J</w:t>
+      </w:r>
+      <w:r>
+        <w:rPr>
+          <w:rFonts w:ascii="宋体" w:eastAsia="宋体" w:hAnsi="宋体" w:hint="eastAsia"/>
+          <w:sz w:val="24"/>
+          <w:szCs w:val="24"/>
+        </w:rPr>
+        <w:t>ordan算法和第</w:t>
+      </w:r>
+      <w:r>
+        <w:rPr>
+          <w:rFonts w:ascii="宋体" w:eastAsia="宋体" w:hAnsi="宋体"/>
+          <w:sz w:val="24"/>
+          <w:szCs w:val="24"/>
+        </w:rPr>
+        <w:t>4</w:t>
+      </w:r>
+      <w:r>
+        <w:rPr>
+          <w:rFonts w:ascii="宋体" w:eastAsia="宋体" w:hAnsi="宋体" w:hint="eastAsia"/>
+          <w:sz w:val="24"/>
+          <w:szCs w:val="24"/>
+        </w:rPr>
+        <w:t>题用到追赶法，分别参照讲义（参考文献[</w:t>
+      </w:r>
+      <w:r>
+        <w:rPr>
+          <w:rFonts w:ascii="宋体" w:eastAsia="宋体" w:hAnsi="宋体"/>
+          <w:sz w:val="24"/>
+          <w:szCs w:val="24"/>
+        </w:rPr>
+        <w:t>1]</w:t>
+      </w:r>
+      <w:r>
+        <w:rPr>
+          <w:rFonts w:ascii="宋体" w:eastAsia="宋体" w:hAnsi="宋体" w:hint="eastAsia"/>
+          <w:sz w:val="24"/>
+          <w:szCs w:val="24"/>
+        </w:rPr>
+        <w:t>）P</w:t>
+      </w:r>
+      <w:r>
+        <w:rPr>
+          <w:rFonts w:ascii="宋体" w:eastAsia="宋体" w:hAnsi="宋体"/>
+          <w:sz w:val="24"/>
+          <w:szCs w:val="24"/>
+        </w:rPr>
+        <w:t>15</w:t>
+      </w:r>
+      <w:r>
+        <w:rPr>
+          <w:rFonts w:ascii="宋体" w:eastAsia="宋体" w:hAnsi="宋体" w:hint="eastAsia"/>
+          <w:sz w:val="24"/>
+          <w:szCs w:val="24"/>
+        </w:rPr>
+        <w:t>、P</w:t>
+      </w:r>
+      <w:r>
+        <w:rPr>
+          <w:rFonts w:ascii="宋体" w:eastAsia="宋体" w:hAnsi="宋体"/>
+          <w:sz w:val="24"/>
+          <w:szCs w:val="24"/>
+        </w:rPr>
+        <w:t>16(</w:t>
+      </w:r>
+      <w:r>
+        <w:rPr>
+          <w:rFonts w:ascii="宋体" w:eastAsia="宋体" w:hAnsi="宋体" w:hint="eastAsia"/>
+          <w:sz w:val="24"/>
+          <w:szCs w:val="24"/>
+        </w:rPr>
+        <w:t>右下)、P</w:t>
+      </w:r>
+      <w:r>
+        <w:rPr>
+          <w:rFonts w:ascii="宋体" w:eastAsia="宋体" w:hAnsi="宋体"/>
+          <w:sz w:val="24"/>
+          <w:szCs w:val="24"/>
+        </w:rPr>
+        <w:t>14</w:t>
+      </w:r>
+      <w:r>
+        <w:rPr>
+          <w:rFonts w:ascii="宋体" w:eastAsia="宋体" w:hAnsi="宋体" w:hint="eastAsia"/>
+          <w:sz w:val="24"/>
+          <w:szCs w:val="24"/>
+        </w:rPr>
+        <w:t>、P</w:t>
+      </w:r>
+      <w:r>
+        <w:rPr>
+          <w:rFonts w:ascii="宋体" w:eastAsia="宋体" w:hAnsi="宋体"/>
+          <w:sz w:val="24"/>
+          <w:szCs w:val="24"/>
+        </w:rPr>
+        <w:t>11</w:t>
+      </w:r>
+      <w:r>
+        <w:rPr>
+          <w:rFonts w:ascii="宋体" w:eastAsia="宋体" w:hAnsi="宋体" w:hint="eastAsia"/>
+          <w:sz w:val="24"/>
+          <w:szCs w:val="24"/>
+        </w:rPr>
+        <w:t>和P</w:t>
+      </w:r>
+      <w:r>
+        <w:rPr>
+          <w:rFonts w:ascii="宋体" w:eastAsia="宋体" w:hAnsi="宋体"/>
+          <w:sz w:val="24"/>
+          <w:szCs w:val="24"/>
+        </w:rPr>
+        <w:t>19</w:t>
+      </w:r>
+      <w:r>
+        <w:rPr>
+          <w:rFonts w:ascii="宋体" w:eastAsia="宋体" w:hAnsi="宋体" w:hint="eastAsia"/>
+          <w:sz w:val="24"/>
+          <w:szCs w:val="24"/>
+        </w:rPr>
+        <w:t>的“代码块”进行实现，不再</w:t>
+      </w:r>
+      <w:r>
+        <w:rPr>
+          <w:rFonts w:ascii="宋体" w:eastAsia="宋体" w:hAnsi="宋体" w:hint="eastAsia"/>
+          <w:sz w:val="24"/>
+          <w:szCs w:val="24"/>
+        </w:rPr>
+        <w:t>详述</w:t>
+      </w:r>
+      <w:r>
+        <w:rPr>
+          <w:rFonts w:ascii="宋体" w:eastAsia="宋体" w:hAnsi="宋体" w:hint="eastAsia"/>
+          <w:sz w:val="24"/>
+          <w:szCs w:val="24"/>
+        </w:rPr>
+        <w:t>。部分算法在讲义中并未完全实现（如追赶法仅实现了矩阵</w:t>
+      </w:r>
+      <w:r>
+        <w:rPr>
+          <w:rFonts w:ascii="宋体" w:eastAsia="宋体" w:hAnsi="宋体" w:hint="eastAsia"/>
+          <w:sz w:val="24"/>
+          <w:szCs w:val="24"/>
+        </w:rPr>
+        <w:t>变形</w:t>
+      </w:r>
+      <w:r>
+        <w:rPr>
+          <w:rFonts w:ascii="宋体" w:eastAsia="宋体" w:hAnsi="宋体" w:hint="eastAsia"/>
+          <w:sz w:val="24"/>
+          <w:szCs w:val="24"/>
+        </w:rPr>
+        <w:t>，而未实现右端项变形和回代求解</w:t>
+      </w:r>
+      <w:r>
+        <w:rPr>
+          <w:rFonts w:ascii="宋体" w:eastAsia="宋体" w:hAnsi="宋体" w:hint="eastAsia"/>
+          <w:sz w:val="24"/>
+          <w:szCs w:val="24"/>
+        </w:rPr>
+        <w:t>；</w:t>
+      </w:r>
+      <w:r>
+        <w:rPr>
+          <w:rFonts w:ascii="宋体" w:eastAsia="宋体" w:hAnsi="宋体"/>
+          <w:sz w:val="24"/>
+          <w:szCs w:val="24"/>
+        </w:rPr>
+        <w:t>LL</w:t>
+      </w:r>
+      <w:r>
+        <w:rPr>
+          <w:rFonts w:ascii="宋体" w:eastAsia="宋体" w:hAnsi="宋体"/>
+          <w:sz w:val="24"/>
+          <w:szCs w:val="24"/>
+          <w:vertAlign w:val="superscript"/>
+        </w:rPr>
+        <w:t>T</w:t>
+      </w:r>
+      <w:r>
+        <w:rPr>
+          <w:rFonts w:ascii="宋体" w:eastAsia="宋体" w:hAnsi="宋体" w:hint="eastAsia"/>
+          <w:sz w:val="24"/>
+          <w:szCs w:val="24"/>
+        </w:rPr>
+        <w:t>及</w:t>
+      </w:r>
+      <w:r>
+        <w:rPr>
+          <w:rFonts w:ascii="宋体" w:eastAsia="宋体" w:hAnsi="宋体"/>
+          <w:sz w:val="24"/>
+          <w:szCs w:val="24"/>
+        </w:rPr>
+        <w:t>LDL</w:t>
+      </w:r>
+      <w:r>
+        <w:rPr>
+          <w:rFonts w:ascii="宋体" w:eastAsia="宋体" w:hAnsi="宋体"/>
+          <w:sz w:val="24"/>
+          <w:szCs w:val="24"/>
+          <w:vertAlign w:val="superscript"/>
+        </w:rPr>
+        <w:t>T</w:t>
+      </w:r>
+      <w:r>
+        <w:rPr>
+          <w:rFonts w:ascii="宋体" w:eastAsia="宋体" w:hAnsi="宋体"/>
+          <w:sz w:val="24"/>
+          <w:szCs w:val="24"/>
+        </w:rPr>
+        <w:t>法</w:t>
+      </w:r>
+      <w:r>
+        <w:rPr>
+          <w:rFonts w:ascii="宋体" w:eastAsia="宋体" w:hAnsi="宋体" w:hint="eastAsia"/>
+          <w:sz w:val="24"/>
+          <w:szCs w:val="24"/>
+        </w:rPr>
+        <w:t>仅实现了矩阵分解，而未实现回代求解），笔者进行了相应的补全。此外，讲义中的代码是基于朴素的“点对点”操作实现的，读者利用Open</w:t>
+      </w:r>
+      <w:r>
+        <w:rPr>
+          <w:rFonts w:ascii="宋体" w:eastAsia="宋体" w:hAnsi="宋体"/>
+          <w:sz w:val="24"/>
+          <w:szCs w:val="24"/>
+        </w:rPr>
+        <w:t>BLAS</w:t>
+      </w:r>
+      <w:r>
+        <w:rPr>
+          <w:rFonts w:ascii="宋体" w:eastAsia="宋体" w:hAnsi="宋体" w:hint="eastAsia"/>
+          <w:sz w:val="24"/>
+          <w:szCs w:val="24"/>
+        </w:rPr>
+        <w:t>库，对</w:t>
+      </w:r>
+      <w:r>
+        <w:rPr>
+          <w:rFonts w:ascii="宋体" w:eastAsia="宋体" w:hAnsi="宋体" w:hint="eastAsia"/>
+          <w:sz w:val="24"/>
+          <w:szCs w:val="24"/>
+        </w:rPr>
+        <w:t>“</w:t>
+      </w:r>
+      <w:proofErr w:type="spellStart"/>
+      <w:r>
+        <w:rPr>
+          <w:rFonts w:ascii="宋体" w:eastAsia="宋体" w:hAnsi="宋体" w:hint="eastAsia"/>
+          <w:sz w:val="24"/>
+          <w:szCs w:val="24"/>
+        </w:rPr>
+        <w:t>axpy</w:t>
+      </w:r>
+      <w:proofErr w:type="spellEnd"/>
+      <w:r>
+        <w:rPr>
+          <w:rFonts w:ascii="宋体" w:eastAsia="宋体" w:hAnsi="宋体" w:hint="eastAsia"/>
+          <w:sz w:val="24"/>
+          <w:szCs w:val="24"/>
+        </w:rPr>
+        <w:t>”</w:t>
+      </w:r>
+      <w:r>
+        <w:rPr>
+          <w:rFonts w:ascii="宋体" w:eastAsia="宋体" w:hAnsi="宋体" w:hint="eastAsia"/>
+          <w:sz w:val="24"/>
+          <w:szCs w:val="24"/>
+        </w:rPr>
+        <w:t>、向量点乘、求向量2</w:t>
+      </w:r>
+      <w:r>
+        <w:rPr>
+          <w:rFonts w:ascii="宋体" w:eastAsia="宋体" w:hAnsi="宋体"/>
+          <w:sz w:val="24"/>
+          <w:szCs w:val="24"/>
+        </w:rPr>
+        <w:t>-</w:t>
+      </w:r>
+      <w:r>
+        <w:rPr>
+          <w:rFonts w:ascii="宋体" w:eastAsia="宋体" w:hAnsi="宋体" w:hint="eastAsia"/>
+          <w:sz w:val="24"/>
+          <w:szCs w:val="24"/>
+        </w:rPr>
+        <w:t>范数等</w:t>
+      </w:r>
+      <w:r>
+        <w:rPr>
+          <w:rFonts w:ascii="宋体" w:eastAsia="宋体" w:hAnsi="宋体" w:hint="eastAsia"/>
+          <w:sz w:val="24"/>
+          <w:szCs w:val="24"/>
+        </w:rPr>
+        <w:t>操作</w:t>
+      </w:r>
+      <w:r>
+        <w:rPr>
+          <w:rFonts w:ascii="宋体" w:eastAsia="宋体" w:hAnsi="宋体" w:hint="eastAsia"/>
+          <w:sz w:val="24"/>
+          <w:szCs w:val="24"/>
+        </w:rPr>
+        <w:t>进行了优化。</w:t>
+      </w:r>
+    </w:p>
+    <w:p>
+      <w:pPr>
+        <w:spacing w:line="360" w:lineRule="auto"/>
+        <w:ind w:firstLine="420"/>
+        <w:rPr>
+          <w:rFonts w:ascii="宋体" w:eastAsia="宋体" w:hAnsi="宋体"/>
+          <w:sz w:val="24"/>
+          <w:szCs w:val="24"/>
+        </w:rPr>
+      </w:pPr>
+      <w:r>
+        <w:rPr>
+          <w:rFonts w:ascii="宋体" w:eastAsia="宋体" w:hAnsi="宋体" w:hint="eastAsia"/>
+          <w:sz w:val="24"/>
+          <w:szCs w:val="24"/>
+        </w:rPr>
+        <w:t>第1题还使用了</w:t>
+      </w:r>
+      <w:r>
+        <w:rPr>
+          <w:rFonts w:ascii="宋体" w:eastAsia="宋体" w:hAnsi="宋体" w:hint="eastAsia"/>
+          <w:sz w:val="24"/>
+          <w:szCs w:val="24"/>
+        </w:rPr>
+        <w:t>列主元</w:t>
+      </w:r>
+      <w:r>
+        <w:rPr>
+          <w:rFonts w:ascii="宋体" w:eastAsia="宋体" w:hAnsi="宋体"/>
+          <w:sz w:val="24"/>
+          <w:szCs w:val="24"/>
+        </w:rPr>
+        <w:t>G</w:t>
+      </w:r>
+      <w:r>
+        <w:rPr>
+          <w:rFonts w:ascii="宋体" w:eastAsia="宋体" w:hAnsi="宋体" w:hint="eastAsia"/>
+          <w:sz w:val="24"/>
+          <w:szCs w:val="24"/>
+        </w:rPr>
+        <w:t>auss消元法</w:t>
+      </w:r>
+      <w:r>
+        <w:rPr>
+          <w:rFonts w:ascii="宋体" w:eastAsia="宋体" w:hAnsi="宋体" w:hint="eastAsia"/>
+          <w:sz w:val="24"/>
+          <w:szCs w:val="24"/>
+        </w:rPr>
+        <w:t>，笔者在讲义</w:t>
+      </w:r>
+      <w:r>
+        <w:rPr>
+          <w:rFonts w:ascii="宋体" w:eastAsia="宋体" w:hAnsi="宋体"/>
+          <w:sz w:val="24"/>
+          <w:szCs w:val="24"/>
+        </w:rPr>
+        <w:t>P2</w:t>
+      </w:r>
+      <w:r>
+        <w:rPr>
+          <w:rFonts w:ascii="宋体" w:eastAsia="宋体" w:hAnsi="宋体" w:hint="eastAsia"/>
+          <w:sz w:val="24"/>
+          <w:szCs w:val="24"/>
+        </w:rPr>
+        <w:t>的Gauss算法</w:t>
+      </w:r>
+      <w:r>
+        <w:rPr>
+          <w:rFonts w:ascii="宋体" w:eastAsia="宋体" w:hAnsi="宋体" w:hint="eastAsia"/>
+          <w:sz w:val="24"/>
+          <w:szCs w:val="24"/>
+        </w:rPr>
+        <w:t>“代码块”基础上进行改动，实现了此算法。为保证代码易读性，笔者并未使用数组保存行交换情况，而是略微牺牲效率，用</w:t>
+      </w:r>
+      <w:r>
+        <w:rPr>
+          <w:rFonts w:ascii="宋体" w:eastAsia="宋体" w:hAnsi="宋体"/>
+          <w:sz w:val="24"/>
+          <w:szCs w:val="24"/>
+        </w:rPr>
+        <w:t>O</w:t>
+      </w:r>
+      <w:r>
+        <w:rPr>
+          <w:rFonts w:ascii="宋体" w:eastAsia="宋体" w:hAnsi="宋体" w:hint="eastAsia"/>
+          <w:sz w:val="24"/>
+          <w:szCs w:val="24"/>
+        </w:rPr>
+        <w:t>pen</w:t>
+      </w:r>
+      <w:r>
+        <w:rPr>
+          <w:rFonts w:ascii="宋体" w:eastAsia="宋体" w:hAnsi="宋体"/>
+          <w:sz w:val="24"/>
+          <w:szCs w:val="24"/>
+        </w:rPr>
+        <w:t>BLAS</w:t>
+      </w:r>
+      <w:r>
+        <w:rPr>
+          <w:rFonts w:ascii="宋体" w:eastAsia="宋体" w:hAnsi="宋体" w:hint="eastAsia"/>
+          <w:sz w:val="24"/>
+          <w:szCs w:val="24"/>
+        </w:rPr>
+        <w:t>库中的向量交换操作实现。</w:t>
+      </w:r>
+    </w:p>
+    <w:p>
+      <w:pPr>
+        <w:spacing w:line="360" w:lineRule="auto"/>
+        <w:ind w:firstLine="420"/>
+        <w:rPr>
+          <w:rFonts w:ascii="宋体" w:eastAsia="宋体" w:hAnsi="宋体" w:hint="eastAsia"/>
+          <w:sz w:val="24"/>
+          <w:szCs w:val="24"/>
+        </w:rPr>
+      </w:pPr>
+      <w:r>
+        <w:rPr>
+          <w:rFonts w:ascii="宋体" w:eastAsia="宋体" w:hAnsi="宋体" w:hint="eastAsia"/>
+          <w:sz w:val="24"/>
+          <w:szCs w:val="24"/>
+        </w:rPr>
+        <w:t>第2题要求针对题中矩阵，对</w:t>
+      </w:r>
+      <w:r>
+        <w:rPr>
+          <w:rFonts w:ascii="宋体" w:eastAsia="宋体" w:hAnsi="宋体"/>
+          <w:sz w:val="24"/>
+          <w:szCs w:val="24"/>
+        </w:rPr>
+        <w:t>C</w:t>
+      </w:r>
+      <w:r>
+        <w:rPr>
+          <w:rFonts w:ascii="宋体" w:eastAsia="宋体" w:hAnsi="宋体" w:hint="eastAsia"/>
+          <w:sz w:val="24"/>
+          <w:szCs w:val="24"/>
+        </w:rPr>
+        <w:t>rout算法进行特别优化，为保证行文连贯，此部分留待“实验结果分析”段落详述。</w:t>
+      </w:r>
+    </w:p>
+    <w:p>
+      <w:pPr>
+        <w:spacing w:line="360" w:lineRule="auto"/>
+        <w:ind w:firstLine="420"/>
+        <w:rPr>
+          <w:rFonts w:ascii="宋体" w:eastAsia="宋体" w:hAnsi="宋体" w:hint="eastAsia"/>
+          <w:sz w:val="24"/>
+          <w:szCs w:val="24"/>
+        </w:rPr>
+      </w:pPr>
+      <w:r>
+        <w:rPr>
+          <w:rFonts w:ascii="宋体" w:eastAsia="宋体" w:hAnsi="宋体" w:hint="eastAsia"/>
+          <w:sz w:val="24"/>
+          <w:szCs w:val="24"/>
+        </w:rPr>
+        <w:t>最后，</w:t>
+      </w:r>
+      <w:r>
+        <w:rPr>
+          <w:rFonts w:ascii="宋体" w:eastAsia="宋体" w:hAnsi="宋体" w:hint="eastAsia"/>
+          <w:sz w:val="24"/>
+          <w:szCs w:val="24"/>
+        </w:rPr>
+        <w:t>第1题需要计算矩阵的条件数，使用</w:t>
+      </w:r>
+      <w:r>
+        <w:rPr>
+          <w:rFonts w:ascii="宋体" w:eastAsia="宋体" w:hAnsi="宋体" w:hint="eastAsia"/>
+          <w:sz w:val="24"/>
+          <w:szCs w:val="24"/>
+        </w:rPr>
+        <w:t>了</w:t>
+      </w:r>
+      <w:r>
+        <w:rPr>
+          <w:rFonts w:ascii="宋体" w:eastAsia="宋体" w:hAnsi="宋体" w:hint="eastAsia"/>
+          <w:sz w:val="24"/>
+          <w:szCs w:val="24"/>
+        </w:rPr>
+        <w:t>Open</w:t>
+      </w:r>
+      <w:r>
+        <w:rPr>
+          <w:rFonts w:ascii="宋体" w:eastAsia="宋体" w:hAnsi="宋体"/>
+          <w:sz w:val="24"/>
+          <w:szCs w:val="24"/>
+        </w:rPr>
+        <w:t>BLAS</w:t>
+      </w:r>
+      <w:r>
+        <w:rPr>
+          <w:rFonts w:ascii="宋体" w:eastAsia="宋体" w:hAnsi="宋体" w:hint="eastAsia"/>
+          <w:sz w:val="24"/>
+          <w:szCs w:val="24"/>
+        </w:rPr>
+        <w:t>库自带指令实现。</w:t>
+      </w:r>
+    </w:p>
+    <w:p>
+      <w:pPr>
+        <w:spacing w:line="360" w:lineRule="auto"/>
+        <w:rPr>
+          <w:rFonts w:ascii="宋体" w:eastAsia="宋体" w:hAnsi="宋体"/>
+          <w:b/>
+          <w:bCs/>
+          <w:sz w:val="24"/>
+          <w:szCs w:val="24"/>
+        </w:rPr>
+      </w:pPr>
+      <w:r>
+        <w:rPr>
+          <w:rFonts w:ascii="宋体" w:eastAsia="宋体" w:hAnsi="宋体" w:hint="eastAsia"/>
+          <w:b/>
+          <w:bCs/>
+          <w:sz w:val="24"/>
+          <w:szCs w:val="24"/>
+        </w:rPr>
+        <w:t>实验环境</w:t>
+      </w:r>
+    </w:p>
+    <w:p>
+      <w:pPr>
+        <w:spacing w:line="360" w:lineRule="auto"/>
+        <w:rPr>
+          <w:rFonts w:ascii="宋体" w:eastAsia="宋体" w:hAnsi="宋体"/>
+          <w:sz w:val="24"/>
+          <w:szCs w:val="24"/>
+        </w:rPr>
+      </w:pPr>
+      <w:r>
+        <w:rPr>
+          <w:rFonts w:ascii="宋体" w:eastAsia="宋体" w:hAnsi="宋体"/>
+          <w:sz w:val="24"/>
+          <w:szCs w:val="24"/>
+        </w:rPr>
+        <w:tab/>
+      </w:r>
+      <w:r>
+        <w:rPr>
+          <w:rFonts w:ascii="宋体" w:eastAsia="宋体" w:hAnsi="宋体" w:hint="eastAsia"/>
+          <w:sz w:val="24"/>
+          <w:szCs w:val="24"/>
+        </w:rPr>
+        <w:t>使用V</w:t>
+      </w:r>
+      <w:r>
+        <w:rPr>
+          <w:rFonts w:ascii="宋体" w:eastAsia="宋体" w:hAnsi="宋体"/>
+          <w:sz w:val="24"/>
+          <w:szCs w:val="24"/>
+        </w:rPr>
+        <w:t>MW</w:t>
+      </w:r>
+      <w:r>
+        <w:rPr>
+          <w:rFonts w:ascii="宋体" w:eastAsia="宋体" w:hAnsi="宋体" w:hint="eastAsia"/>
+          <w:sz w:val="24"/>
+          <w:szCs w:val="24"/>
+        </w:rPr>
+        <w:t>are</w:t>
+      </w:r>
+      <w:r>
+        <w:rPr>
+          <w:rFonts w:ascii="宋体" w:eastAsia="宋体" w:hAnsi="宋体"/>
+          <w:sz w:val="24"/>
+          <w:szCs w:val="24"/>
+        </w:rPr>
+        <w:t xml:space="preserve"> 17</w:t>
+      </w:r>
+      <w:r>
+        <w:rPr>
+          <w:rFonts w:ascii="宋体" w:eastAsia="宋体" w:hAnsi="宋体" w:hint="eastAsia"/>
+          <w:sz w:val="24"/>
+          <w:szCs w:val="24"/>
+        </w:rPr>
+        <w:t>虚拟机运行</w:t>
+      </w:r>
+      <w:proofErr w:type="spellStart"/>
+      <w:r>
+        <w:rPr>
+          <w:rFonts w:ascii="宋体" w:eastAsia="宋体" w:hAnsi="宋体" w:hint="eastAsia"/>
+          <w:sz w:val="24"/>
+          <w:szCs w:val="24"/>
+        </w:rPr>
+        <w:t>deepin</w:t>
+      </w:r>
+      <w:proofErr w:type="spellEnd"/>
+      <w:r>
+        <w:rPr>
+          <w:rFonts w:ascii="宋体" w:eastAsia="宋体" w:hAnsi="宋体"/>
+          <w:sz w:val="24"/>
+          <w:szCs w:val="24"/>
+        </w:rPr>
+        <w:t xml:space="preserve"> 20.9</w:t>
+      </w:r>
+      <w:r>
+        <w:rPr>
+          <w:rFonts w:ascii="宋体" w:eastAsia="宋体" w:hAnsi="宋体" w:hint="eastAsia"/>
+          <w:sz w:val="24"/>
+          <w:szCs w:val="24"/>
+        </w:rPr>
+        <w:t>（基于Debian</w:t>
+      </w:r>
+      <w:r>
+        <w:rPr>
+          <w:rFonts w:ascii="宋体" w:eastAsia="宋体" w:hAnsi="宋体"/>
+          <w:sz w:val="24"/>
+          <w:szCs w:val="24"/>
+        </w:rPr>
+        <w:t>10</w:t>
+      </w:r>
+      <w:r>
+        <w:rPr>
+          <w:rFonts w:ascii="宋体" w:eastAsia="宋体" w:hAnsi="宋体" w:hint="eastAsia"/>
+          <w:sz w:val="24"/>
+          <w:szCs w:val="24"/>
+        </w:rPr>
+        <w:t>）操作系统，</w:t>
+      </w:r>
+      <w:r>
+        <w:rPr>
+          <w:rFonts w:ascii="宋体" w:eastAsia="宋体" w:hAnsi="宋体" w:hint="eastAsia"/>
+          <w:sz w:val="24"/>
+          <w:szCs w:val="24"/>
+        </w:rPr>
+        <w:t>并为其</w:t>
+      </w:r>
+      <w:r>
+        <w:rPr>
+          <w:rFonts w:ascii="宋体" w:eastAsia="宋体" w:hAnsi="宋体" w:hint="eastAsia"/>
+          <w:sz w:val="24"/>
+          <w:szCs w:val="24"/>
+        </w:rPr>
+        <w:t>分配4个C</w:t>
+      </w:r>
+      <w:r>
+        <w:rPr>
+          <w:rFonts w:ascii="宋体" w:eastAsia="宋体" w:hAnsi="宋体"/>
+          <w:sz w:val="24"/>
+          <w:szCs w:val="24"/>
+        </w:rPr>
+        <w:t>PU</w:t>
+      </w:r>
+      <w:r>
+        <w:rPr>
+          <w:rFonts w:ascii="宋体" w:eastAsia="宋体" w:hAnsi="宋体" w:hint="eastAsia"/>
+          <w:sz w:val="24"/>
+          <w:szCs w:val="24"/>
+        </w:rPr>
+        <w:t>核心及6</w:t>
+      </w:r>
+      <w:r>
+        <w:rPr>
+          <w:rFonts w:ascii="宋体" w:eastAsia="宋体" w:hAnsi="宋体"/>
+          <w:sz w:val="24"/>
+          <w:szCs w:val="24"/>
+        </w:rPr>
+        <w:t>GB</w:t>
+      </w:r>
+      <w:r>
+        <w:rPr>
+          <w:rFonts w:ascii="宋体" w:eastAsia="宋体" w:hAnsi="宋体" w:hint="eastAsia"/>
+          <w:sz w:val="24"/>
+          <w:szCs w:val="24"/>
+        </w:rPr>
+        <w:t>内存。</w:t>
+      </w:r>
+    </w:p>
+    <w:p>
+      <w:pPr>
+        <w:spacing w:line="360" w:lineRule="auto"/>
+        <w:ind w:firstLine="420"/>
+        <w:rPr>
+          <w:rFonts w:ascii="宋体" w:eastAsia="宋体" w:hAnsi="宋体"/>
+          <w:sz w:val="24"/>
+          <w:szCs w:val="24"/>
+        </w:rPr>
+      </w:pPr>
+      <w:r>
+        <w:rPr>
+          <w:rFonts w:ascii="宋体" w:eastAsia="宋体" w:hAnsi="宋体" w:hint="eastAsia"/>
+          <w:sz w:val="24"/>
+          <w:szCs w:val="24"/>
+        </w:rPr>
+        <w:t>使用Open</w:t>
+      </w:r>
+      <w:r>
+        <w:rPr>
+          <w:rFonts w:ascii="宋体" w:eastAsia="宋体" w:hAnsi="宋体"/>
+          <w:sz w:val="24"/>
+          <w:szCs w:val="24"/>
+        </w:rPr>
+        <w:t>BLAS</w:t>
+      </w:r>
+      <w:r>
+        <w:rPr>
+          <w:rFonts w:ascii="宋体" w:eastAsia="宋体" w:hAnsi="宋体" w:hint="eastAsia"/>
+          <w:sz w:val="24"/>
+          <w:szCs w:val="24"/>
+        </w:rPr>
+        <w:t>库实现的C</w:t>
+      </w:r>
+      <w:r>
+        <w:rPr>
+          <w:rFonts w:ascii="宋体" w:eastAsia="宋体" w:hAnsi="宋体"/>
+          <w:sz w:val="24"/>
+          <w:szCs w:val="24"/>
+        </w:rPr>
+        <w:t>BLAS</w:t>
+      </w:r>
+      <w:r>
+        <w:rPr>
+          <w:rFonts w:ascii="宋体" w:eastAsia="宋体" w:hAnsi="宋体" w:hint="eastAsia"/>
+          <w:sz w:val="24"/>
+          <w:szCs w:val="24"/>
+        </w:rPr>
+        <w:t>，并使用</w:t>
+      </w:r>
+      <w:r>
+        <w:rPr>
+          <w:rFonts w:ascii="宋体" w:eastAsia="宋体" w:hAnsi="宋体" w:hint="eastAsia"/>
+          <w:sz w:val="24"/>
+          <w:szCs w:val="24"/>
+        </w:rPr>
+        <w:t>lapack库</w:t>
+      </w:r>
+      <w:r>
+        <w:rPr>
+          <w:rFonts w:ascii="宋体" w:eastAsia="宋体" w:hAnsi="宋体" w:hint="eastAsia"/>
+          <w:sz w:val="24"/>
+          <w:szCs w:val="24"/>
+        </w:rPr>
+        <w:t>。</w:t>
+      </w:r>
+    </w:p>
+    <w:p>
+      <w:pPr>
+        <w:spacing w:line="360" w:lineRule="auto"/>
+        <w:ind w:firstLine="420"/>
+        <w:rPr>
+          <w:rFonts w:ascii="宋体" w:eastAsia="宋体" w:hAnsi="宋体" w:hint="eastAsia"/>
+          <w:sz w:val="24"/>
+          <w:szCs w:val="24"/>
+        </w:rPr>
+      </w:pPr>
+      <w:r>
+        <w:rPr>
+          <w:rFonts w:ascii="宋体" w:eastAsia="宋体" w:hAnsi="宋体" w:hint="eastAsia"/>
+          <w:sz w:val="24"/>
+          <w:szCs w:val="24"/>
+        </w:rPr>
+        <w:t>使用G</w:t>
+      </w:r>
+      <w:r>
+        <w:rPr>
+          <w:rFonts w:ascii="宋体" w:eastAsia="宋体" w:hAnsi="宋体"/>
+          <w:sz w:val="24"/>
+          <w:szCs w:val="24"/>
+        </w:rPr>
+        <w:t>CC 8.3.0</w:t>
+      </w:r>
+      <w:r>
+        <w:rPr>
+          <w:rFonts w:ascii="宋体" w:eastAsia="宋体" w:hAnsi="宋体"/>
+          <w:sz w:val="24"/>
+          <w:szCs w:val="24"/>
+        </w:rPr>
+        <w:t>-1</w:t>
+      </w:r>
+      <w:r>
+        <w:rPr>
+          <w:rFonts w:ascii="宋体" w:eastAsia="宋体" w:hAnsi="宋体" w:hint="eastAsia"/>
+          <w:sz w:val="24"/>
+          <w:szCs w:val="24"/>
+        </w:rPr>
+        <w:t>版本</w:t>
+      </w:r>
+      <w:r>
+        <w:rPr>
+          <w:rFonts w:ascii="宋体" w:eastAsia="宋体" w:hAnsi="宋体" w:hint="eastAsia"/>
+          <w:sz w:val="24"/>
+          <w:szCs w:val="24"/>
+        </w:rPr>
+        <w:t>编译器，未开启编译优化选项。</w:t>
+      </w:r>
+    </w:p>
+    <w:p>
+      <w:pPr>
+        <w:spacing w:line="360" w:lineRule="auto"/>
+        <w:rPr>
+          <w:rFonts w:ascii="宋体" w:eastAsia="宋体" w:hAnsi="宋体"/>
+          <w:b/>
+          <w:bCs/>
           <w:sz w:val="24"/>
           <w:szCs w:val="24"/>
         </w:rPr>
@@ -89,20 +4311,182 @@
           <w:sz w:val="24"/>
           <w:szCs w:val="24"/>
         </w:rPr>
-        <w:t>摘要</w:t>
+        <w:lastRenderedPageBreak/>
+        <w:t>实验结果分析</w:t>
       </w:r>
     </w:p>
     <w:p>
       <w:pPr>
         <w:spacing w:line="360" w:lineRule="auto"/>
         <w:rPr>
-          <w:rFonts w:ascii="宋体" w:eastAsia="宋体" w:hAnsi="宋体" w:hint="eastAsia"/>
+          <w:rFonts w:ascii="宋体" w:eastAsia="宋体" w:hAnsi="宋体"/>
+          <w:b/>
+          <w:bCs/>
           <w:sz w:val="24"/>
           <w:szCs w:val="24"/>
         </w:rPr>
       </w:pPr>
       <w:r>
         <w:rPr>
+          <w:rFonts w:ascii="宋体" w:eastAsia="宋体" w:hAnsi="宋体" w:hint="eastAsia"/>
+          <w:b/>
+          <w:bCs/>
+          <w:sz w:val="24"/>
+          <w:szCs w:val="24"/>
+        </w:rPr>
+        <w:t>第1题</w:t>
+      </w:r>
+    </w:p>
+    <w:p>
+      <w:pPr>
+        <w:spacing w:line="360" w:lineRule="auto"/>
+        <w:jc w:val="center"/>
+        <w:rPr>
+          <w:rFonts w:ascii="宋体" w:eastAsia="宋体" w:hAnsi="宋体"/>
+          <w:sz w:val="24"/>
+          <w:szCs w:val="24"/>
+        </w:rPr>
+      </w:pPr>
+      <w:r>
+        <w:rPr>
+          <w:rFonts w:ascii="宋体" w:eastAsia="宋体" w:hAnsi="宋体"/>
+          <w:noProof/>
+          <w:sz w:val="24"/>
+          <w:szCs w:val="24"/>
+        </w:rPr>
+        <w:drawing>
+          <wp:inline distT="0" distB="0" distL="0" distR="0" wp14:anchorId="1C3891D7" wp14:editId="730BC715">
+            <wp:extent cx="2973750" cy="1728000"/>
+            <wp:effectExtent l="0" t="0" r="0" b="5715"/>
+            <wp:docPr id="1898575353" name="图片 1"/>
+            <wp:cNvGraphicFramePr>
+              <a:graphicFrameLocks xmlns:a="http://schemas.openxmlformats.org/drawingml/2006/main" noChangeAspect="1"/>
+            </wp:cNvGraphicFramePr>
+            <a:graphic xmlns:a="http://schemas.openxmlformats.org/drawingml/2006/main">
+              <a:graphicData uri="http://schemas.openxmlformats.org/drawingml/2006/picture">
+                <pic:pic xmlns:pic="http://schemas.openxmlformats.org/drawingml/2006/picture">
+                  <pic:nvPicPr>
+                    <pic:cNvPr id="0" name="Picture 2"/>
+                    <pic:cNvPicPr>
+                      <a:picLocks noChangeAspect="1" noChangeArrowheads="1"/>
+                    </pic:cNvPicPr>
+                  </pic:nvPicPr>
+                  <pic:blipFill>
+                    <a:blip r:embed="rId6" cstate="print">
+                      <a:extLst>
+                        <a:ext uri="{28A0092B-C50C-407E-A947-70E740481C1C}">
+                          <a14:useLocalDpi xmlns:a14="http://schemas.microsoft.com/office/drawing/2010/main" val="0"/>
+                        </a:ext>
+                      </a:extLst>
+                    </a:blip>
+                    <a:srcRect/>
+                    <a:stretch>
+                      <a:fillRect/>
+                    </a:stretch>
+                  </pic:blipFill>
+                  <pic:spPr bwMode="auto">
+                    <a:xfrm>
+                      <a:off x="0" y="0"/>
+                      <a:ext cx="2973750" cy="1728000"/>
+                    </a:xfrm>
+                    <a:prstGeom prst="rect">
+                      <a:avLst/>
+                    </a:prstGeom>
+                    <a:noFill/>
+                  </pic:spPr>
+                </pic:pic>
+              </a:graphicData>
+            </a:graphic>
+          </wp:inline>
+        </w:drawing>
+      </w:r>
+    </w:p>
+    <w:p>
+      <w:pPr>
+        <w:spacing w:line="360" w:lineRule="auto"/>
+        <w:jc w:val="center"/>
+        <w:rPr>
+          <w:rFonts w:ascii="宋体" w:eastAsia="宋体" w:hAnsi="宋体" w:hint="eastAsia"/>
+          <w:sz w:val="24"/>
+          <w:szCs w:val="24"/>
+        </w:rPr>
+      </w:pPr>
+      <w:r>
+        <w:rPr>
+          <w:rFonts w:ascii="宋体" w:eastAsia="宋体" w:hAnsi="宋体" w:hint="eastAsia"/>
+          <w:sz w:val="24"/>
+          <w:szCs w:val="24"/>
+        </w:rPr>
+        <w:t>图</w:t>
+      </w:r>
+      <w:r>
+        <w:rPr>
+          <w:rFonts w:ascii="宋体" w:eastAsia="宋体" w:hAnsi="宋体" w:hint="eastAsia"/>
+          <w:sz w:val="24"/>
+          <w:szCs w:val="24"/>
+        </w:rPr>
+        <w:t>1</w:t>
+      </w:r>
+      <w:r>
+        <w:rPr>
+          <w:rFonts w:ascii="宋体" w:eastAsia="宋体" w:hAnsi="宋体"/>
+          <w:sz w:val="24"/>
+          <w:szCs w:val="24"/>
+        </w:rPr>
+        <w:t>.</w:t>
+      </w:r>
+      <w:r>
+        <w:rPr>
+          <w:rFonts w:ascii="宋体" w:eastAsia="宋体" w:hAnsi="宋体" w:hint="eastAsia"/>
+          <w:sz w:val="24"/>
+          <w:szCs w:val="24"/>
+        </w:rPr>
+        <w:t>1</w:t>
+      </w:r>
+      <w:r>
+        <w:rPr>
+          <w:rFonts w:ascii="宋体" w:eastAsia="宋体" w:hAnsi="宋体"/>
+          <w:sz w:val="24"/>
+          <w:szCs w:val="24"/>
+        </w:rPr>
+        <w:t xml:space="preserve"> </w:t>
+      </w:r>
+      <w:r>
+        <w:rPr>
+          <w:rFonts w:ascii="宋体" w:eastAsia="宋体" w:hAnsi="宋体" w:hint="eastAsia"/>
+          <w:sz w:val="24"/>
+          <w:szCs w:val="24"/>
+        </w:rPr>
+        <w:t>第1题运行效率(</w:t>
+      </w:r>
+      <w:r>
+        <w:rPr>
+          <w:rFonts w:ascii="宋体" w:eastAsia="宋体" w:hAnsi="宋体"/>
+          <w:sz w:val="24"/>
+          <w:szCs w:val="24"/>
+        </w:rPr>
+        <w:t>CPU</w:t>
+      </w:r>
+      <w:r>
+        <w:rPr>
+          <w:rFonts w:ascii="宋体" w:eastAsia="宋体" w:hAnsi="宋体" w:hint="eastAsia"/>
+          <w:sz w:val="24"/>
+          <w:szCs w:val="24"/>
+        </w:rPr>
+        <w:t>时间)图表</w:t>
+      </w:r>
+    </w:p>
+    <w:p>
+      <w:pPr>
+        <w:spacing w:line="360" w:lineRule="auto"/>
+        <w:rPr>
+          <w:rFonts w:ascii="宋体" w:eastAsia="宋体" w:hAnsi="宋体"/>
+          <w:sz w:val="24"/>
+          <w:szCs w:val="24"/>
+        </w:rPr>
+      </w:pPr>
+      <w:r>
+        <w:rPr>
           <w:rFonts w:ascii="宋体" w:eastAsia="宋体" w:hAnsi="宋体"/>
           <w:sz w:val="24"/>
           <w:szCs w:val="24"/>
@@ -115,7 +4499,4905 @@
           <w:sz w:val="24"/>
           <w:szCs w:val="24"/>
         </w:rPr>
-        <w:t>本文作者使用</w:t>
+        <w:t>如图表所示，三种算法运行耗时均与</w:t>
+      </w:r>
+      <m:oMath>
+        <m:sSup>
+          <m:sSupPr>
+            <m:ctrlPr>
+              <w:rPr>
+                <w:rFonts w:ascii="Cambria Math" w:eastAsia="宋体" w:hAnsi="Cambria Math"/>
+                <w:i/>
+                <w:sz w:val="24"/>
+                <w:szCs w:val="24"/>
+              </w:rPr>
+            </m:ctrlPr>
+          </m:sSupPr>
+          <m:e>
+            <m:r>
+              <w:rPr>
+                <w:rFonts w:ascii="Cambria Math" w:eastAsia="宋体" w:hAnsi="Cambria Math" w:hint="eastAsia"/>
+                <w:sz w:val="24"/>
+                <w:szCs w:val="24"/>
+              </w:rPr>
+              <m:t>n</m:t>
+            </m:r>
+          </m:e>
+          <m:sup>
+            <m:r>
+              <w:rPr>
+                <w:rFonts w:ascii="Cambria Math" w:eastAsia="宋体" w:hAnsi="Cambria Math"/>
+                <w:sz w:val="24"/>
+                <w:szCs w:val="24"/>
+              </w:rPr>
+              <m:t>6</m:t>
+            </m:r>
+          </m:sup>
+        </m:sSup>
+      </m:oMath>
+      <w:r>
+        <w:rPr>
+          <w:rFonts w:ascii="宋体" w:eastAsia="宋体" w:hAnsi="宋体" w:hint="eastAsia"/>
+          <w:sz w:val="24"/>
+          <w:szCs w:val="24"/>
+        </w:rPr>
+        <w:t>同阶。注意到矩阵</w:t>
+      </w:r>
+      <m:oMath>
+        <m:sSub>
+          <m:sSubPr>
+            <m:ctrlPr>
+              <w:rPr>
+                <w:rFonts w:ascii="Cambria Math" w:eastAsia="宋体" w:hAnsi="Cambria Math"/>
+                <w:i/>
+                <w:sz w:val="24"/>
+                <w:szCs w:val="24"/>
+              </w:rPr>
+            </m:ctrlPr>
+          </m:sSubPr>
+          <m:e>
+            <m:r>
+              <w:rPr>
+                <w:rFonts w:ascii="Cambria Math" w:eastAsia="宋体" w:hAnsi="Cambria Math"/>
+                <w:sz w:val="24"/>
+                <w:szCs w:val="24"/>
+              </w:rPr>
+              <m:t>A</m:t>
+            </m:r>
+          </m:e>
+          <m:sub>
+            <m:sSup>
+              <m:sSupPr>
+                <m:ctrlPr>
+                  <w:rPr>
+                    <w:rFonts w:ascii="Cambria Math" w:eastAsia="宋体" w:hAnsi="Cambria Math"/>
+                    <w:i/>
+                    <w:sz w:val="24"/>
+                    <w:szCs w:val="24"/>
+                  </w:rPr>
+                </m:ctrlPr>
+              </m:sSupPr>
+              <m:e>
+                <m:r>
+                  <w:rPr>
+                    <w:rFonts w:ascii="Cambria Math" w:eastAsia="宋体" w:hAnsi="Cambria Math"/>
+                    <w:sz w:val="24"/>
+                    <w:szCs w:val="24"/>
+                  </w:rPr>
+                  <m:t>n</m:t>
+                </m:r>
+              </m:e>
+              <m:sup>
+                <m:r>
+                  <w:rPr>
+                    <w:rFonts w:ascii="Cambria Math" w:eastAsia="宋体" w:hAnsi="Cambria Math"/>
+                    <w:sz w:val="24"/>
+                    <w:szCs w:val="24"/>
+                  </w:rPr>
+                  <m:t>2</m:t>
+                </m:r>
+              </m:sup>
+            </m:sSup>
+          </m:sub>
+        </m:sSub>
+      </m:oMath>
+      <w:r>
+        <w:rPr>
+          <w:rFonts w:ascii="宋体" w:eastAsia="宋体" w:hAnsi="宋体" w:hint="eastAsia"/>
+          <w:sz w:val="24"/>
+          <w:szCs w:val="24"/>
+        </w:rPr>
+        <w:t>的阶数为</w:t>
+      </w:r>
+      <m:oMath>
+        <m:sSup>
+          <m:sSupPr>
+            <m:ctrlPr>
+              <w:rPr>
+                <w:rFonts w:ascii="Cambria Math" w:eastAsia="宋体" w:hAnsi="Cambria Math"/>
+                <w:i/>
+                <w:sz w:val="24"/>
+                <w:szCs w:val="24"/>
+              </w:rPr>
+            </m:ctrlPr>
+          </m:sSupPr>
+          <m:e>
+            <m:r>
+              <w:rPr>
+                <w:rFonts w:ascii="Cambria Math" w:eastAsia="宋体" w:hAnsi="Cambria Math" w:hint="eastAsia"/>
+                <w:sz w:val="24"/>
+                <w:szCs w:val="24"/>
+              </w:rPr>
+              <m:t>n</m:t>
+            </m:r>
+          </m:e>
+          <m:sup>
+            <m:r>
+              <w:rPr>
+                <w:rFonts w:ascii="Cambria Math" w:eastAsia="宋体" w:hAnsi="Cambria Math"/>
+                <w:sz w:val="24"/>
+                <w:szCs w:val="24"/>
+              </w:rPr>
+              <m:t>2</m:t>
+            </m:r>
+          </m:sup>
+        </m:sSup>
+      </m:oMath>
+      <w:r>
+        <w:rPr>
+          <w:rFonts w:ascii="宋体" w:eastAsia="宋体" w:hAnsi="宋体" w:hint="eastAsia"/>
+          <w:sz w:val="24"/>
+          <w:szCs w:val="24"/>
+        </w:rPr>
+        <w:t>，故实验结果证明了三种算法的时间复杂度与理论一致，均为</w:t>
+      </w:r>
+      <m:oMath>
+        <m:r>
+          <w:rPr>
+            <w:rFonts w:ascii="Cambria Math" w:eastAsia="宋体" w:hAnsi="Cambria Math" w:hint="eastAsia"/>
+            <w:sz w:val="24"/>
+            <w:szCs w:val="24"/>
+          </w:rPr>
+          <m:t>O</m:t>
+        </m:r>
+        <m:r>
+          <w:rPr>
+            <w:rFonts w:ascii="Cambria Math" w:eastAsia="宋体" w:hAnsi="Cambria Math"/>
+            <w:sz w:val="24"/>
+            <w:szCs w:val="24"/>
+          </w:rPr>
+          <m:t>(</m:t>
+        </m:r>
+        <m:sSup>
+          <m:sSupPr>
+            <m:ctrlPr>
+              <w:rPr>
+                <w:rFonts w:ascii="Cambria Math" w:eastAsia="宋体" w:hAnsi="Cambria Math"/>
+                <w:i/>
+                <w:sz w:val="24"/>
+                <w:szCs w:val="24"/>
+              </w:rPr>
+            </m:ctrlPr>
+          </m:sSupPr>
+          <m:e>
+            <m:r>
+              <w:rPr>
+                <w:rFonts w:ascii="Cambria Math" w:eastAsia="宋体" w:hAnsi="Cambria Math"/>
+                <w:sz w:val="24"/>
+                <w:szCs w:val="24"/>
+              </w:rPr>
+              <m:t>N</m:t>
+            </m:r>
+          </m:e>
+          <m:sup>
+            <m:r>
+              <w:rPr>
+                <w:rFonts w:ascii="Cambria Math" w:eastAsia="宋体" w:hAnsi="Cambria Math"/>
+                <w:sz w:val="24"/>
+                <w:szCs w:val="24"/>
+              </w:rPr>
+              <m:t>3</m:t>
+            </m:r>
+          </m:sup>
+        </m:sSup>
+        <m:r>
+          <w:rPr>
+            <w:rFonts w:ascii="Cambria Math" w:eastAsia="宋体" w:hAnsi="Cambria Math" w:hint="eastAsia"/>
+            <w:sz w:val="24"/>
+            <w:szCs w:val="24"/>
+          </w:rPr>
+          <m:t>)</m:t>
+        </m:r>
+      </m:oMath>
+      <w:r>
+        <w:rPr>
+          <w:rFonts w:ascii="宋体" w:eastAsia="宋体" w:hAnsi="宋体" w:hint="eastAsia"/>
+          <w:sz w:val="24"/>
+          <w:szCs w:val="24"/>
+        </w:rPr>
+        <w:t>。</w:t>
+      </w:r>
+    </w:p>
+    <w:p>
+      <w:pPr>
+        <w:spacing w:line="360" w:lineRule="auto"/>
+        <w:ind w:firstLine="420"/>
+        <w:rPr>
+          <w:rFonts w:ascii="宋体" w:eastAsia="宋体" w:hAnsi="宋体" w:hint="eastAsia"/>
+          <w:sz w:val="24"/>
+          <w:szCs w:val="24"/>
+        </w:rPr>
+      </w:pPr>
+      <w:r>
+        <w:rPr>
+          <w:rFonts w:ascii="宋体" w:eastAsia="宋体" w:hAnsi="宋体" w:hint="eastAsia"/>
+          <w:sz w:val="24"/>
+          <w:szCs w:val="24"/>
+        </w:rPr>
+        <w:t>注意到L</w:t>
+      </w:r>
+      <w:r>
+        <w:rPr>
+          <w:rFonts w:ascii="宋体" w:eastAsia="宋体" w:hAnsi="宋体"/>
+          <w:sz w:val="24"/>
+          <w:szCs w:val="24"/>
+        </w:rPr>
+        <w:t>L</w:t>
+      </w:r>
+      <w:r>
+        <w:rPr>
+          <w:rFonts w:ascii="宋体" w:eastAsia="宋体" w:hAnsi="宋体"/>
+          <w:sz w:val="24"/>
+          <w:szCs w:val="24"/>
+          <w:vertAlign w:val="superscript"/>
+        </w:rPr>
+        <w:t>T</w:t>
+      </w:r>
+      <w:r>
+        <w:rPr>
+          <w:rFonts w:ascii="宋体" w:eastAsia="宋体" w:hAnsi="宋体" w:hint="eastAsia"/>
+          <w:sz w:val="24"/>
+          <w:szCs w:val="24"/>
+        </w:rPr>
+        <w:t>算法较</w:t>
+      </w:r>
+      <w:r>
+        <w:rPr>
+          <w:rFonts w:ascii="宋体" w:eastAsia="宋体" w:hAnsi="宋体" w:hint="eastAsia"/>
+          <w:sz w:val="24"/>
+          <w:szCs w:val="24"/>
+        </w:rPr>
+        <w:t>Gauss列主元算法慢1</w:t>
+      </w:r>
+      <w:r>
+        <w:rPr>
+          <w:rFonts w:ascii="宋体" w:eastAsia="宋体" w:hAnsi="宋体"/>
+          <w:sz w:val="24"/>
+          <w:szCs w:val="24"/>
+        </w:rPr>
+        <w:t>0</w:t>
+      </w:r>
+      <w:r>
+        <w:rPr>
+          <w:rFonts w:ascii="宋体" w:eastAsia="宋体" w:hAnsi="宋体" w:hint="eastAsia"/>
+          <w:sz w:val="24"/>
+          <w:szCs w:val="24"/>
+        </w:rPr>
+        <w:t>倍左右，可能是因为</w:t>
+      </w:r>
+      <w:r>
+        <w:rPr>
+          <w:rFonts w:ascii="宋体" w:eastAsia="宋体" w:hAnsi="宋体" w:hint="eastAsia"/>
+          <w:sz w:val="24"/>
+          <w:szCs w:val="24"/>
+        </w:rPr>
+        <w:t>L</w:t>
+      </w:r>
+      <w:r>
+        <w:rPr>
+          <w:rFonts w:ascii="宋体" w:eastAsia="宋体" w:hAnsi="宋体"/>
+          <w:sz w:val="24"/>
+          <w:szCs w:val="24"/>
+        </w:rPr>
+        <w:t>L</w:t>
+      </w:r>
+      <w:r>
+        <w:rPr>
+          <w:rFonts w:ascii="宋体" w:eastAsia="宋体" w:hAnsi="宋体"/>
+          <w:sz w:val="24"/>
+          <w:szCs w:val="24"/>
+          <w:vertAlign w:val="superscript"/>
+        </w:rPr>
+        <w:t>T</w:t>
+      </w:r>
+      <w:r>
+        <w:rPr>
+          <w:rFonts w:ascii="宋体" w:eastAsia="宋体" w:hAnsi="宋体" w:hint="eastAsia"/>
+          <w:sz w:val="24"/>
+          <w:szCs w:val="24"/>
+        </w:rPr>
+        <w:t>法</w:t>
+      </w:r>
+      <w:r>
+        <w:rPr>
+          <w:rFonts w:ascii="宋体" w:eastAsia="宋体" w:hAnsi="宋体" w:hint="eastAsia"/>
+          <w:sz w:val="24"/>
+          <w:szCs w:val="24"/>
+        </w:rPr>
+        <w:t>涉及较慢的开方运算。但是不涉及开方运算的</w:t>
+      </w:r>
+      <w:r>
+        <w:rPr>
+          <w:rFonts w:ascii="宋体" w:eastAsia="宋体" w:hAnsi="宋体" w:hint="eastAsia"/>
+          <w:sz w:val="24"/>
+          <w:szCs w:val="24"/>
+        </w:rPr>
+        <w:t>L</w:t>
+      </w:r>
+      <w:r>
+        <w:rPr>
+          <w:rFonts w:ascii="宋体" w:eastAsia="宋体" w:hAnsi="宋体"/>
+          <w:sz w:val="24"/>
+          <w:szCs w:val="24"/>
+        </w:rPr>
+        <w:t>D</w:t>
+      </w:r>
+      <w:r>
+        <w:rPr>
+          <w:rFonts w:ascii="宋体" w:eastAsia="宋体" w:hAnsi="宋体"/>
+          <w:sz w:val="24"/>
+          <w:szCs w:val="24"/>
+        </w:rPr>
+        <w:t>L</w:t>
+      </w:r>
+      <w:r>
+        <w:rPr>
+          <w:rFonts w:ascii="宋体" w:eastAsia="宋体" w:hAnsi="宋体"/>
+          <w:sz w:val="24"/>
+          <w:szCs w:val="24"/>
+          <w:vertAlign w:val="superscript"/>
+        </w:rPr>
+        <w:t>T</w:t>
+      </w:r>
+      <w:r>
+        <w:rPr>
+          <w:rFonts w:ascii="宋体" w:eastAsia="宋体" w:hAnsi="宋体" w:hint="eastAsia"/>
+          <w:sz w:val="24"/>
+          <w:szCs w:val="24"/>
+        </w:rPr>
+        <w:t>算法却比</w:t>
+      </w:r>
+      <w:r>
+        <w:rPr>
+          <w:rFonts w:ascii="宋体" w:eastAsia="宋体" w:hAnsi="宋体" w:hint="eastAsia"/>
+          <w:sz w:val="24"/>
+          <w:szCs w:val="24"/>
+        </w:rPr>
+        <w:t>L</w:t>
+      </w:r>
+      <w:r>
+        <w:rPr>
+          <w:rFonts w:ascii="宋体" w:eastAsia="宋体" w:hAnsi="宋体"/>
+          <w:sz w:val="24"/>
+          <w:szCs w:val="24"/>
+        </w:rPr>
+        <w:t>L</w:t>
+      </w:r>
+      <w:r>
+        <w:rPr>
+          <w:rFonts w:ascii="宋体" w:eastAsia="宋体" w:hAnsi="宋体"/>
+          <w:sz w:val="24"/>
+          <w:szCs w:val="24"/>
+          <w:vertAlign w:val="superscript"/>
+        </w:rPr>
+        <w:t>T</w:t>
+      </w:r>
+      <w:r>
+        <w:rPr>
+          <w:rFonts w:ascii="宋体" w:eastAsia="宋体" w:hAnsi="宋体" w:hint="eastAsia"/>
+          <w:sz w:val="24"/>
+          <w:szCs w:val="24"/>
+        </w:rPr>
+        <w:t>的表现还差，可能是因为笔者是按照讲义中的“代码块”实现的算法：讲义P</w:t>
+      </w:r>
+      <w:r>
+        <w:rPr>
+          <w:rFonts w:ascii="宋体" w:eastAsia="宋体" w:hAnsi="宋体"/>
+          <w:sz w:val="24"/>
+          <w:szCs w:val="24"/>
+        </w:rPr>
+        <w:t>15</w:t>
+      </w:r>
+      <w:r>
+        <w:rPr>
+          <w:rFonts w:ascii="宋体" w:eastAsia="宋体" w:hAnsi="宋体" w:hint="eastAsia"/>
+          <w:sz w:val="24"/>
+          <w:szCs w:val="24"/>
+        </w:rPr>
+        <w:t xml:space="preserve">中 </w:t>
+      </w:r>
+      <w:r>
+        <w:rPr>
+          <w:rFonts w:ascii="宋体" w:eastAsia="宋体" w:hAnsi="宋体" w:hint="eastAsia"/>
+          <w:sz w:val="24"/>
+          <w:szCs w:val="24"/>
+        </w:rPr>
+        <w:t>L</w:t>
+      </w:r>
+      <w:r>
+        <w:rPr>
+          <w:rFonts w:ascii="宋体" w:eastAsia="宋体" w:hAnsi="宋体"/>
+          <w:sz w:val="24"/>
+          <w:szCs w:val="24"/>
+        </w:rPr>
+        <w:t>L</w:t>
+      </w:r>
+      <w:r>
+        <w:rPr>
+          <w:rFonts w:ascii="宋体" w:eastAsia="宋体" w:hAnsi="宋体"/>
+          <w:sz w:val="24"/>
+          <w:szCs w:val="24"/>
+          <w:vertAlign w:val="superscript"/>
+        </w:rPr>
+        <w:t>T</w:t>
+      </w:r>
+      <w:r>
+        <w:rPr>
+          <w:rFonts w:ascii="宋体" w:eastAsia="宋体" w:hAnsi="宋体" w:hint="eastAsia"/>
+          <w:sz w:val="24"/>
+          <w:szCs w:val="24"/>
+        </w:rPr>
+        <w:t>算法是基于“</w:t>
+      </w:r>
+      <w:r>
+        <w:rPr>
+          <w:rFonts w:ascii="宋体" w:eastAsia="宋体" w:hAnsi="宋体" w:hint="eastAsia"/>
+          <w:sz w:val="24"/>
+          <w:szCs w:val="24"/>
+        </w:rPr>
+        <w:t>逐列次序</w:t>
+      </w:r>
+      <w:r>
+        <w:rPr>
+          <w:rFonts w:ascii="宋体" w:eastAsia="宋体" w:hAnsi="宋体" w:hint="eastAsia"/>
+          <w:sz w:val="24"/>
+          <w:szCs w:val="24"/>
+        </w:rPr>
+        <w:t>”实现的，笔者使用了Open</w:t>
+      </w:r>
+      <w:r>
+        <w:rPr>
+          <w:rFonts w:ascii="宋体" w:eastAsia="宋体" w:hAnsi="宋体"/>
+          <w:sz w:val="24"/>
+          <w:szCs w:val="24"/>
+        </w:rPr>
+        <w:t>BLAS</w:t>
+      </w:r>
+      <w:r>
+        <w:rPr>
+          <w:rFonts w:ascii="宋体" w:eastAsia="宋体" w:hAnsi="宋体" w:hint="eastAsia"/>
+          <w:sz w:val="24"/>
+          <w:szCs w:val="24"/>
+        </w:rPr>
+        <w:t>库中的向量点乘指令，而该库会对其进行并行优化，故</w:t>
+      </w:r>
+      <w:r>
+        <w:rPr>
+          <w:rFonts w:ascii="宋体" w:eastAsia="宋体" w:hAnsi="宋体" w:hint="eastAsia"/>
+          <w:sz w:val="24"/>
+          <w:szCs w:val="24"/>
+        </w:rPr>
+        <w:t>速度</w:t>
+      </w:r>
+      <w:r>
+        <w:rPr>
+          <w:rFonts w:ascii="宋体" w:eastAsia="宋体" w:hAnsi="宋体" w:hint="eastAsia"/>
+          <w:sz w:val="24"/>
+          <w:szCs w:val="24"/>
+        </w:rPr>
+        <w:t>较快；</w:t>
+      </w:r>
+      <w:r>
+        <w:rPr>
+          <w:rFonts w:ascii="宋体" w:eastAsia="宋体" w:hAnsi="宋体" w:hint="eastAsia"/>
+          <w:sz w:val="24"/>
+          <w:szCs w:val="24"/>
+        </w:rPr>
+        <w:t>讲义P</w:t>
+      </w:r>
+      <w:r>
+        <w:rPr>
+          <w:rFonts w:ascii="宋体" w:eastAsia="宋体" w:hAnsi="宋体"/>
+          <w:sz w:val="24"/>
+          <w:szCs w:val="24"/>
+        </w:rPr>
+        <w:t>1</w:t>
+      </w:r>
+      <w:r>
+        <w:rPr>
+          <w:rFonts w:ascii="宋体" w:eastAsia="宋体" w:hAnsi="宋体"/>
+          <w:sz w:val="24"/>
+          <w:szCs w:val="24"/>
+        </w:rPr>
+        <w:t>6</w:t>
+      </w:r>
+      <w:r>
+        <w:rPr>
+          <w:rFonts w:ascii="宋体" w:eastAsia="宋体" w:hAnsi="宋体" w:hint="eastAsia"/>
+          <w:sz w:val="24"/>
+          <w:szCs w:val="24"/>
+        </w:rPr>
+        <w:t>中 L</w:t>
+      </w:r>
+      <w:r>
+        <w:rPr>
+          <w:rFonts w:ascii="宋体" w:eastAsia="宋体" w:hAnsi="宋体"/>
+          <w:sz w:val="24"/>
+          <w:szCs w:val="24"/>
+        </w:rPr>
+        <w:t>D</w:t>
+      </w:r>
+      <w:r>
+        <w:rPr>
+          <w:rFonts w:ascii="宋体" w:eastAsia="宋体" w:hAnsi="宋体"/>
+          <w:sz w:val="24"/>
+          <w:szCs w:val="24"/>
+        </w:rPr>
+        <w:t>L</w:t>
+      </w:r>
+      <w:r>
+        <w:rPr>
+          <w:rFonts w:ascii="宋体" w:eastAsia="宋体" w:hAnsi="宋体"/>
+          <w:sz w:val="24"/>
+          <w:szCs w:val="24"/>
+          <w:vertAlign w:val="superscript"/>
+        </w:rPr>
+        <w:t>T</w:t>
+      </w:r>
+      <w:r>
+        <w:rPr>
+          <w:rFonts w:ascii="宋体" w:eastAsia="宋体" w:hAnsi="宋体" w:hint="eastAsia"/>
+          <w:sz w:val="24"/>
+          <w:szCs w:val="24"/>
+        </w:rPr>
+        <w:t>算法</w:t>
+      </w:r>
+      <w:r>
+        <w:rPr>
+          <w:rFonts w:ascii="宋体" w:eastAsia="宋体" w:hAnsi="宋体" w:hint="eastAsia"/>
+          <w:sz w:val="24"/>
+          <w:szCs w:val="24"/>
+        </w:rPr>
+        <w:t>是基于</w:t>
+      </w:r>
+      <w:r>
+        <w:rPr>
+          <w:rFonts w:ascii="宋体" w:eastAsia="宋体" w:hAnsi="宋体" w:hint="eastAsia"/>
+          <w:sz w:val="24"/>
+          <w:szCs w:val="24"/>
+        </w:rPr>
+        <w:t>“</w:t>
+      </w:r>
+      <w:r>
+        <w:rPr>
+          <w:rFonts w:ascii="宋体" w:eastAsia="宋体" w:hAnsi="宋体" w:hint="eastAsia"/>
+          <w:sz w:val="24"/>
+          <w:szCs w:val="24"/>
+        </w:rPr>
+        <w:t>逐</w:t>
+      </w:r>
+      <w:r>
+        <w:rPr>
+          <w:rFonts w:ascii="宋体" w:eastAsia="宋体" w:hAnsi="宋体" w:hint="eastAsia"/>
+          <w:sz w:val="24"/>
+          <w:szCs w:val="24"/>
+        </w:rPr>
+        <w:t>行</w:t>
+      </w:r>
+      <w:r>
+        <w:rPr>
+          <w:rFonts w:ascii="宋体" w:eastAsia="宋体" w:hAnsi="宋体" w:hint="eastAsia"/>
+          <w:sz w:val="24"/>
+          <w:szCs w:val="24"/>
+        </w:rPr>
+        <w:t>次序</w:t>
+      </w:r>
+      <w:r>
+        <w:rPr>
+          <w:rFonts w:ascii="宋体" w:eastAsia="宋体" w:hAnsi="宋体" w:hint="eastAsia"/>
+          <w:sz w:val="24"/>
+          <w:szCs w:val="24"/>
+        </w:rPr>
+        <w:t>”</w:t>
+      </w:r>
+      <w:r>
+        <w:rPr>
+          <w:rFonts w:ascii="宋体" w:eastAsia="宋体" w:hAnsi="宋体" w:hint="eastAsia"/>
+          <w:sz w:val="24"/>
+          <w:szCs w:val="24"/>
+        </w:rPr>
+        <w:t>实现的，无法进行这一优化，故</w:t>
+      </w:r>
+      <w:r>
+        <w:rPr>
+          <w:rFonts w:ascii="宋体" w:eastAsia="宋体" w:hAnsi="宋体" w:hint="eastAsia"/>
+          <w:sz w:val="24"/>
+          <w:szCs w:val="24"/>
+        </w:rPr>
+        <w:t>速度</w:t>
+      </w:r>
+      <w:r>
+        <w:rPr>
+          <w:rFonts w:ascii="宋体" w:eastAsia="宋体" w:hAnsi="宋体" w:hint="eastAsia"/>
+          <w:sz w:val="24"/>
+          <w:szCs w:val="24"/>
+        </w:rPr>
+        <w:t>较慢。</w:t>
+      </w:r>
+      <w:r>
+        <w:rPr>
+          <w:rFonts w:ascii="宋体" w:eastAsia="宋体" w:hAnsi="宋体" w:hint="eastAsia"/>
+          <w:sz w:val="24"/>
+          <w:szCs w:val="24"/>
+        </w:rPr>
+        <w:t>预计若基于“逐列次序”重写</w:t>
+      </w:r>
+      <w:r>
+        <w:rPr>
+          <w:rFonts w:ascii="宋体" w:eastAsia="宋体" w:hAnsi="宋体" w:hint="eastAsia"/>
+          <w:sz w:val="24"/>
+          <w:szCs w:val="24"/>
+        </w:rPr>
+        <w:t>L</w:t>
+      </w:r>
+      <w:r>
+        <w:rPr>
+          <w:rFonts w:ascii="宋体" w:eastAsia="宋体" w:hAnsi="宋体"/>
+          <w:sz w:val="24"/>
+          <w:szCs w:val="24"/>
+        </w:rPr>
+        <w:t>DL</w:t>
+      </w:r>
+      <w:r>
+        <w:rPr>
+          <w:rFonts w:ascii="宋体" w:eastAsia="宋体" w:hAnsi="宋体"/>
+          <w:sz w:val="24"/>
+          <w:szCs w:val="24"/>
+          <w:vertAlign w:val="superscript"/>
+        </w:rPr>
+        <w:t>T</w:t>
+      </w:r>
+      <w:r>
+        <w:rPr>
+          <w:rFonts w:ascii="宋体" w:eastAsia="宋体" w:hAnsi="宋体" w:hint="eastAsia"/>
+          <w:sz w:val="24"/>
+          <w:szCs w:val="24"/>
+        </w:rPr>
+        <w:t>算法</w:t>
+      </w:r>
+      <w:r>
+        <w:rPr>
+          <w:rFonts w:ascii="宋体" w:eastAsia="宋体" w:hAnsi="宋体" w:hint="eastAsia"/>
+          <w:sz w:val="24"/>
+          <w:szCs w:val="24"/>
+        </w:rPr>
+        <w:t>并进行相应优化，</w:t>
+      </w:r>
+      <w:r>
+        <w:rPr>
+          <w:rFonts w:ascii="宋体" w:eastAsia="宋体" w:hAnsi="宋体" w:hint="eastAsia"/>
+          <w:sz w:val="24"/>
+          <w:szCs w:val="24"/>
+        </w:rPr>
+        <w:t>运行速度将会</w:t>
+      </w:r>
+      <w:r>
+        <w:rPr>
+          <w:rFonts w:ascii="宋体" w:eastAsia="宋体" w:hAnsi="宋体" w:hint="eastAsia"/>
+          <w:sz w:val="24"/>
+          <w:szCs w:val="24"/>
+        </w:rPr>
+        <w:t>快于</w:t>
+      </w:r>
+      <w:r>
+        <w:rPr>
+          <w:rFonts w:ascii="宋体" w:eastAsia="宋体" w:hAnsi="宋体" w:hint="eastAsia"/>
+          <w:sz w:val="24"/>
+          <w:szCs w:val="24"/>
+        </w:rPr>
+        <w:t>L</w:t>
+      </w:r>
+      <w:r>
+        <w:rPr>
+          <w:rFonts w:ascii="宋体" w:eastAsia="宋体" w:hAnsi="宋体"/>
+          <w:sz w:val="24"/>
+          <w:szCs w:val="24"/>
+        </w:rPr>
+        <w:t>L</w:t>
+      </w:r>
+      <w:r>
+        <w:rPr>
+          <w:rFonts w:ascii="宋体" w:eastAsia="宋体" w:hAnsi="宋体"/>
+          <w:sz w:val="24"/>
+          <w:szCs w:val="24"/>
+          <w:vertAlign w:val="superscript"/>
+        </w:rPr>
+        <w:t>T</w:t>
+      </w:r>
+      <w:r>
+        <w:rPr>
+          <w:rFonts w:ascii="宋体" w:eastAsia="宋体" w:hAnsi="宋体" w:hint="eastAsia"/>
+          <w:sz w:val="24"/>
+          <w:szCs w:val="24"/>
+        </w:rPr>
+        <w:t>算法</w:t>
+      </w:r>
+      <w:r>
+        <w:rPr>
+          <w:rFonts w:ascii="宋体" w:eastAsia="宋体" w:hAnsi="宋体" w:hint="eastAsia"/>
+          <w:sz w:val="24"/>
+          <w:szCs w:val="24"/>
+        </w:rPr>
+        <w:t>。</w:t>
+      </w:r>
+    </w:p>
+    <w:p>
+      <w:pPr>
+        <w:spacing w:line="360" w:lineRule="auto"/>
+        <w:jc w:val="center"/>
+        <w:rPr>
+          <w:rFonts w:ascii="宋体" w:eastAsia="宋体" w:hAnsi="宋体" w:hint="eastAsia"/>
+          <w:sz w:val="24"/>
+          <w:szCs w:val="24"/>
+        </w:rPr>
+      </w:pPr>
+      <w:r>
+        <w:rPr>
+          <w:rFonts w:ascii="宋体" w:eastAsia="宋体" w:hAnsi="宋体"/>
+          <w:noProof/>
+          <w:sz w:val="24"/>
+          <w:szCs w:val="24"/>
+        </w:rPr>
+        <w:drawing>
+          <wp:inline distT="0" distB="0" distL="0" distR="0" wp14:anchorId="580E8EC5" wp14:editId="47CF3407">
+            <wp:extent cx="2476587" cy="1728000"/>
+            <wp:effectExtent l="0" t="0" r="0" b="5715"/>
+            <wp:docPr id="113579569" name="图片 2"/>
+            <wp:cNvGraphicFramePr>
+              <a:graphicFrameLocks xmlns:a="http://schemas.openxmlformats.org/drawingml/2006/main" noChangeAspect="1"/>
+            </wp:cNvGraphicFramePr>
+            <a:graphic xmlns:a="http://schemas.openxmlformats.org/drawingml/2006/main">
+              <a:graphicData uri="http://schemas.openxmlformats.org/drawingml/2006/picture">
+                <pic:pic xmlns:pic="http://schemas.openxmlformats.org/drawingml/2006/picture">
+                  <pic:nvPicPr>
+                    <pic:cNvPr id="0" name="Picture 3"/>
+                    <pic:cNvPicPr>
+                      <a:picLocks noChangeAspect="1" noChangeArrowheads="1"/>
+                    </pic:cNvPicPr>
+                  </pic:nvPicPr>
+                  <pic:blipFill>
+                    <a:blip r:embed="rId7" cstate="print">
+                      <a:extLst>
+                        <a:ext uri="{28A0092B-C50C-407E-A947-70E740481C1C}">
+                          <a14:useLocalDpi xmlns:a14="http://schemas.microsoft.com/office/drawing/2010/main" val="0"/>
+                        </a:ext>
+                      </a:extLst>
+                    </a:blip>
+                    <a:srcRect/>
+                    <a:stretch>
+                      <a:fillRect/>
+                    </a:stretch>
+                  </pic:blipFill>
+                  <pic:spPr bwMode="auto">
+                    <a:xfrm>
+                      <a:off x="0" y="0"/>
+                      <a:ext cx="2476587" cy="1728000"/>
+                    </a:xfrm>
+                    <a:prstGeom prst="rect">
+                      <a:avLst/>
+                    </a:prstGeom>
+                    <a:noFill/>
+                  </pic:spPr>
+                </pic:pic>
+              </a:graphicData>
+            </a:graphic>
+          </wp:inline>
+        </w:drawing>
+      </w:r>
+      <w:r>
+        <w:rPr>
+          <w:rFonts w:ascii="宋体" w:eastAsia="宋体" w:hAnsi="宋体"/>
+          <w:i/>
+          <w:noProof/>
+          <w:sz w:val="24"/>
+          <w:szCs w:val="24"/>
+        </w:rPr>
+        <w:drawing>
+          <wp:inline distT="0" distB="0" distL="0" distR="0" wp14:anchorId="372615A4" wp14:editId="5C0D433C">
+            <wp:extent cx="2473349" cy="1728000"/>
+            <wp:effectExtent l="0" t="0" r="3175" b="5715"/>
+            <wp:docPr id="884889802" name="图片 3"/>
+            <wp:cNvGraphicFramePr>
+              <a:graphicFrameLocks xmlns:a="http://schemas.openxmlformats.org/drawingml/2006/main" noChangeAspect="1"/>
+            </wp:cNvGraphicFramePr>
+            <a:graphic xmlns:a="http://schemas.openxmlformats.org/drawingml/2006/main">
+              <a:graphicData uri="http://schemas.openxmlformats.org/drawingml/2006/picture">
+                <pic:pic xmlns:pic="http://schemas.openxmlformats.org/drawingml/2006/picture">
+                  <pic:nvPicPr>
+                    <pic:cNvPr id="0" name="Picture 4"/>
+                    <pic:cNvPicPr>
+                      <a:picLocks noChangeAspect="1" noChangeArrowheads="1"/>
+                    </pic:cNvPicPr>
+                  </pic:nvPicPr>
+                  <pic:blipFill>
+                    <a:blip r:embed="rId8" cstate="print">
+                      <a:extLst>
+                        <a:ext uri="{28A0092B-C50C-407E-A947-70E740481C1C}">
+                          <a14:useLocalDpi xmlns:a14="http://schemas.microsoft.com/office/drawing/2010/main" val="0"/>
+                        </a:ext>
+                      </a:extLst>
+                    </a:blip>
+                    <a:srcRect/>
+                    <a:stretch>
+                      <a:fillRect/>
+                    </a:stretch>
+                  </pic:blipFill>
+                  <pic:spPr bwMode="auto">
+                    <a:xfrm>
+                      <a:off x="0" y="0"/>
+                      <a:ext cx="2473349" cy="1728000"/>
+                    </a:xfrm>
+                    <a:prstGeom prst="rect">
+                      <a:avLst/>
+                    </a:prstGeom>
+                    <a:noFill/>
+                  </pic:spPr>
+                </pic:pic>
+              </a:graphicData>
+            </a:graphic>
+          </wp:inline>
+        </w:drawing>
+      </w:r>
+    </w:p>
+    <w:p>
+      <w:pPr>
+        <w:spacing w:line="360" w:lineRule="auto"/>
+        <w:jc w:val="center"/>
+        <w:rPr>
+          <w:rFonts w:ascii="宋体" w:eastAsia="宋体" w:hAnsi="宋体" w:hint="eastAsia"/>
+          <w:sz w:val="24"/>
+          <w:szCs w:val="24"/>
+        </w:rPr>
+      </w:pPr>
+      <w:r>
+        <w:rPr>
+          <w:rFonts w:ascii="宋体" w:eastAsia="宋体" w:hAnsi="宋体" w:hint="eastAsia"/>
+          <w:sz w:val="24"/>
+          <w:szCs w:val="24"/>
+        </w:rPr>
+        <w:t>图</w:t>
+      </w:r>
+      <w:r>
+        <w:rPr>
+          <w:rFonts w:ascii="宋体" w:eastAsia="宋体" w:hAnsi="宋体" w:hint="eastAsia"/>
+          <w:sz w:val="24"/>
+          <w:szCs w:val="24"/>
+        </w:rPr>
+        <w:t>1</w:t>
+      </w:r>
+      <w:r>
+        <w:rPr>
+          <w:rFonts w:ascii="宋体" w:eastAsia="宋体" w:hAnsi="宋体"/>
+          <w:sz w:val="24"/>
+          <w:szCs w:val="24"/>
+        </w:rPr>
+        <w:t>.</w:t>
+      </w:r>
+      <w:r>
+        <w:rPr>
+          <w:rFonts w:ascii="宋体" w:eastAsia="宋体" w:hAnsi="宋体"/>
+          <w:sz w:val="24"/>
+          <w:szCs w:val="24"/>
+        </w:rPr>
+        <w:t>2</w:t>
+      </w:r>
+      <w:r>
+        <w:rPr>
+          <w:rFonts w:ascii="宋体" w:eastAsia="宋体" w:hAnsi="宋体"/>
+          <w:sz w:val="24"/>
+          <w:szCs w:val="24"/>
+        </w:rPr>
+        <w:t xml:space="preserve"> </w:t>
+      </w:r>
+      <w:r>
+        <w:rPr>
+          <w:rFonts w:ascii="宋体" w:eastAsia="宋体" w:hAnsi="宋体" w:hint="eastAsia"/>
+          <w:sz w:val="24"/>
+          <w:szCs w:val="24"/>
+        </w:rPr>
+        <w:t>第1题</w:t>
+      </w:r>
+      <w:r>
+        <w:rPr>
+          <w:rFonts w:ascii="宋体" w:eastAsia="宋体" w:hAnsi="宋体" w:hint="eastAsia"/>
+          <w:sz w:val="24"/>
+          <w:szCs w:val="24"/>
+        </w:rPr>
+        <w:t>相对误差</w:t>
+      </w:r>
+      <w:r>
+        <w:rPr>
+          <w:rFonts w:ascii="宋体" w:eastAsia="宋体" w:hAnsi="宋体" w:hint="eastAsia"/>
+          <w:sz w:val="24"/>
+          <w:szCs w:val="24"/>
+        </w:rPr>
+        <w:t>图表</w:t>
+      </w:r>
+      <w:r>
+        <w:rPr>
+          <w:rFonts w:ascii="宋体" w:eastAsia="宋体" w:hAnsi="宋体" w:hint="eastAsia"/>
+          <w:sz w:val="24"/>
+          <w:szCs w:val="24"/>
+        </w:rPr>
+        <w:t>-</w:t>
+      </w:r>
+      <w:r>
+        <w:rPr>
+          <w:rFonts w:ascii="宋体" w:eastAsia="宋体" w:hAnsi="宋体" w:hint="eastAsia"/>
+          <w:sz w:val="24"/>
+          <w:szCs w:val="24"/>
+        </w:rPr>
+        <w:t>对数</w:t>
+      </w:r>
+      <w:r>
+        <w:rPr>
+          <w:rFonts w:ascii="宋体" w:eastAsia="宋体" w:hAnsi="宋体" w:hint="eastAsia"/>
+          <w:sz w:val="24"/>
+          <w:szCs w:val="24"/>
+        </w:rPr>
+        <w:t>坐标</w:t>
+      </w:r>
+      <w:r>
+        <w:rPr>
+          <w:rFonts w:ascii="宋体" w:eastAsia="宋体" w:hAnsi="宋体"/>
+          <w:sz w:val="24"/>
+          <w:szCs w:val="24"/>
+        </w:rPr>
+        <w:t xml:space="preserve"> / </w:t>
+      </w:r>
+      <w:r>
+        <w:rPr>
+          <w:rFonts w:ascii="宋体" w:eastAsia="宋体" w:hAnsi="宋体" w:hint="eastAsia"/>
+          <w:sz w:val="24"/>
+          <w:szCs w:val="24"/>
+        </w:rPr>
+        <w:t>图1</w:t>
+      </w:r>
+      <w:r>
+        <w:rPr>
+          <w:rFonts w:ascii="宋体" w:eastAsia="宋体" w:hAnsi="宋体"/>
+          <w:sz w:val="24"/>
+          <w:szCs w:val="24"/>
+        </w:rPr>
+        <w:t xml:space="preserve">.3 </w:t>
+      </w:r>
+      <w:r>
+        <w:rPr>
+          <w:rFonts w:ascii="宋体" w:eastAsia="宋体" w:hAnsi="宋体" w:hint="eastAsia"/>
+          <w:sz w:val="24"/>
+          <w:szCs w:val="24"/>
+        </w:rPr>
+        <w:t>第1题条件数图表</w:t>
+      </w:r>
+    </w:p>
+    <w:p>
+      <w:pPr>
+        <w:spacing w:line="360" w:lineRule="auto"/>
+        <w:ind w:firstLineChars="200" w:firstLine="480"/>
+        <w:rPr>
+          <w:rFonts w:ascii="宋体" w:eastAsia="宋体" w:hAnsi="宋体" w:hint="eastAsia"/>
+          <w:sz w:val="24"/>
+          <w:szCs w:val="24"/>
+        </w:rPr>
+      </w:pPr>
+      <w:r>
+        <w:rPr>
+          <w:rFonts w:ascii="宋体" w:eastAsia="宋体" w:hAnsi="宋体"/>
+          <w:sz w:val="24"/>
+          <w:szCs w:val="24"/>
+        </w:rPr>
+        <w:drawing>
+          <wp:anchor distT="0" distB="0" distL="114300" distR="114300" simplePos="0" relativeHeight="251660288" behindDoc="1" locked="0" layoutInCell="1" allowOverlap="1" wp14:anchorId="04A431BA" wp14:editId="1189DE90">
+            <wp:simplePos x="0" y="0"/>
+            <wp:positionH relativeFrom="margin">
+              <wp:posOffset>2311400</wp:posOffset>
+            </wp:positionH>
+            <wp:positionV relativeFrom="paragraph">
+              <wp:posOffset>668020</wp:posOffset>
+            </wp:positionV>
+            <wp:extent cx="1758950" cy="387350"/>
+            <wp:effectExtent l="0" t="0" r="0" b="0"/>
+            <wp:wrapThrough wrapText="bothSides">
+              <wp:wrapPolygon edited="0">
+                <wp:start x="0" y="0"/>
+                <wp:lineTo x="0" y="20184"/>
+                <wp:lineTo x="21288" y="20184"/>
+                <wp:lineTo x="21288" y="0"/>
+                <wp:lineTo x="0" y="0"/>
+              </wp:wrapPolygon>
+            </wp:wrapThrough>
+            <wp:docPr id="698704673" name="图片 698704673"/>
+            <wp:cNvGraphicFramePr>
+              <a:graphicFrameLocks xmlns:a="http://schemas.openxmlformats.org/drawingml/2006/main" noChangeAspect="1"/>
+            </wp:cNvGraphicFramePr>
+            <a:graphic xmlns:a="http://schemas.openxmlformats.org/drawingml/2006/main">
+              <a:graphicData uri="http://schemas.openxmlformats.org/drawingml/2006/picture">
+                <pic:pic xmlns:pic="http://schemas.openxmlformats.org/drawingml/2006/picture">
+                  <pic:nvPicPr>
+                    <pic:cNvPr id="305712269" name=""/>
+                    <pic:cNvPicPr/>
+                  </pic:nvPicPr>
+                  <pic:blipFill rotWithShape="1">
+                    <a:blip r:embed="rId5">
+                      <a:extLst>
+                        <a:ext uri="{28A0092B-C50C-407E-A947-70E740481C1C}">
+                          <a14:useLocalDpi xmlns:a14="http://schemas.microsoft.com/office/drawing/2010/main" val="0"/>
+                        </a:ext>
+                      </a:extLst>
+                    </a:blip>
+                    <a:srcRect l="2373" t="11112" r="3729" b="4166"/>
+                    <a:stretch/>
+                  </pic:blipFill>
+                  <pic:spPr bwMode="auto">
+                    <a:xfrm>
+                      <a:off x="0" y="0"/>
+                      <a:ext cx="1758950" cy="387350"/>
+                    </a:xfrm>
+                    <a:prstGeom prst="rect">
+                      <a:avLst/>
+                    </a:prstGeom>
+                    <a:ln>
+                      <a:noFill/>
+                    </a:ln>
+                    <a:extLst>
+                      <a:ext uri="{53640926-AAD7-44D8-BBD7-CCE9431645EC}">
+                        <a14:shadowObscured xmlns:a14="http://schemas.microsoft.com/office/drawing/2010/main"/>
+                      </a:ext>
+                    </a:extLst>
+                  </pic:spPr>
+                </pic:pic>
+              </a:graphicData>
+            </a:graphic>
+            <wp14:sizeRelH relativeFrom="page">
+              <wp14:pctWidth>0</wp14:pctWidth>
+            </wp14:sizeRelH>
+            <wp14:sizeRelV relativeFrom="page">
+              <wp14:pctHeight>0</wp14:pctHeight>
+            </wp14:sizeRelV>
+          </wp:anchor>
+        </w:drawing>
+      </w:r>
+      <w:r>
+        <w:rPr>
+          <w:rFonts w:ascii="宋体" w:eastAsia="宋体" w:hAnsi="宋体" w:hint="eastAsia"/>
+          <w:sz w:val="24"/>
+          <w:szCs w:val="24"/>
+        </w:rPr>
+        <w:t>如图表所示，</w:t>
+      </w:r>
+      <w:r>
+        <w:rPr>
+          <w:rFonts w:ascii="宋体" w:eastAsia="宋体" w:hAnsi="宋体" w:hint="eastAsia"/>
+          <w:sz w:val="24"/>
+          <w:szCs w:val="24"/>
+        </w:rPr>
+        <w:t>注意矩阵的</w:t>
+      </w:r>
+      <w:r>
+        <w:rPr>
+          <w:rFonts w:ascii="宋体" w:eastAsia="宋体" w:hAnsi="宋体" w:hint="eastAsia"/>
+          <w:sz w:val="24"/>
+          <w:szCs w:val="24"/>
+        </w:rPr>
+        <w:t>阶数为</w:t>
+      </w:r>
+      <m:oMath>
+        <m:sSup>
+          <m:sSupPr>
+            <m:ctrlPr>
+              <w:rPr>
+                <w:rFonts w:ascii="Cambria Math" w:eastAsia="宋体" w:hAnsi="Cambria Math"/>
+                <w:i/>
+                <w:sz w:val="24"/>
+                <w:szCs w:val="24"/>
+              </w:rPr>
+            </m:ctrlPr>
+          </m:sSupPr>
+          <m:e>
+            <m:r>
+              <w:rPr>
+                <w:rFonts w:ascii="Cambria Math" w:eastAsia="宋体" w:hAnsi="Cambria Math" w:hint="eastAsia"/>
+                <w:sz w:val="24"/>
+                <w:szCs w:val="24"/>
+              </w:rPr>
+              <m:t>n</m:t>
+            </m:r>
+          </m:e>
+          <m:sup>
+            <m:r>
+              <w:rPr>
+                <w:rFonts w:ascii="Cambria Math" w:eastAsia="宋体" w:hAnsi="Cambria Math"/>
+                <w:sz w:val="24"/>
+                <w:szCs w:val="24"/>
+              </w:rPr>
+              <m:t>2</m:t>
+            </m:r>
+          </m:sup>
+        </m:sSup>
+      </m:oMath>
+      <w:r>
+        <w:rPr>
+          <w:rFonts w:ascii="宋体" w:eastAsia="宋体" w:hAnsi="宋体" w:hint="eastAsia"/>
+          <w:sz w:val="24"/>
+          <w:szCs w:val="24"/>
+        </w:rPr>
+        <w:t>，故</w:t>
+      </w:r>
+      <w:r>
+        <w:rPr>
+          <w:rFonts w:ascii="宋体" w:eastAsia="宋体" w:hAnsi="宋体" w:hint="eastAsia"/>
+          <w:sz w:val="24"/>
+          <w:szCs w:val="24"/>
+        </w:rPr>
+        <w:t>三种算法</w:t>
+      </w:r>
+      <w:r>
+        <w:rPr>
+          <w:rFonts w:ascii="宋体" w:eastAsia="宋体" w:hAnsi="宋体" w:hint="eastAsia"/>
+          <w:sz w:val="24"/>
+          <w:szCs w:val="24"/>
+        </w:rPr>
+        <w:t xml:space="preserve">的相对误差均与系数矩阵的 </w:t>
+      </w:r>
+      <m:oMath>
+        <m:r>
+          <w:rPr>
+            <w:rFonts w:ascii="Cambria Math" w:eastAsia="宋体" w:hAnsi="Cambria Math"/>
+            <w:sz w:val="24"/>
+            <w:szCs w:val="24"/>
+          </w:rPr>
+          <m:t xml:space="preserve"> </m:t>
+        </m:r>
+        <m:r>
+          <m:rPr>
+            <m:sty m:val="p"/>
+          </m:rPr>
+          <w:rPr>
+            <w:rFonts w:ascii="Cambria Math" w:eastAsia="宋体" w:hAnsi="Cambria Math" w:hint="eastAsia"/>
+            <w:sz w:val="24"/>
+            <w:szCs w:val="24"/>
+          </w:rPr>
+          <m:t>条件数×</m:t>
+        </m:r>
+        <m:sSup>
+          <m:sSupPr>
+            <m:ctrlPr>
+              <w:rPr>
+                <w:rFonts w:ascii="Cambria Math" w:eastAsia="宋体" w:hAnsi="Cambria Math"/>
+                <w:iCs/>
+                <w:sz w:val="24"/>
+                <w:szCs w:val="24"/>
+              </w:rPr>
+            </m:ctrlPr>
+          </m:sSupPr>
+          <m:e>
+            <m:r>
+              <m:rPr>
+                <m:sty m:val="p"/>
+              </m:rPr>
+              <w:rPr>
+                <w:rFonts w:ascii="Cambria Math" w:eastAsia="宋体" w:hAnsi="Cambria Math" w:hint="eastAsia"/>
+                <w:sz w:val="24"/>
+                <w:szCs w:val="24"/>
+              </w:rPr>
+              <m:t>阶数</m:t>
+            </m:r>
+          </m:e>
+          <m:sup>
+            <m:r>
+              <m:rPr>
+                <m:sty m:val="p"/>
+              </m:rPr>
+              <w:rPr>
+                <w:rFonts w:ascii="Cambria Math" w:eastAsia="宋体" w:hAnsi="Cambria Math"/>
+                <w:sz w:val="24"/>
+                <w:szCs w:val="24"/>
+              </w:rPr>
+              <m:t>1.5</m:t>
+            </m:r>
+          </m:sup>
+        </m:sSup>
+      </m:oMath>
+      <w:r>
+        <w:rPr>
+          <w:rFonts w:ascii="宋体" w:eastAsia="宋体" w:hAnsi="宋体" w:hint="eastAsia"/>
+          <w:iCs/>
+          <w:sz w:val="24"/>
+          <w:szCs w:val="24"/>
+        </w:rPr>
+        <w:t xml:space="preserve"> 同阶。由于课上并未学习主元增长因子的相关内容，可以“反向”</w:t>
+      </w:r>
+      <w:r>
+        <w:rPr>
+          <w:rFonts w:ascii="宋体" w:eastAsia="宋体" w:hAnsi="宋体" w:hint="eastAsia"/>
+          <w:iCs/>
+          <w:sz w:val="24"/>
+          <w:szCs w:val="24"/>
+        </w:rPr>
+        <w:t>讨论第</w:t>
+      </w:r>
+      <w:r>
+        <w:rPr>
+          <w:rFonts w:ascii="宋体" w:eastAsia="宋体" w:hAnsi="宋体"/>
+          <w:iCs/>
+          <w:sz w:val="24"/>
+          <w:szCs w:val="24"/>
+        </w:rPr>
+        <w:t>3</w:t>
+      </w:r>
+      <w:r>
+        <w:rPr>
+          <w:rFonts w:ascii="宋体" w:eastAsia="宋体" w:hAnsi="宋体" w:hint="eastAsia"/>
+          <w:iCs/>
+          <w:sz w:val="24"/>
+          <w:szCs w:val="24"/>
+        </w:rPr>
+        <w:t>小问，即：</w:t>
+      </w:r>
+      <w:r>
+        <w:rPr>
+          <w:rFonts w:ascii="宋体" w:eastAsia="宋体" w:hAnsi="宋体" w:hint="eastAsia"/>
+          <w:iCs/>
+          <w:sz w:val="24"/>
+          <w:szCs w:val="24"/>
+        </w:rPr>
+        <w:t>假设公式成立，</w:t>
+      </w:r>
+      <w:r>
+        <w:rPr>
+          <w:rFonts w:ascii="宋体" w:eastAsia="宋体" w:hAnsi="宋体" w:hint="eastAsia"/>
+          <w:iCs/>
+          <w:sz w:val="24"/>
+          <w:szCs w:val="24"/>
+        </w:rPr>
+        <w:t>则矩阵</w:t>
+      </w:r>
+      <m:oMath>
+        <m:sSub>
+          <m:sSubPr>
+            <m:ctrlPr>
+              <w:rPr>
+                <w:rFonts w:ascii="Cambria Math" w:eastAsia="宋体" w:hAnsi="Cambria Math"/>
+                <w:i/>
+                <w:sz w:val="24"/>
+                <w:szCs w:val="24"/>
+              </w:rPr>
+            </m:ctrlPr>
+          </m:sSubPr>
+          <m:e>
+            <m:r>
+              <w:rPr>
+                <w:rFonts w:ascii="Cambria Math" w:eastAsia="宋体" w:hAnsi="Cambria Math"/>
+                <w:sz w:val="24"/>
+                <w:szCs w:val="24"/>
+              </w:rPr>
+              <m:t>A</m:t>
+            </m:r>
+          </m:e>
+          <m:sub>
+            <m:sSup>
+              <m:sSupPr>
+                <m:ctrlPr>
+                  <w:rPr>
+                    <w:rFonts w:ascii="Cambria Math" w:eastAsia="宋体" w:hAnsi="Cambria Math"/>
+                    <w:i/>
+                    <w:sz w:val="24"/>
+                    <w:szCs w:val="24"/>
+                  </w:rPr>
+                </m:ctrlPr>
+              </m:sSupPr>
+              <m:e>
+                <m:r>
+                  <w:rPr>
+                    <w:rFonts w:ascii="Cambria Math" w:eastAsia="宋体" w:hAnsi="Cambria Math"/>
+                    <w:sz w:val="24"/>
+                    <w:szCs w:val="24"/>
+                  </w:rPr>
+                  <m:t>n</m:t>
+                </m:r>
+              </m:e>
+              <m:sup>
+                <m:r>
+                  <w:rPr>
+                    <w:rFonts w:ascii="Cambria Math" w:eastAsia="宋体" w:hAnsi="Cambria Math"/>
+                    <w:sz w:val="24"/>
+                    <w:szCs w:val="24"/>
+                  </w:rPr>
+                  <m:t>2</m:t>
+                </m:r>
+              </m:sup>
+            </m:sSup>
+          </m:sub>
+        </m:sSub>
+      </m:oMath>
+      <w:r>
+        <w:rPr>
+          <w:rFonts w:ascii="宋体" w:eastAsia="宋体" w:hAnsi="宋体" w:hint="eastAsia"/>
+          <w:sz w:val="24"/>
+          <w:szCs w:val="24"/>
+        </w:rPr>
+        <w:t>的主元增长因子</w:t>
+      </w:r>
+      <m:oMath>
+        <m:r>
+          <w:rPr>
+            <w:rFonts w:ascii="Cambria Math" w:eastAsia="宋体" w:hAnsi="Cambria Math" w:hint="eastAsia"/>
+            <w:sz w:val="24"/>
+            <w:szCs w:val="24"/>
+          </w:rPr>
+          <m:t>η</m:t>
+        </m:r>
+        <m:d>
+          <m:dPr>
+            <m:ctrlPr>
+              <w:rPr>
+                <w:rFonts w:ascii="Cambria Math" w:eastAsia="宋体" w:hAnsi="Cambria Math"/>
+                <w:i/>
+                <w:sz w:val="24"/>
+                <w:szCs w:val="24"/>
+              </w:rPr>
+            </m:ctrlPr>
+          </m:dPr>
+          <m:e>
+            <m:sSub>
+              <m:sSubPr>
+                <m:ctrlPr>
+                  <w:rPr>
+                    <w:rFonts w:ascii="Cambria Math" w:eastAsia="宋体" w:hAnsi="Cambria Math"/>
+                    <w:i/>
+                    <w:sz w:val="24"/>
+                    <w:szCs w:val="24"/>
+                  </w:rPr>
+                </m:ctrlPr>
+              </m:sSubPr>
+              <m:e>
+                <m:r>
+                  <w:rPr>
+                    <w:rFonts w:ascii="Cambria Math" w:eastAsia="宋体" w:hAnsi="Cambria Math"/>
+                    <w:sz w:val="24"/>
+                    <w:szCs w:val="24"/>
+                  </w:rPr>
+                  <m:t>A</m:t>
+                </m:r>
+              </m:e>
+              <m:sub>
+                <m:sSup>
+                  <m:sSupPr>
+                    <m:ctrlPr>
+                      <w:rPr>
+                        <w:rFonts w:ascii="Cambria Math" w:eastAsia="宋体" w:hAnsi="Cambria Math"/>
+                        <w:i/>
+                        <w:sz w:val="24"/>
+                        <w:szCs w:val="24"/>
+                      </w:rPr>
+                    </m:ctrlPr>
+                  </m:sSupPr>
+                  <m:e>
+                    <m:r>
+                      <w:rPr>
+                        <w:rFonts w:ascii="Cambria Math" w:eastAsia="宋体" w:hAnsi="Cambria Math"/>
+                        <w:sz w:val="24"/>
+                        <w:szCs w:val="24"/>
+                      </w:rPr>
+                      <m:t>n</m:t>
+                    </m:r>
+                  </m:e>
+                  <m:sup>
+                    <m:r>
+                      <w:rPr>
+                        <w:rFonts w:ascii="Cambria Math" w:eastAsia="宋体" w:hAnsi="Cambria Math"/>
+                        <w:sz w:val="24"/>
+                        <w:szCs w:val="24"/>
+                      </w:rPr>
+                      <m:t>2</m:t>
+                    </m:r>
+                  </m:sup>
+                </m:sSup>
+              </m:sub>
+            </m:sSub>
+          </m:e>
+        </m:d>
+        <m:r>
+          <w:rPr>
+            <w:rFonts w:ascii="Cambria Math" w:eastAsia="宋体" w:hAnsi="Cambria Math" w:hint="eastAsia"/>
+            <w:sz w:val="24"/>
+            <w:szCs w:val="24"/>
+          </w:rPr>
+          <m:t>≈</m:t>
+        </m:r>
+        <m:sSup>
+          <m:sSupPr>
+            <m:ctrlPr>
+              <w:rPr>
+                <w:rFonts w:ascii="Cambria Math" w:eastAsia="宋体" w:hAnsi="Cambria Math"/>
+                <w:i/>
+                <w:sz w:val="24"/>
+                <w:szCs w:val="24"/>
+              </w:rPr>
+            </m:ctrlPr>
+          </m:sSupPr>
+          <m:e>
+            <m:r>
+              <w:rPr>
+                <w:rFonts w:ascii="Cambria Math" w:eastAsia="宋体" w:hAnsi="Cambria Math" w:hint="eastAsia"/>
+                <w:sz w:val="24"/>
+                <w:szCs w:val="24"/>
+              </w:rPr>
+              <m:t>n</m:t>
+            </m:r>
+          </m:e>
+          <m:sup>
+            <m:r>
+              <w:rPr>
+                <w:rFonts w:ascii="Cambria Math" w:eastAsia="宋体" w:hAnsi="Cambria Math"/>
+                <w:sz w:val="24"/>
+                <w:szCs w:val="24"/>
+              </w:rPr>
+              <m:t>-3</m:t>
+            </m:r>
+          </m:sup>
+        </m:sSup>
+      </m:oMath>
+      <w:r>
+        <w:rPr>
+          <w:rFonts w:ascii="宋体" w:eastAsia="宋体" w:hAnsi="宋体" w:hint="eastAsia"/>
+          <w:sz w:val="24"/>
+          <w:szCs w:val="24"/>
+        </w:rPr>
+        <w:t>。</w:t>
+      </w:r>
+    </w:p>
+    <w:p>
+      <w:pPr>
+        <w:spacing w:line="360" w:lineRule="auto"/>
+        <w:rPr>
+          <w:rFonts w:ascii="宋体" w:eastAsia="宋体" w:hAnsi="宋体"/>
+          <w:b/>
+          <w:bCs/>
+          <w:sz w:val="24"/>
+          <w:szCs w:val="24"/>
+        </w:rPr>
+      </w:pPr>
+      <w:r>
+        <w:rPr>
+          <w:rFonts w:ascii="宋体" w:eastAsia="宋体" w:hAnsi="宋体" w:hint="eastAsia"/>
+          <w:b/>
+          <w:bCs/>
+          <w:sz w:val="24"/>
+          <w:szCs w:val="24"/>
+        </w:rPr>
+        <w:lastRenderedPageBreak/>
+        <w:t>第</w:t>
+      </w:r>
+      <w:r>
+        <w:rPr>
+          <w:rFonts w:ascii="宋体" w:eastAsia="宋体" w:hAnsi="宋体"/>
+          <w:b/>
+          <w:bCs/>
+          <w:sz w:val="24"/>
+          <w:szCs w:val="24"/>
+        </w:rPr>
+        <w:t>2</w:t>
+      </w:r>
+      <w:r>
+        <w:rPr>
+          <w:rFonts w:ascii="宋体" w:eastAsia="宋体" w:hAnsi="宋体" w:hint="eastAsia"/>
+          <w:b/>
+          <w:bCs/>
+          <w:sz w:val="24"/>
+          <w:szCs w:val="24"/>
+        </w:rPr>
+        <w:t>题</w:t>
+      </w:r>
+    </w:p>
+    <w:p>
+      <w:pPr>
+        <w:spacing w:line="360" w:lineRule="auto"/>
+        <w:ind w:firstLine="480"/>
+        <w:rPr>
+          <w:rFonts w:ascii="宋体" w:eastAsia="宋体" w:hAnsi="宋体"/>
+          <w:sz w:val="24"/>
+          <w:szCs w:val="24"/>
+        </w:rPr>
+      </w:pPr>
+      <w:r>
+        <w:rPr>
+          <w:rFonts w:ascii="宋体" w:eastAsia="宋体" w:hAnsi="宋体" w:hint="eastAsia"/>
+          <w:sz w:val="24"/>
+          <w:szCs w:val="24"/>
+        </w:rPr>
+        <w:t>对两个矩阵，分别取a</w:t>
+      </w:r>
+      <w:r>
+        <w:rPr>
+          <w:rFonts w:ascii="宋体" w:eastAsia="宋体" w:hAnsi="宋体"/>
+          <w:sz w:val="24"/>
+          <w:szCs w:val="24"/>
+        </w:rPr>
+        <w:t>=0.001</w:t>
+      </w:r>
+      <w:r>
+        <w:rPr>
+          <w:rFonts w:ascii="宋体" w:eastAsia="宋体" w:hAnsi="宋体" w:hint="eastAsia"/>
+          <w:sz w:val="24"/>
+          <w:szCs w:val="24"/>
+        </w:rPr>
+        <w:t>与a</w:t>
+      </w:r>
+      <w:r>
+        <w:rPr>
+          <w:rFonts w:ascii="宋体" w:eastAsia="宋体" w:hAnsi="宋体"/>
+          <w:sz w:val="24"/>
+          <w:szCs w:val="24"/>
+        </w:rPr>
+        <w:t>=</w:t>
+      </w:r>
+      <w:r>
+        <w:rPr>
+          <w:rFonts w:ascii="宋体" w:eastAsia="宋体" w:hAnsi="宋体" w:hint="eastAsia"/>
+          <w:sz w:val="24"/>
+          <w:szCs w:val="24"/>
+        </w:rPr>
+        <w:t>1</w:t>
+      </w:r>
+      <w:r>
+        <w:rPr>
+          <w:rFonts w:ascii="宋体" w:eastAsia="宋体" w:hAnsi="宋体"/>
+          <w:sz w:val="24"/>
+          <w:szCs w:val="24"/>
+        </w:rPr>
+        <w:t>000</w:t>
+      </w:r>
+      <w:r>
+        <w:rPr>
+          <w:rFonts w:ascii="宋体" w:eastAsia="宋体" w:hAnsi="宋体" w:hint="eastAsia"/>
+          <w:sz w:val="24"/>
+          <w:szCs w:val="24"/>
+        </w:rPr>
+        <w:t>执行Crout算法，运行时间如下表：</w:t>
+      </w:r>
+    </w:p>
+    <w:p>
+      <w:pPr>
+        <w:spacing w:line="360" w:lineRule="auto"/>
+        <w:jc w:val="center"/>
+        <w:rPr>
+          <w:rFonts w:ascii="宋体" w:eastAsia="宋体" w:hAnsi="宋体"/>
+          <w:sz w:val="24"/>
+          <w:szCs w:val="24"/>
+        </w:rPr>
+      </w:pPr>
+      <w:r>
+        <w:rPr>
+          <w:rFonts w:ascii="宋体" w:eastAsia="宋体" w:hAnsi="宋体"/>
+          <w:noProof/>
+          <w:sz w:val="24"/>
+          <w:szCs w:val="24"/>
+        </w:rPr>
+        <w:drawing>
+          <wp:inline distT="0" distB="0" distL="0" distR="0" wp14:anchorId="023B8FEA" wp14:editId="5FB1EC9D">
+            <wp:extent cx="2947411" cy="2160000"/>
+            <wp:effectExtent l="0" t="0" r="5715" b="0"/>
+            <wp:docPr id="1048373494" name="图片 5"/>
+            <wp:cNvGraphicFramePr>
+              <a:graphicFrameLocks xmlns:a="http://schemas.openxmlformats.org/drawingml/2006/main" noChangeAspect="1"/>
+            </wp:cNvGraphicFramePr>
+            <a:graphic xmlns:a="http://schemas.openxmlformats.org/drawingml/2006/main">
+              <a:graphicData uri="http://schemas.openxmlformats.org/drawingml/2006/picture">
+                <pic:pic xmlns:pic="http://schemas.openxmlformats.org/drawingml/2006/picture">
+                  <pic:nvPicPr>
+                    <pic:cNvPr id="0" name="Picture 6"/>
+                    <pic:cNvPicPr>
+                      <a:picLocks noChangeAspect="1" noChangeArrowheads="1"/>
+                    </pic:cNvPicPr>
+                  </pic:nvPicPr>
+                  <pic:blipFill>
+                    <a:blip r:embed="rId9" cstate="print">
+                      <a:extLst>
+                        <a:ext uri="{28A0092B-C50C-407E-A947-70E740481C1C}">
+                          <a14:useLocalDpi xmlns:a14="http://schemas.microsoft.com/office/drawing/2010/main" val="0"/>
+                        </a:ext>
+                      </a:extLst>
+                    </a:blip>
+                    <a:srcRect/>
+                    <a:stretch>
+                      <a:fillRect/>
+                    </a:stretch>
+                  </pic:blipFill>
+                  <pic:spPr bwMode="auto">
+                    <a:xfrm>
+                      <a:off x="0" y="0"/>
+                      <a:ext cx="2947411" cy="2160000"/>
+                    </a:xfrm>
+                    <a:prstGeom prst="rect">
+                      <a:avLst/>
+                    </a:prstGeom>
+                    <a:noFill/>
+                  </pic:spPr>
+                </pic:pic>
+              </a:graphicData>
+            </a:graphic>
+          </wp:inline>
+        </w:drawing>
+      </w:r>
+    </w:p>
+    <w:p>
+      <w:pPr>
+        <w:spacing w:line="360" w:lineRule="auto"/>
+        <w:jc w:val="center"/>
+        <w:rPr>
+          <w:rFonts w:ascii="宋体" w:eastAsia="宋体" w:hAnsi="宋体"/>
+          <w:sz w:val="24"/>
+          <w:szCs w:val="24"/>
+        </w:rPr>
+      </w:pPr>
+      <w:r>
+        <w:rPr>
+          <w:rFonts w:ascii="宋体" w:eastAsia="宋体" w:hAnsi="宋体" w:hint="eastAsia"/>
+          <w:sz w:val="24"/>
+          <w:szCs w:val="24"/>
+        </w:rPr>
+        <w:t>图</w:t>
+      </w:r>
+      <w:r>
+        <w:rPr>
+          <w:rFonts w:ascii="宋体" w:eastAsia="宋体" w:hAnsi="宋体"/>
+          <w:sz w:val="24"/>
+          <w:szCs w:val="24"/>
+        </w:rPr>
+        <w:t>2</w:t>
+      </w:r>
+      <w:r>
+        <w:rPr>
+          <w:rFonts w:ascii="宋体" w:eastAsia="宋体" w:hAnsi="宋体"/>
+          <w:sz w:val="24"/>
+          <w:szCs w:val="24"/>
+        </w:rPr>
+        <w:t>.</w:t>
+      </w:r>
+      <w:r>
+        <w:rPr>
+          <w:rFonts w:ascii="宋体" w:eastAsia="宋体" w:hAnsi="宋体" w:hint="eastAsia"/>
+          <w:sz w:val="24"/>
+          <w:szCs w:val="24"/>
+        </w:rPr>
+        <w:t>1</w:t>
+      </w:r>
+      <w:r>
+        <w:rPr>
+          <w:rFonts w:ascii="宋体" w:eastAsia="宋体" w:hAnsi="宋体"/>
+          <w:sz w:val="24"/>
+          <w:szCs w:val="24"/>
+        </w:rPr>
+        <w:t xml:space="preserve"> </w:t>
+      </w:r>
+      <w:r>
+        <w:rPr>
+          <w:rFonts w:ascii="宋体" w:eastAsia="宋体" w:hAnsi="宋体" w:hint="eastAsia"/>
+          <w:sz w:val="24"/>
+          <w:szCs w:val="24"/>
+        </w:rPr>
+        <w:t>第</w:t>
+      </w:r>
+      <w:r>
+        <w:rPr>
+          <w:rFonts w:ascii="宋体" w:eastAsia="宋体" w:hAnsi="宋体"/>
+          <w:sz w:val="24"/>
+          <w:szCs w:val="24"/>
+        </w:rPr>
+        <w:t>2</w:t>
+      </w:r>
+      <w:r>
+        <w:rPr>
+          <w:rFonts w:ascii="宋体" w:eastAsia="宋体" w:hAnsi="宋体" w:hint="eastAsia"/>
+          <w:sz w:val="24"/>
+          <w:szCs w:val="24"/>
+        </w:rPr>
+        <w:t>题运行效率(</w:t>
+      </w:r>
+      <w:r>
+        <w:rPr>
+          <w:rFonts w:ascii="宋体" w:eastAsia="宋体" w:hAnsi="宋体"/>
+          <w:sz w:val="24"/>
+          <w:szCs w:val="24"/>
+        </w:rPr>
+        <w:t>CPU</w:t>
+      </w:r>
+      <w:r>
+        <w:rPr>
+          <w:rFonts w:ascii="宋体" w:eastAsia="宋体" w:hAnsi="宋体" w:hint="eastAsia"/>
+          <w:sz w:val="24"/>
+          <w:szCs w:val="24"/>
+        </w:rPr>
+        <w:t>时间)图表</w:t>
+      </w:r>
+    </w:p>
+    <w:p>
+      <w:pPr>
+        <w:spacing w:line="360" w:lineRule="auto"/>
+        <w:rPr>
+          <w:rFonts w:ascii="宋体" w:eastAsia="宋体" w:hAnsi="宋体"/>
+          <w:sz w:val="24"/>
+          <w:szCs w:val="24"/>
+        </w:rPr>
+      </w:pPr>
+      <w:r>
+        <w:rPr>
+          <w:rFonts w:ascii="宋体" w:eastAsia="宋体" w:hAnsi="宋体"/>
+          <w:sz w:val="24"/>
+          <w:szCs w:val="24"/>
+        </w:rPr>
+        <w:tab/>
+      </w:r>
+      <w:r>
+        <w:rPr>
+          <w:rFonts w:ascii="宋体" w:eastAsia="宋体" w:hAnsi="宋体" w:hint="eastAsia"/>
+          <w:sz w:val="24"/>
+          <w:szCs w:val="24"/>
+        </w:rPr>
+        <w:t>如表所示，Crout算法对两个矩阵、两种a的取值的运行效率相近，且均与</w:t>
+      </w:r>
+      <m:oMath>
+        <m:sSup>
+          <m:sSupPr>
+            <m:ctrlPr>
+              <w:rPr>
+                <w:rFonts w:ascii="Cambria Math" w:eastAsia="宋体" w:hAnsi="Cambria Math"/>
+                <w:i/>
+                <w:sz w:val="24"/>
+                <w:szCs w:val="24"/>
+              </w:rPr>
+            </m:ctrlPr>
+          </m:sSupPr>
+          <m:e>
+            <m:r>
+              <w:rPr>
+                <w:rFonts w:ascii="Cambria Math" w:eastAsia="宋体" w:hAnsi="Cambria Math" w:hint="eastAsia"/>
+                <w:sz w:val="24"/>
+                <w:szCs w:val="24"/>
+              </w:rPr>
+              <m:t>n</m:t>
+            </m:r>
+          </m:e>
+          <m:sup>
+            <m:r>
+              <w:rPr>
+                <w:rFonts w:ascii="Cambria Math" w:eastAsia="宋体" w:hAnsi="Cambria Math"/>
+                <w:sz w:val="24"/>
+                <w:szCs w:val="24"/>
+              </w:rPr>
+              <m:t>3</m:t>
+            </m:r>
+          </m:sup>
+        </m:sSup>
+      </m:oMath>
+      <w:r>
+        <w:rPr>
+          <w:rFonts w:ascii="宋体" w:eastAsia="宋体" w:hAnsi="宋体" w:hint="eastAsia"/>
+          <w:sz w:val="24"/>
+          <w:szCs w:val="24"/>
+        </w:rPr>
+        <w:t>同阶，与理论相符。</w:t>
+      </w:r>
+      <w:r>
+        <w:rPr>
+          <w:rFonts w:ascii="宋体" w:eastAsia="宋体" w:hAnsi="宋体" w:hint="eastAsia"/>
+          <w:sz w:val="24"/>
+          <w:szCs w:val="24"/>
+        </w:rPr>
+        <w:t>而为了观察两者分解后“0”的分布情况，取n</w:t>
+      </w:r>
+      <w:r>
+        <w:rPr>
+          <w:rFonts w:ascii="宋体" w:eastAsia="宋体" w:hAnsi="宋体"/>
+          <w:sz w:val="24"/>
+          <w:szCs w:val="24"/>
+        </w:rPr>
+        <w:t>=20</w:t>
+      </w:r>
+      <w:r>
+        <w:rPr>
+          <w:rFonts w:ascii="宋体" w:eastAsia="宋体" w:hAnsi="宋体" w:hint="eastAsia"/>
+          <w:sz w:val="24"/>
+          <w:szCs w:val="24"/>
+        </w:rPr>
+        <w:t>,a</w:t>
+      </w:r>
+      <w:r>
+        <w:rPr>
+          <w:rFonts w:ascii="宋体" w:eastAsia="宋体" w:hAnsi="宋体"/>
+          <w:sz w:val="24"/>
+          <w:szCs w:val="24"/>
+        </w:rPr>
+        <w:t>=10</w:t>
+      </w:r>
+      <w:r>
+        <w:rPr>
+          <w:rFonts w:ascii="宋体" w:eastAsia="宋体" w:hAnsi="宋体" w:hint="eastAsia"/>
+          <w:sz w:val="24"/>
+          <w:szCs w:val="24"/>
+        </w:rPr>
+        <w:t>并输出执行Crout算法后的结果，得到如下图所示的输出：</w:t>
+      </w:r>
+    </w:p>
+    <w:p>
+      <w:pPr>
+        <w:spacing w:line="360" w:lineRule="auto"/>
+        <w:jc w:val="center"/>
+        <w:rPr>
+          <w:rFonts w:ascii="宋体" w:eastAsia="宋体" w:hAnsi="宋体"/>
+          <w:sz w:val="24"/>
+          <w:szCs w:val="24"/>
+        </w:rPr>
+      </w:pPr>
+      <w:r>
+        <w:rPr>
+          <w:noProof/>
+        </w:rPr>
+        <w:drawing>
+          <wp:inline distT="0" distB="0" distL="0" distR="0" wp14:anchorId="71F307E6" wp14:editId="20306E2D">
+            <wp:extent cx="2680727" cy="1260000"/>
+            <wp:effectExtent l="0" t="0" r="5715" b="0"/>
+            <wp:docPr id="248139097" name="图片 6"/>
+            <wp:cNvGraphicFramePr>
+              <a:graphicFrameLocks xmlns:a="http://schemas.openxmlformats.org/drawingml/2006/main" noChangeAspect="1"/>
+            </wp:cNvGraphicFramePr>
+            <a:graphic xmlns:a="http://schemas.openxmlformats.org/drawingml/2006/main">
+              <a:graphicData uri="http://schemas.openxmlformats.org/drawingml/2006/picture">
+                <pic:pic xmlns:pic="http://schemas.openxmlformats.org/drawingml/2006/picture">
+                  <pic:nvPicPr>
+                    <pic:cNvPr id="0" name="Picture 6"/>
+                    <pic:cNvPicPr>
+                      <a:picLocks noChangeAspect="1" noChangeArrowheads="1"/>
+                    </pic:cNvPicPr>
+                  </pic:nvPicPr>
+                  <pic:blipFill>
+                    <a:blip r:embed="rId10" cstate="print">
+                      <a:extLst>
+                        <a:ext uri="{28A0092B-C50C-407E-A947-70E740481C1C}">
+                          <a14:useLocalDpi xmlns:a14="http://schemas.microsoft.com/office/drawing/2010/main" val="0"/>
+                        </a:ext>
+                      </a:extLst>
+                    </a:blip>
+                    <a:srcRect/>
+                    <a:stretch>
+                      <a:fillRect/>
+                    </a:stretch>
+                  </pic:blipFill>
+                  <pic:spPr bwMode="auto">
+                    <a:xfrm>
+                      <a:off x="0" y="0"/>
+                      <a:ext cx="2680727" cy="1260000"/>
+                    </a:xfrm>
+                    <a:prstGeom prst="rect">
+                      <a:avLst/>
+                    </a:prstGeom>
+                    <a:noFill/>
+                    <a:ln>
+                      <a:noFill/>
+                    </a:ln>
+                  </pic:spPr>
+                </pic:pic>
+              </a:graphicData>
+            </a:graphic>
+          </wp:inline>
+        </w:drawing>
+      </w:r>
+      <w:r>
+        <w:rPr>
+          <w:noProof/>
+        </w:rPr>
+        <w:drawing>
+          <wp:inline distT="0" distB="0" distL="0" distR="0" wp14:anchorId="3C3689E2" wp14:editId="084D7FE7">
+            <wp:extent cx="2579630" cy="1260000"/>
+            <wp:effectExtent l="0" t="0" r="0" b="0"/>
+            <wp:docPr id="1653315408" name="图片 7"/>
+            <wp:cNvGraphicFramePr>
+              <a:graphicFrameLocks xmlns:a="http://schemas.openxmlformats.org/drawingml/2006/main" noChangeAspect="1"/>
+            </wp:cNvGraphicFramePr>
+            <a:graphic xmlns:a="http://schemas.openxmlformats.org/drawingml/2006/main">
+              <a:graphicData uri="http://schemas.openxmlformats.org/drawingml/2006/picture">
+                <pic:pic xmlns:pic="http://schemas.openxmlformats.org/drawingml/2006/picture">
+                  <pic:nvPicPr>
+                    <pic:cNvPr id="0" name="Picture 8"/>
+                    <pic:cNvPicPr>
+                      <a:picLocks noChangeAspect="1" noChangeArrowheads="1"/>
+                    </pic:cNvPicPr>
+                  </pic:nvPicPr>
+                  <pic:blipFill>
+                    <a:blip r:embed="rId11" cstate="print">
+                      <a:extLst>
+                        <a:ext uri="{28A0092B-C50C-407E-A947-70E740481C1C}">
+                          <a14:useLocalDpi xmlns:a14="http://schemas.microsoft.com/office/drawing/2010/main" val="0"/>
+                        </a:ext>
+                      </a:extLst>
+                    </a:blip>
+                    <a:srcRect/>
+                    <a:stretch>
+                      <a:fillRect/>
+                    </a:stretch>
+                  </pic:blipFill>
+                  <pic:spPr bwMode="auto">
+                    <a:xfrm>
+                      <a:off x="0" y="0"/>
+                      <a:ext cx="2579630" cy="1260000"/>
+                    </a:xfrm>
+                    <a:prstGeom prst="rect">
+                      <a:avLst/>
+                    </a:prstGeom>
+                    <a:noFill/>
+                    <a:ln>
+                      <a:noFill/>
+                    </a:ln>
+                  </pic:spPr>
+                </pic:pic>
+              </a:graphicData>
+            </a:graphic>
+          </wp:inline>
+        </w:drawing>
+      </w:r>
+    </w:p>
+    <w:p>
+      <w:pPr>
+        <w:spacing w:line="360" w:lineRule="auto"/>
+        <w:jc w:val="center"/>
+        <w:rPr>
+          <w:rFonts w:ascii="宋体" w:eastAsia="宋体" w:hAnsi="宋体" w:hint="eastAsia"/>
+          <w:sz w:val="24"/>
+          <w:szCs w:val="24"/>
+        </w:rPr>
+      </w:pPr>
+      <w:r>
+        <w:rPr>
+          <w:rFonts w:ascii="宋体" w:eastAsia="宋体" w:hAnsi="宋体" w:hint="eastAsia"/>
+          <w:sz w:val="24"/>
+          <w:szCs w:val="24"/>
+        </w:rPr>
+        <w:t>图</w:t>
+      </w:r>
+      <w:r>
+        <w:rPr>
+          <w:rFonts w:ascii="宋体" w:eastAsia="宋体" w:hAnsi="宋体"/>
+          <w:sz w:val="24"/>
+          <w:szCs w:val="24"/>
+        </w:rPr>
+        <w:t>2.</w:t>
+      </w:r>
+      <w:r>
+        <w:rPr>
+          <w:rFonts w:ascii="宋体" w:eastAsia="宋体" w:hAnsi="宋体"/>
+          <w:sz w:val="24"/>
+          <w:szCs w:val="24"/>
+        </w:rPr>
+        <w:t>2/2.3</w:t>
+      </w:r>
+      <w:r>
+        <w:rPr>
+          <w:rFonts w:ascii="宋体" w:eastAsia="宋体" w:hAnsi="宋体"/>
+          <w:sz w:val="24"/>
+          <w:szCs w:val="24"/>
+        </w:rPr>
+        <w:t xml:space="preserve"> </w:t>
+      </w:r>
+      <w:r>
+        <w:rPr>
+          <w:rFonts w:ascii="宋体" w:eastAsia="宋体" w:hAnsi="宋体" w:hint="eastAsia"/>
+          <w:sz w:val="24"/>
+          <w:szCs w:val="24"/>
+        </w:rPr>
+        <w:t>B</w:t>
+      </w:r>
+      <w:r>
+        <w:rPr>
+          <w:rFonts w:ascii="宋体" w:eastAsia="宋体" w:hAnsi="宋体"/>
+          <w:sz w:val="24"/>
+          <w:szCs w:val="24"/>
+          <w:vertAlign w:val="subscript"/>
+        </w:rPr>
+        <w:t>1</w:t>
+      </w:r>
+      <w:r>
+        <w:rPr>
+          <w:rFonts w:ascii="宋体" w:eastAsia="宋体" w:hAnsi="宋体" w:hint="eastAsia"/>
+          <w:sz w:val="24"/>
+          <w:szCs w:val="24"/>
+        </w:rPr>
+        <w:t>及</w:t>
+      </w:r>
+      <w:r>
+        <w:rPr>
+          <w:rFonts w:ascii="宋体" w:eastAsia="宋体" w:hAnsi="宋体" w:hint="eastAsia"/>
+          <w:sz w:val="24"/>
+          <w:szCs w:val="24"/>
+        </w:rPr>
+        <w:t>B</w:t>
+      </w:r>
+      <w:r>
+        <w:rPr>
+          <w:rFonts w:ascii="宋体" w:eastAsia="宋体" w:hAnsi="宋体"/>
+          <w:sz w:val="24"/>
+          <w:szCs w:val="24"/>
+          <w:vertAlign w:val="subscript"/>
+        </w:rPr>
+        <w:t>2</w:t>
+      </w:r>
+      <w:r>
+        <w:rPr>
+          <w:rFonts w:ascii="宋体" w:eastAsia="宋体" w:hAnsi="宋体" w:hint="eastAsia"/>
+          <w:sz w:val="24"/>
+          <w:szCs w:val="24"/>
+        </w:rPr>
+        <w:t>矩阵分解后</w:t>
+      </w:r>
+      <w:r>
+        <w:rPr>
+          <w:rFonts w:ascii="宋体" w:eastAsia="宋体" w:hAnsi="宋体" w:hint="eastAsia"/>
+          <w:sz w:val="24"/>
+          <w:szCs w:val="24"/>
+        </w:rPr>
+        <w:t>的0元素分布</w:t>
+      </w:r>
+    </w:p>
+    <w:p>
+      <w:pPr>
+        <w:spacing w:line="360" w:lineRule="auto"/>
+        <w:rPr>
+          <w:rFonts w:ascii="宋体" w:eastAsia="宋体" w:hAnsi="宋体"/>
+          <w:i/>
+          <w:sz w:val="24"/>
+          <w:szCs w:val="24"/>
+        </w:rPr>
+      </w:pPr>
+      <w:r>
+        <w:rPr>
+          <w:rFonts w:ascii="宋体" w:eastAsia="宋体" w:hAnsi="宋体"/>
+          <w:sz w:val="24"/>
+          <w:szCs w:val="24"/>
+        </w:rPr>
+        <w:drawing>
+          <wp:anchor distT="0" distB="0" distL="114300" distR="114300" simplePos="0" relativeHeight="251661312" behindDoc="0" locked="0" layoutInCell="1" allowOverlap="1" wp14:anchorId="60FA5E81" wp14:editId="00C71161">
+            <wp:simplePos x="0" y="0"/>
+            <wp:positionH relativeFrom="margin">
+              <wp:posOffset>2883535</wp:posOffset>
+            </wp:positionH>
+            <wp:positionV relativeFrom="paragraph">
+              <wp:posOffset>252730</wp:posOffset>
+            </wp:positionV>
+            <wp:extent cx="2390775" cy="1439545"/>
+            <wp:effectExtent l="0" t="0" r="9525" b="8255"/>
+            <wp:wrapThrough wrapText="bothSides">
+              <wp:wrapPolygon edited="0">
+                <wp:start x="0" y="0"/>
+                <wp:lineTo x="0" y="21438"/>
+                <wp:lineTo x="21514" y="21438"/>
+                <wp:lineTo x="21514" y="0"/>
+                <wp:lineTo x="0" y="0"/>
+              </wp:wrapPolygon>
+            </wp:wrapThrough>
+            <wp:docPr id="319929539" name="图片 1"/>
+            <wp:cNvGraphicFramePr>
+              <a:graphicFrameLocks xmlns:a="http://schemas.openxmlformats.org/drawingml/2006/main" noChangeAspect="1"/>
+            </wp:cNvGraphicFramePr>
+            <a:graphic xmlns:a="http://schemas.openxmlformats.org/drawingml/2006/main">
+              <a:graphicData uri="http://schemas.openxmlformats.org/drawingml/2006/picture">
+                <pic:pic xmlns:pic="http://schemas.openxmlformats.org/drawingml/2006/picture">
+                  <pic:nvPicPr>
+                    <pic:cNvPr id="319929539" name=""/>
+                    <pic:cNvPicPr/>
+                  </pic:nvPicPr>
+                  <pic:blipFill>
+                    <a:blip r:embed="rId12">
+                      <a:extLst>
+                        <a:ext uri="{28A0092B-C50C-407E-A947-70E740481C1C}">
+                          <a14:useLocalDpi xmlns:a14="http://schemas.microsoft.com/office/drawing/2010/main" val="0"/>
+                        </a:ext>
+                      </a:extLst>
+                    </a:blip>
+                    <a:stretch>
+                      <a:fillRect/>
+                    </a:stretch>
+                  </pic:blipFill>
+                  <pic:spPr>
+                    <a:xfrm>
+                      <a:off x="0" y="0"/>
+                      <a:ext cx="2390775" cy="1439545"/>
+                    </a:xfrm>
+                    <a:prstGeom prst="rect">
+                      <a:avLst/>
+                    </a:prstGeom>
+                  </pic:spPr>
+                </pic:pic>
+              </a:graphicData>
+            </a:graphic>
+            <wp14:sizeRelH relativeFrom="page">
+              <wp14:pctWidth>0</wp14:pctWidth>
+            </wp14:sizeRelH>
+            <wp14:sizeRelV relativeFrom="page">
+              <wp14:pctHeight>0</wp14:pctHeight>
+            </wp14:sizeRelV>
+          </wp:anchor>
+        </w:drawing>
+      </w:r>
+      <w:r>
+        <w:rPr>
+          <w:rFonts w:ascii="宋体" w:eastAsia="宋体" w:hAnsi="宋体"/>
+          <w:sz w:val="24"/>
+          <w:szCs w:val="24"/>
+        </w:rPr>
+        <w:tab/>
+      </w:r>
+      <w:r>
+        <w:rPr>
+          <w:rFonts w:ascii="宋体" w:eastAsia="宋体" w:hAnsi="宋体" w:hint="eastAsia"/>
+          <w:sz w:val="24"/>
+          <w:szCs w:val="24"/>
+        </w:rPr>
+        <w:t>注意到B</w:t>
+      </w:r>
+      <w:r>
+        <w:rPr>
+          <w:rFonts w:ascii="宋体" w:eastAsia="宋体" w:hAnsi="宋体"/>
+          <w:sz w:val="24"/>
+          <w:szCs w:val="24"/>
+          <w:vertAlign w:val="subscript"/>
+        </w:rPr>
+        <w:t>1</w:t>
+      </w:r>
+      <w:r>
+        <w:rPr>
+          <w:rFonts w:ascii="宋体" w:eastAsia="宋体" w:hAnsi="宋体" w:hint="eastAsia"/>
+          <w:sz w:val="24"/>
+          <w:szCs w:val="24"/>
+        </w:rPr>
+        <w:t>矩阵分解后，除对角线元素与</w:t>
+      </w:r>
+      <w:r>
+        <w:rPr>
+          <w:rFonts w:ascii="宋体" w:eastAsia="宋体" w:hAnsi="宋体" w:hint="eastAsia"/>
+          <w:sz w:val="24"/>
+          <w:szCs w:val="24"/>
+        </w:rPr>
+        <w:t>最后一行、最后一列元素外全为0，而B</w:t>
+      </w:r>
+      <w:r>
+        <w:rPr>
+          <w:rFonts w:ascii="宋体" w:eastAsia="宋体" w:hAnsi="宋体"/>
+          <w:sz w:val="24"/>
+          <w:szCs w:val="24"/>
+          <w:vertAlign w:val="subscript"/>
+        </w:rPr>
+        <w:t>2</w:t>
+      </w:r>
+      <w:r>
+        <w:rPr>
+          <w:rFonts w:ascii="宋体" w:eastAsia="宋体" w:hAnsi="宋体" w:hint="eastAsia"/>
+          <w:sz w:val="24"/>
+          <w:szCs w:val="24"/>
+        </w:rPr>
+        <w:t>矩阵分解后几乎没有0元素。</w:t>
+      </w:r>
+      <w:r>
+        <w:rPr>
+          <w:rFonts w:ascii="宋体" w:eastAsia="宋体" w:hAnsi="宋体" w:hint="eastAsia"/>
+          <w:sz w:val="24"/>
+          <w:szCs w:val="24"/>
+        </w:rPr>
+        <w:t>故可</w:t>
+      </w:r>
+      <w:r>
+        <w:rPr>
+          <w:rFonts w:ascii="宋体" w:eastAsia="宋体" w:hAnsi="宋体" w:hint="eastAsia"/>
+          <w:sz w:val="24"/>
+          <w:szCs w:val="24"/>
+        </w:rPr>
+        <w:t>针对</w:t>
+      </w:r>
+      <w:r>
+        <w:rPr>
+          <w:rFonts w:ascii="宋体" w:eastAsia="宋体" w:hAnsi="宋体" w:hint="eastAsia"/>
+          <w:sz w:val="24"/>
+          <w:szCs w:val="24"/>
+        </w:rPr>
+        <w:t>B</w:t>
+      </w:r>
+      <w:r>
+        <w:rPr>
+          <w:rFonts w:ascii="宋体" w:eastAsia="宋体" w:hAnsi="宋体"/>
+          <w:sz w:val="24"/>
+          <w:szCs w:val="24"/>
+          <w:vertAlign w:val="subscript"/>
+        </w:rPr>
+        <w:t>1</w:t>
+      </w:r>
+      <w:r>
+        <w:rPr>
+          <w:rFonts w:ascii="宋体" w:eastAsia="宋体" w:hAnsi="宋体" w:hint="eastAsia"/>
+          <w:sz w:val="24"/>
+          <w:szCs w:val="24"/>
+        </w:rPr>
+        <w:t>进行优化：右图是讲义中的伪代码，第</w:t>
+      </w:r>
+      <w:r>
+        <w:rPr>
+          <w:rFonts w:ascii="宋体" w:eastAsia="宋体" w:hAnsi="宋体"/>
+          <w:sz w:val="24"/>
+          <w:szCs w:val="24"/>
+        </w:rPr>
+        <w:t>3</w:t>
+      </w:r>
+      <w:r>
+        <w:rPr>
+          <w:rFonts w:ascii="宋体" w:eastAsia="宋体" w:hAnsi="宋体" w:hint="eastAsia"/>
+          <w:sz w:val="24"/>
+          <w:szCs w:val="24"/>
+        </w:rPr>
+        <w:t>行改为当且仅当</w:t>
+      </w:r>
+      <w:r>
+        <w:rPr>
+          <w:rFonts w:ascii="宋体" w:eastAsia="宋体" w:hAnsi="宋体" w:hint="eastAsia"/>
+          <w:sz w:val="24"/>
+          <w:szCs w:val="24"/>
+        </w:rPr>
+        <w:t>(</w:t>
+      </w:r>
+      <w:r>
+        <w:rPr>
+          <w:rFonts w:ascii="宋体" w:eastAsia="宋体" w:hAnsi="宋体" w:hint="eastAsia"/>
+          <w:sz w:val="24"/>
+          <w:szCs w:val="24"/>
+        </w:rPr>
+        <w:t>i</w:t>
+      </w:r>
+      <w:r>
+        <w:rPr>
+          <w:rFonts w:ascii="宋体" w:eastAsia="宋体" w:hAnsi="宋体"/>
+          <w:sz w:val="24"/>
+          <w:szCs w:val="24"/>
+        </w:rPr>
+        <w:t>==k||i==n||k==n</w:t>
+      </w:r>
+      <w:r>
+        <w:rPr>
+          <w:rFonts w:ascii="宋体" w:eastAsia="宋体" w:hAnsi="宋体" w:hint="eastAsia"/>
+          <w:sz w:val="24"/>
+          <w:szCs w:val="24"/>
+        </w:rPr>
+        <w:t>)</w:t>
+      </w:r>
+      <w:r>
+        <w:rPr>
+          <w:rFonts w:ascii="宋体" w:eastAsia="宋体" w:hAnsi="宋体" w:hint="eastAsia"/>
+          <w:sz w:val="24"/>
+          <w:szCs w:val="24"/>
+        </w:rPr>
+        <w:t>时才执行，否则置a</w:t>
+      </w:r>
+      <w:r>
+        <w:rPr>
+          <w:rFonts w:ascii="宋体" w:eastAsia="宋体" w:hAnsi="宋体"/>
+          <w:sz w:val="24"/>
+          <w:szCs w:val="24"/>
+          <w:vertAlign w:val="subscript"/>
+        </w:rPr>
+        <w:t>ik</w:t>
+      </w:r>
+      <w:r>
+        <w:rPr>
+          <w:rFonts w:ascii="宋体" w:eastAsia="宋体" w:hAnsi="宋体"/>
+          <w:sz w:val="24"/>
+          <w:szCs w:val="24"/>
+        </w:rPr>
+        <w:t>=0</w:t>
+      </w:r>
+      <w:r>
+        <w:rPr>
+          <w:rFonts w:ascii="宋体" w:eastAsia="宋体" w:hAnsi="宋体" w:hint="eastAsia"/>
+          <w:sz w:val="24"/>
+          <w:szCs w:val="24"/>
+        </w:rPr>
+        <w:t>，第7行同理。</w:t>
+      </w:r>
+      <w:r>
+        <w:rPr>
+          <w:rFonts w:ascii="宋体" w:eastAsia="宋体" w:hAnsi="宋体" w:hint="eastAsia"/>
+          <w:sz w:val="24"/>
+          <w:szCs w:val="24"/>
+        </w:rPr>
+        <w:t>如此</w:t>
+      </w:r>
+      <w:r>
+        <w:rPr>
+          <w:rFonts w:ascii="宋体" w:eastAsia="宋体" w:hAnsi="宋体" w:hint="eastAsia"/>
+          <w:sz w:val="24"/>
+          <w:szCs w:val="24"/>
+        </w:rPr>
+        <w:t>优化后</w:t>
+      </w:r>
+      <w:r>
+        <w:rPr>
+          <w:rFonts w:ascii="宋体" w:eastAsia="宋体" w:hAnsi="宋体" w:hint="eastAsia"/>
+          <w:sz w:val="24"/>
+          <w:szCs w:val="24"/>
+        </w:rPr>
+        <w:t>运行结果如下表</w:t>
+      </w:r>
+      <w:r>
+        <w:rPr>
+          <w:rFonts w:ascii="宋体" w:eastAsia="宋体" w:hAnsi="宋体" w:hint="eastAsia"/>
+          <w:sz w:val="24"/>
+          <w:szCs w:val="24"/>
+        </w:rPr>
+        <w:t>，实际的时间复杂度介于</w:t>
+      </w:r>
+      <m:oMath>
+        <m:r>
+          <w:rPr>
+            <w:rFonts w:ascii="Cambria Math" w:eastAsia="宋体" w:hAnsi="Cambria Math" w:hint="eastAsia"/>
+            <w:sz w:val="24"/>
+            <w:szCs w:val="24"/>
+          </w:rPr>
+          <m:t>O</m:t>
+        </m:r>
+        <m:d>
+          <m:dPr>
+            <m:ctrlPr>
+              <w:rPr>
+                <w:rFonts w:ascii="Cambria Math" w:eastAsia="宋体" w:hAnsi="Cambria Math"/>
+                <w:i/>
+                <w:sz w:val="24"/>
+                <w:szCs w:val="24"/>
+              </w:rPr>
+            </m:ctrlPr>
+          </m:dPr>
+          <m:e>
+            <m:r>
+              <w:rPr>
+                <w:rFonts w:ascii="Cambria Math" w:eastAsia="宋体" w:hAnsi="Cambria Math"/>
+                <w:sz w:val="24"/>
+                <w:szCs w:val="24"/>
+              </w:rPr>
+              <m:t>N</m:t>
+            </m:r>
+          </m:e>
+        </m:d>
+      </m:oMath>
+      <w:r>
+        <w:rPr>
+          <w:rFonts w:ascii="宋体" w:eastAsia="宋体" w:hAnsi="宋体" w:hint="eastAsia"/>
+          <w:sz w:val="24"/>
+          <w:szCs w:val="24"/>
+        </w:rPr>
+        <w:t>与</w:t>
+      </w:r>
+      <m:oMath>
+        <m:r>
+          <w:rPr>
+            <w:rFonts w:ascii="Cambria Math" w:eastAsia="宋体" w:hAnsi="Cambria Math" w:hint="eastAsia"/>
+            <w:sz w:val="24"/>
+            <w:szCs w:val="24"/>
+          </w:rPr>
+          <m:t>O</m:t>
+        </m:r>
+        <m:r>
+          <w:rPr>
+            <w:rFonts w:ascii="Cambria Math" w:eastAsia="宋体" w:hAnsi="Cambria Math"/>
+            <w:sz w:val="24"/>
+            <w:szCs w:val="24"/>
+          </w:rPr>
+          <m:t>(</m:t>
+        </m:r>
+        <m:sSup>
+          <m:sSupPr>
+            <m:ctrlPr>
+              <w:rPr>
+                <w:rFonts w:ascii="Cambria Math" w:eastAsia="宋体" w:hAnsi="Cambria Math"/>
+                <w:i/>
+                <w:sz w:val="24"/>
+                <w:szCs w:val="24"/>
+              </w:rPr>
+            </m:ctrlPr>
+          </m:sSupPr>
+          <m:e>
+            <m:r>
+              <w:rPr>
+                <w:rFonts w:ascii="Cambria Math" w:eastAsia="宋体" w:hAnsi="Cambria Math"/>
+                <w:sz w:val="24"/>
+                <w:szCs w:val="24"/>
+              </w:rPr>
+              <m:t>N</m:t>
+            </m:r>
+          </m:e>
+          <m:sup>
+            <m:r>
+              <w:rPr>
+                <w:rFonts w:ascii="Cambria Math" w:eastAsia="宋体" w:hAnsi="Cambria Math"/>
+                <w:sz w:val="24"/>
+                <w:szCs w:val="24"/>
+              </w:rPr>
+              <m:t>2</m:t>
+            </m:r>
+          </m:sup>
+        </m:sSup>
+        <m:r>
+          <w:rPr>
+            <w:rFonts w:ascii="Cambria Math" w:eastAsia="宋体" w:hAnsi="Cambria Math" w:hint="eastAsia"/>
+            <w:sz w:val="24"/>
+            <w:szCs w:val="24"/>
+          </w:rPr>
+          <m:t>)</m:t>
+        </m:r>
+      </m:oMath>
+      <w:r>
+        <w:rPr>
+          <w:rFonts w:ascii="宋体" w:eastAsia="宋体" w:hAnsi="宋体" w:hint="eastAsia"/>
+          <w:sz w:val="24"/>
+          <w:szCs w:val="24"/>
+        </w:rPr>
+        <w:t>之间。</w:t>
+      </w:r>
+    </w:p>
+    <w:tbl>
+      <w:tblPr>
+        <w:tblW w:w="7680" w:type="dxa"/>
+        <w:jc w:val="center"/>
+        <w:tblLook w:val="04A0" w:firstRow="1" w:lastRow="0" w:firstColumn="1" w:lastColumn="0" w:noHBand="0" w:noVBand="1"/>
+      </w:tblPr>
+      <w:tblGrid>
+        <w:gridCol w:w="1280"/>
+        <w:gridCol w:w="1280"/>
+        <w:gridCol w:w="1280"/>
+        <w:gridCol w:w="1280"/>
+        <w:gridCol w:w="1280"/>
+        <w:gridCol w:w="1280"/>
+      </w:tblGrid>
+      <w:tr>
+        <w:trPr>
+          <w:trHeight w:val="290"/>
+          <w:jc w:val="center"/>
+        </w:trPr>
+        <w:tc>
+          <w:tcPr>
+            <w:tcW w:w="1280" w:type="dxa"/>
+            <w:tcBorders>
+              <w:top w:val="single" w:sz="8" w:space="0" w:color="auto"/>
+              <w:left w:val="single" w:sz="8" w:space="0" w:color="auto"/>
+              <w:bottom w:val="single" w:sz="8" w:space="0" w:color="auto"/>
+              <w:right w:val="single" w:sz="8" w:space="0" w:color="auto"/>
+            </w:tcBorders>
+            <w:shd w:val="clear" w:color="auto" w:fill="auto"/>
+            <w:noWrap/>
+            <w:vAlign w:val="center"/>
+            <w:hideMark/>
+          </w:tcPr>
+          <w:p>
+            <w:pPr>
+              <w:widowControl/>
+              <w:jc w:val="center"/>
+              <w:rPr>
+                <w:rFonts w:ascii="等线" w:eastAsia="等线" w:hAnsi="等线" w:cs="宋体"/>
+                <w:b/>
+                <w:bCs/>
+                <w:color w:val="000000"/>
+                <w:kern w:val="0"/>
+                <w:sz w:val="22"/>
+              </w:rPr>
+            </w:pPr>
+            <w:r>
+              <w:rPr>
+                <w:rFonts w:ascii="等线" w:eastAsia="等线" w:hAnsi="等线" w:cs="宋体" w:hint="eastAsia"/>
+                <w:b/>
+                <w:bCs/>
+                <w:color w:val="000000"/>
+                <w:kern w:val="0"/>
+                <w:sz w:val="22"/>
+              </w:rPr>
+              <w:t>Size</w:t>
+            </w:r>
+          </w:p>
+        </w:tc>
+        <w:tc>
+          <w:tcPr>
+            <w:tcW w:w="1280" w:type="dxa"/>
+            <w:tcBorders>
+              <w:top w:val="single" w:sz="8" w:space="0" w:color="auto"/>
+              <w:left w:val="nil"/>
+              <w:bottom w:val="single" w:sz="8" w:space="0" w:color="auto"/>
+              <w:right w:val="single" w:sz="4" w:space="0" w:color="auto"/>
+            </w:tcBorders>
+            <w:shd w:val="clear" w:color="auto" w:fill="auto"/>
+            <w:noWrap/>
+            <w:vAlign w:val="center"/>
+            <w:hideMark/>
+          </w:tcPr>
+          <w:p>
+            <w:pPr>
+              <w:widowControl/>
+              <w:jc w:val="center"/>
+              <w:rPr>
+                <w:rFonts w:ascii="等线" w:eastAsia="等线" w:hAnsi="等线" w:cs="宋体" w:hint="eastAsia"/>
+                <w:color w:val="000000"/>
+                <w:kern w:val="0"/>
+                <w:sz w:val="22"/>
+              </w:rPr>
+            </w:pPr>
+            <w:r>
+              <w:rPr>
+                <w:rFonts w:ascii="等线" w:eastAsia="等线" w:hAnsi="等线" w:cs="宋体" w:hint="eastAsia"/>
+                <w:color w:val="000000"/>
+                <w:kern w:val="0"/>
+                <w:sz w:val="22"/>
+              </w:rPr>
+              <w:t>500</w:t>
+            </w:r>
+          </w:p>
+        </w:tc>
+        <w:tc>
+          <w:tcPr>
+            <w:tcW w:w="1280" w:type="dxa"/>
+            <w:tcBorders>
+              <w:top w:val="single" w:sz="8" w:space="0" w:color="auto"/>
+              <w:left w:val="nil"/>
+              <w:bottom w:val="single" w:sz="8" w:space="0" w:color="auto"/>
+              <w:right w:val="single" w:sz="4" w:space="0" w:color="auto"/>
+            </w:tcBorders>
+            <w:shd w:val="clear" w:color="auto" w:fill="auto"/>
+            <w:noWrap/>
+            <w:vAlign w:val="center"/>
+            <w:hideMark/>
+          </w:tcPr>
+          <w:p>
+            <w:pPr>
+              <w:widowControl/>
+              <w:jc w:val="center"/>
+              <w:rPr>
+                <w:rFonts w:ascii="等线" w:eastAsia="等线" w:hAnsi="等线" w:cs="宋体" w:hint="eastAsia"/>
+                <w:color w:val="000000"/>
+                <w:kern w:val="0"/>
+                <w:sz w:val="22"/>
+              </w:rPr>
+            </w:pPr>
+            <w:r>
+              <w:rPr>
+                <w:rFonts w:ascii="等线" w:eastAsia="等线" w:hAnsi="等线" w:cs="宋体" w:hint="eastAsia"/>
+                <w:color w:val="000000"/>
+                <w:kern w:val="0"/>
+                <w:sz w:val="22"/>
+              </w:rPr>
+              <w:t>1000</w:t>
+            </w:r>
+          </w:p>
+        </w:tc>
+        <w:tc>
+          <w:tcPr>
+            <w:tcW w:w="1280" w:type="dxa"/>
+            <w:tcBorders>
+              <w:top w:val="single" w:sz="8" w:space="0" w:color="auto"/>
+              <w:left w:val="nil"/>
+              <w:bottom w:val="single" w:sz="8" w:space="0" w:color="auto"/>
+              <w:right w:val="single" w:sz="4" w:space="0" w:color="auto"/>
+            </w:tcBorders>
+            <w:shd w:val="clear" w:color="auto" w:fill="auto"/>
+            <w:noWrap/>
+            <w:vAlign w:val="center"/>
+            <w:hideMark/>
+          </w:tcPr>
+          <w:p>
+            <w:pPr>
+              <w:widowControl/>
+              <w:jc w:val="center"/>
+              <w:rPr>
+                <w:rFonts w:ascii="等线" w:eastAsia="等线" w:hAnsi="等线" w:cs="宋体" w:hint="eastAsia"/>
+                <w:color w:val="000000"/>
+                <w:kern w:val="0"/>
+                <w:sz w:val="22"/>
+              </w:rPr>
+            </w:pPr>
+            <w:r>
+              <w:rPr>
+                <w:rFonts w:ascii="等线" w:eastAsia="等线" w:hAnsi="等线" w:cs="宋体" w:hint="eastAsia"/>
+                <w:color w:val="000000"/>
+                <w:kern w:val="0"/>
+                <w:sz w:val="22"/>
+              </w:rPr>
+              <w:t>1500</w:t>
+            </w:r>
+          </w:p>
+        </w:tc>
+        <w:tc>
+          <w:tcPr>
+            <w:tcW w:w="1280" w:type="dxa"/>
+            <w:tcBorders>
+              <w:top w:val="single" w:sz="8" w:space="0" w:color="auto"/>
+              <w:left w:val="nil"/>
+              <w:bottom w:val="single" w:sz="8" w:space="0" w:color="auto"/>
+              <w:right w:val="single" w:sz="4" w:space="0" w:color="auto"/>
+            </w:tcBorders>
+            <w:shd w:val="clear" w:color="auto" w:fill="auto"/>
+            <w:noWrap/>
+            <w:vAlign w:val="center"/>
+            <w:hideMark/>
+          </w:tcPr>
+          <w:p>
+            <w:pPr>
+              <w:widowControl/>
+              <w:jc w:val="center"/>
+              <w:rPr>
+                <w:rFonts w:ascii="等线" w:eastAsia="等线" w:hAnsi="等线" w:cs="宋体" w:hint="eastAsia"/>
+                <w:color w:val="000000"/>
+                <w:kern w:val="0"/>
+                <w:sz w:val="22"/>
+              </w:rPr>
+            </w:pPr>
+            <w:r>
+              <w:rPr>
+                <w:rFonts w:ascii="等线" w:eastAsia="等线" w:hAnsi="等线" w:cs="宋体" w:hint="eastAsia"/>
+                <w:color w:val="000000"/>
+                <w:kern w:val="0"/>
+                <w:sz w:val="22"/>
+              </w:rPr>
+              <w:t>2000</w:t>
+            </w:r>
+          </w:p>
+        </w:tc>
+        <w:tc>
+          <w:tcPr>
+            <w:tcW w:w="1280" w:type="dxa"/>
+            <w:tcBorders>
+              <w:top w:val="single" w:sz="8" w:space="0" w:color="auto"/>
+              <w:left w:val="nil"/>
+              <w:bottom w:val="single" w:sz="8" w:space="0" w:color="auto"/>
+              <w:right w:val="single" w:sz="8" w:space="0" w:color="auto"/>
+            </w:tcBorders>
+            <w:shd w:val="clear" w:color="auto" w:fill="auto"/>
+            <w:noWrap/>
+            <w:vAlign w:val="center"/>
+            <w:hideMark/>
+          </w:tcPr>
+          <w:p>
+            <w:pPr>
+              <w:widowControl/>
+              <w:jc w:val="center"/>
+              <w:rPr>
+                <w:rFonts w:ascii="等线" w:eastAsia="等线" w:hAnsi="等线" w:cs="宋体" w:hint="eastAsia"/>
+                <w:color w:val="000000"/>
+                <w:kern w:val="0"/>
+                <w:sz w:val="22"/>
+              </w:rPr>
+            </w:pPr>
+            <w:r>
+              <w:rPr>
+                <w:rFonts w:ascii="等线" w:eastAsia="等线" w:hAnsi="等线" w:cs="宋体" w:hint="eastAsia"/>
+                <w:color w:val="000000"/>
+                <w:kern w:val="0"/>
+                <w:sz w:val="22"/>
+              </w:rPr>
+              <w:t>2500</w:t>
+            </w:r>
+          </w:p>
+        </w:tc>
+      </w:tr>
+      <w:tr>
+        <w:trPr>
+          <w:trHeight w:val="280"/>
+          <w:jc w:val="center"/>
+        </w:trPr>
+        <w:tc>
+          <w:tcPr>
+            <w:tcW w:w="1280" w:type="dxa"/>
+            <w:tcBorders>
+              <w:top w:val="nil"/>
+              <w:left w:val="single" w:sz="8" w:space="0" w:color="auto"/>
+              <w:bottom w:val="single" w:sz="4" w:space="0" w:color="auto"/>
+              <w:right w:val="single" w:sz="8" w:space="0" w:color="auto"/>
+            </w:tcBorders>
+            <w:shd w:val="clear" w:color="auto" w:fill="auto"/>
+            <w:noWrap/>
+            <w:vAlign w:val="center"/>
+            <w:hideMark/>
+          </w:tcPr>
+          <w:p>
+            <w:pPr>
+              <w:widowControl/>
+              <w:jc w:val="center"/>
+              <w:rPr>
+                <w:rFonts w:ascii="等线" w:eastAsia="等线" w:hAnsi="等线" w:cs="宋体" w:hint="eastAsia"/>
+                <w:b/>
+                <w:bCs/>
+                <w:color w:val="000000"/>
+                <w:kern w:val="0"/>
+                <w:sz w:val="22"/>
+              </w:rPr>
+            </w:pPr>
+            <w:r>
+              <w:rPr>
+                <w:rFonts w:ascii="等线" w:eastAsia="等线" w:hAnsi="等线" w:cs="宋体" w:hint="eastAsia"/>
+                <w:b/>
+                <w:bCs/>
+                <w:color w:val="000000"/>
+                <w:kern w:val="0"/>
+                <w:sz w:val="22"/>
+              </w:rPr>
+              <w:t>未优化</w:t>
+            </w:r>
+          </w:p>
+        </w:tc>
+        <w:tc>
+          <w:tcPr>
+            <w:tcW w:w="1280" w:type="dxa"/>
+            <w:tcBorders>
+              <w:top w:val="nil"/>
+              <w:left w:val="nil"/>
+              <w:bottom w:val="single" w:sz="4" w:space="0" w:color="auto"/>
+              <w:right w:val="single" w:sz="4" w:space="0" w:color="auto"/>
+            </w:tcBorders>
+            <w:shd w:val="clear" w:color="auto" w:fill="auto"/>
+            <w:noWrap/>
+            <w:vAlign w:val="center"/>
+            <w:hideMark/>
+          </w:tcPr>
+          <w:p>
+            <w:pPr>
+              <w:widowControl/>
+              <w:jc w:val="center"/>
+              <w:rPr>
+                <w:rFonts w:ascii="等线" w:eastAsia="等线" w:hAnsi="等线" w:cs="宋体" w:hint="eastAsia"/>
+                <w:color w:val="000000"/>
+                <w:kern w:val="0"/>
+                <w:sz w:val="22"/>
+              </w:rPr>
+            </w:pPr>
+            <w:r>
+              <w:rPr>
+                <w:rFonts w:ascii="等线" w:eastAsia="等线" w:hAnsi="等线" w:cs="宋体" w:hint="eastAsia"/>
+                <w:color w:val="000000"/>
+                <w:kern w:val="0"/>
+                <w:sz w:val="22"/>
+              </w:rPr>
+              <w:t>50.873</w:t>
+            </w:r>
+          </w:p>
+        </w:tc>
+        <w:tc>
+          <w:tcPr>
+            <w:tcW w:w="1280" w:type="dxa"/>
+            <w:tcBorders>
+              <w:top w:val="nil"/>
+              <w:left w:val="nil"/>
+              <w:bottom w:val="single" w:sz="4" w:space="0" w:color="auto"/>
+              <w:right w:val="single" w:sz="4" w:space="0" w:color="auto"/>
+            </w:tcBorders>
+            <w:shd w:val="clear" w:color="auto" w:fill="auto"/>
+            <w:noWrap/>
+            <w:vAlign w:val="center"/>
+            <w:hideMark/>
+          </w:tcPr>
+          <w:p>
+            <w:pPr>
+              <w:widowControl/>
+              <w:jc w:val="center"/>
+              <w:rPr>
+                <w:rFonts w:ascii="等线" w:eastAsia="等线" w:hAnsi="等线" w:cs="宋体" w:hint="eastAsia"/>
+                <w:color w:val="000000"/>
+                <w:kern w:val="0"/>
+                <w:sz w:val="22"/>
+              </w:rPr>
+            </w:pPr>
+            <w:r>
+              <w:rPr>
+                <w:rFonts w:ascii="等线" w:eastAsia="等线" w:hAnsi="等线" w:cs="宋体" w:hint="eastAsia"/>
+                <w:color w:val="000000"/>
+                <w:kern w:val="0"/>
+                <w:sz w:val="22"/>
+              </w:rPr>
+              <w:t>381.984</w:t>
+            </w:r>
+          </w:p>
+        </w:tc>
+        <w:tc>
+          <w:tcPr>
+            <w:tcW w:w="1280" w:type="dxa"/>
+            <w:tcBorders>
+              <w:top w:val="nil"/>
+              <w:left w:val="nil"/>
+              <w:bottom w:val="single" w:sz="4" w:space="0" w:color="auto"/>
+              <w:right w:val="single" w:sz="4" w:space="0" w:color="auto"/>
+            </w:tcBorders>
+            <w:shd w:val="clear" w:color="auto" w:fill="auto"/>
+            <w:noWrap/>
+            <w:vAlign w:val="center"/>
+            <w:hideMark/>
+          </w:tcPr>
+          <w:p>
+            <w:pPr>
+              <w:widowControl/>
+              <w:jc w:val="center"/>
+              <w:rPr>
+                <w:rFonts w:ascii="等线" w:eastAsia="等线" w:hAnsi="等线" w:cs="宋体" w:hint="eastAsia"/>
+                <w:color w:val="000000"/>
+                <w:kern w:val="0"/>
+                <w:sz w:val="22"/>
+              </w:rPr>
+            </w:pPr>
+            <w:r>
+              <w:rPr>
+                <w:rFonts w:ascii="等线" w:eastAsia="等线" w:hAnsi="等线" w:cs="宋体" w:hint="eastAsia"/>
+                <w:color w:val="000000"/>
+                <w:kern w:val="0"/>
+                <w:sz w:val="22"/>
+              </w:rPr>
+              <w:t>1240.887</w:t>
+            </w:r>
+          </w:p>
+        </w:tc>
+        <w:tc>
+          <w:tcPr>
+            <w:tcW w:w="1280" w:type="dxa"/>
+            <w:tcBorders>
+              <w:top w:val="nil"/>
+              <w:left w:val="nil"/>
+              <w:bottom w:val="single" w:sz="4" w:space="0" w:color="auto"/>
+              <w:right w:val="single" w:sz="4" w:space="0" w:color="auto"/>
+            </w:tcBorders>
+            <w:shd w:val="clear" w:color="auto" w:fill="auto"/>
+            <w:noWrap/>
+            <w:vAlign w:val="center"/>
+            <w:hideMark/>
+          </w:tcPr>
+          <w:p>
+            <w:pPr>
+              <w:widowControl/>
+              <w:jc w:val="center"/>
+              <w:rPr>
+                <w:rFonts w:ascii="等线" w:eastAsia="等线" w:hAnsi="等线" w:cs="宋体" w:hint="eastAsia"/>
+                <w:color w:val="000000"/>
+                <w:kern w:val="0"/>
+                <w:sz w:val="22"/>
+              </w:rPr>
+            </w:pPr>
+            <w:r>
+              <w:rPr>
+                <w:rFonts w:ascii="等线" w:eastAsia="等线" w:hAnsi="等线" w:cs="宋体" w:hint="eastAsia"/>
+                <w:color w:val="000000"/>
+                <w:kern w:val="0"/>
+                <w:sz w:val="22"/>
+              </w:rPr>
+              <w:t>3908.282</w:t>
+            </w:r>
+          </w:p>
+        </w:tc>
+        <w:tc>
+          <w:tcPr>
+            <w:tcW w:w="1280" w:type="dxa"/>
+            <w:tcBorders>
+              <w:top w:val="nil"/>
+              <w:left w:val="nil"/>
+              <w:bottom w:val="single" w:sz="4" w:space="0" w:color="auto"/>
+              <w:right w:val="single" w:sz="8" w:space="0" w:color="auto"/>
+            </w:tcBorders>
+            <w:shd w:val="clear" w:color="auto" w:fill="auto"/>
+            <w:noWrap/>
+            <w:vAlign w:val="center"/>
+            <w:hideMark/>
+          </w:tcPr>
+          <w:p>
+            <w:pPr>
+              <w:widowControl/>
+              <w:jc w:val="center"/>
+              <w:rPr>
+                <w:rFonts w:ascii="等线" w:eastAsia="等线" w:hAnsi="等线" w:cs="宋体" w:hint="eastAsia"/>
+                <w:color w:val="000000"/>
+                <w:kern w:val="0"/>
+                <w:sz w:val="22"/>
+              </w:rPr>
+            </w:pPr>
+            <w:r>
+              <w:rPr>
+                <w:rFonts w:ascii="等线" w:eastAsia="等线" w:hAnsi="等线" w:cs="宋体" w:hint="eastAsia"/>
+                <w:color w:val="000000"/>
+                <w:kern w:val="0"/>
+                <w:sz w:val="22"/>
+              </w:rPr>
+              <w:t>8619.499</w:t>
+            </w:r>
+          </w:p>
+        </w:tc>
+      </w:tr>
+      <w:tr>
+        <w:trPr>
+          <w:trHeight w:val="290"/>
+          <w:jc w:val="center"/>
+        </w:trPr>
+        <w:tc>
+          <w:tcPr>
+            <w:tcW w:w="1280" w:type="dxa"/>
+            <w:tcBorders>
+              <w:top w:val="nil"/>
+              <w:left w:val="single" w:sz="8" w:space="0" w:color="auto"/>
+              <w:bottom w:val="single" w:sz="8" w:space="0" w:color="auto"/>
+              <w:right w:val="single" w:sz="8" w:space="0" w:color="auto"/>
+            </w:tcBorders>
+            <w:shd w:val="clear" w:color="auto" w:fill="auto"/>
+            <w:noWrap/>
+            <w:vAlign w:val="center"/>
+            <w:hideMark/>
+          </w:tcPr>
+          <w:p>
+            <w:pPr>
+              <w:widowControl/>
+              <w:jc w:val="center"/>
+              <w:rPr>
+                <w:rFonts w:ascii="等线" w:eastAsia="等线" w:hAnsi="等线" w:cs="宋体" w:hint="eastAsia"/>
+                <w:b/>
+                <w:bCs/>
+                <w:color w:val="000000"/>
+                <w:kern w:val="0"/>
+                <w:sz w:val="22"/>
+              </w:rPr>
+            </w:pPr>
+            <w:r>
+              <w:rPr>
+                <w:rFonts w:ascii="等线" w:eastAsia="等线" w:hAnsi="等线" w:cs="宋体" w:hint="eastAsia"/>
+                <w:b/>
+                <w:bCs/>
+                <w:color w:val="000000"/>
+                <w:kern w:val="0"/>
+                <w:sz w:val="22"/>
+              </w:rPr>
+              <w:t>优化</w:t>
+            </w:r>
+          </w:p>
+        </w:tc>
+        <w:tc>
+          <w:tcPr>
+            <w:tcW w:w="1280" w:type="dxa"/>
+            <w:tcBorders>
+              <w:top w:val="nil"/>
+              <w:left w:val="nil"/>
+              <w:bottom w:val="single" w:sz="8" w:space="0" w:color="auto"/>
+              <w:right w:val="single" w:sz="4" w:space="0" w:color="auto"/>
+            </w:tcBorders>
+            <w:shd w:val="clear" w:color="auto" w:fill="auto"/>
+            <w:noWrap/>
+            <w:vAlign w:val="center"/>
+            <w:hideMark/>
+          </w:tcPr>
+          <w:p>
+            <w:pPr>
+              <w:widowControl/>
+              <w:jc w:val="center"/>
+              <w:rPr>
+                <w:rFonts w:ascii="等线" w:eastAsia="等线" w:hAnsi="等线" w:cs="宋体" w:hint="eastAsia"/>
+                <w:color w:val="000000"/>
+                <w:kern w:val="0"/>
+                <w:sz w:val="22"/>
+              </w:rPr>
+            </w:pPr>
+            <w:r>
+              <w:rPr>
+                <w:rFonts w:ascii="等线" w:eastAsia="等线" w:hAnsi="等线" w:cs="宋体" w:hint="eastAsia"/>
+                <w:color w:val="000000"/>
+                <w:kern w:val="0"/>
+                <w:sz w:val="22"/>
+              </w:rPr>
+              <w:t>0.212</w:t>
+            </w:r>
+          </w:p>
+        </w:tc>
+        <w:tc>
+          <w:tcPr>
+            <w:tcW w:w="1280" w:type="dxa"/>
+            <w:tcBorders>
+              <w:top w:val="nil"/>
+              <w:left w:val="nil"/>
+              <w:bottom w:val="single" w:sz="8" w:space="0" w:color="auto"/>
+              <w:right w:val="single" w:sz="4" w:space="0" w:color="auto"/>
+            </w:tcBorders>
+            <w:shd w:val="clear" w:color="auto" w:fill="auto"/>
+            <w:noWrap/>
+            <w:vAlign w:val="center"/>
+            <w:hideMark/>
+          </w:tcPr>
+          <w:p>
+            <w:pPr>
+              <w:widowControl/>
+              <w:jc w:val="center"/>
+              <w:rPr>
+                <w:rFonts w:ascii="等线" w:eastAsia="等线" w:hAnsi="等线" w:cs="宋体" w:hint="eastAsia"/>
+                <w:color w:val="000000"/>
+                <w:kern w:val="0"/>
+                <w:sz w:val="22"/>
+              </w:rPr>
+            </w:pPr>
+            <w:r>
+              <w:rPr>
+                <w:rFonts w:ascii="等线" w:eastAsia="等线" w:hAnsi="等线" w:cs="宋体" w:hint="eastAsia"/>
+                <w:color w:val="000000"/>
+                <w:kern w:val="0"/>
+                <w:sz w:val="22"/>
+              </w:rPr>
+              <w:t>1.037</w:t>
+            </w:r>
+          </w:p>
+        </w:tc>
+        <w:tc>
+          <w:tcPr>
+            <w:tcW w:w="1280" w:type="dxa"/>
+            <w:tcBorders>
+              <w:top w:val="nil"/>
+              <w:left w:val="nil"/>
+              <w:bottom w:val="single" w:sz="8" w:space="0" w:color="auto"/>
+              <w:right w:val="single" w:sz="4" w:space="0" w:color="auto"/>
+            </w:tcBorders>
+            <w:shd w:val="clear" w:color="auto" w:fill="auto"/>
+            <w:noWrap/>
+            <w:vAlign w:val="center"/>
+            <w:hideMark/>
+          </w:tcPr>
+          <w:p>
+            <w:pPr>
+              <w:widowControl/>
+              <w:jc w:val="center"/>
+              <w:rPr>
+                <w:rFonts w:ascii="等线" w:eastAsia="等线" w:hAnsi="等线" w:cs="宋体" w:hint="eastAsia"/>
+                <w:color w:val="000000"/>
+                <w:kern w:val="0"/>
+                <w:sz w:val="22"/>
+              </w:rPr>
+            </w:pPr>
+            <w:r>
+              <w:rPr>
+                <w:rFonts w:ascii="等线" w:eastAsia="等线" w:hAnsi="等线" w:cs="宋体" w:hint="eastAsia"/>
+                <w:color w:val="000000"/>
+                <w:kern w:val="0"/>
+                <w:sz w:val="22"/>
+              </w:rPr>
+              <w:t>4.992</w:t>
+            </w:r>
+          </w:p>
+        </w:tc>
+        <w:tc>
+          <w:tcPr>
+            <w:tcW w:w="1280" w:type="dxa"/>
+            <w:tcBorders>
+              <w:top w:val="nil"/>
+              <w:left w:val="nil"/>
+              <w:bottom w:val="single" w:sz="8" w:space="0" w:color="auto"/>
+              <w:right w:val="single" w:sz="4" w:space="0" w:color="auto"/>
+            </w:tcBorders>
+            <w:shd w:val="clear" w:color="auto" w:fill="auto"/>
+            <w:noWrap/>
+            <w:vAlign w:val="center"/>
+            <w:hideMark/>
+          </w:tcPr>
+          <w:p>
+            <w:pPr>
+              <w:widowControl/>
+              <w:jc w:val="center"/>
+              <w:rPr>
+                <w:rFonts w:ascii="等线" w:eastAsia="等线" w:hAnsi="等线" w:cs="宋体" w:hint="eastAsia"/>
+                <w:color w:val="000000"/>
+                <w:kern w:val="0"/>
+                <w:sz w:val="22"/>
+              </w:rPr>
+            </w:pPr>
+            <w:r>
+              <w:rPr>
+                <w:rFonts w:ascii="等线" w:eastAsia="等线" w:hAnsi="等线" w:cs="宋体" w:hint="eastAsia"/>
+                <w:color w:val="000000"/>
+                <w:kern w:val="0"/>
+                <w:sz w:val="22"/>
+              </w:rPr>
+              <w:t>23.328</w:t>
+            </w:r>
+          </w:p>
+        </w:tc>
+        <w:tc>
+          <w:tcPr>
+            <w:tcW w:w="1280" w:type="dxa"/>
+            <w:tcBorders>
+              <w:top w:val="nil"/>
+              <w:left w:val="nil"/>
+              <w:bottom w:val="single" w:sz="8" w:space="0" w:color="auto"/>
+              <w:right w:val="single" w:sz="8" w:space="0" w:color="auto"/>
+            </w:tcBorders>
+            <w:shd w:val="clear" w:color="auto" w:fill="auto"/>
+            <w:noWrap/>
+            <w:vAlign w:val="center"/>
+            <w:hideMark/>
+          </w:tcPr>
+          <w:p>
+            <w:pPr>
+              <w:widowControl/>
+              <w:jc w:val="center"/>
+              <w:rPr>
+                <w:rFonts w:ascii="等线" w:eastAsia="等线" w:hAnsi="等线" w:cs="宋体" w:hint="eastAsia"/>
+                <w:color w:val="000000"/>
+                <w:kern w:val="0"/>
+                <w:sz w:val="22"/>
+              </w:rPr>
+            </w:pPr>
+            <w:r>
+              <w:rPr>
+                <w:rFonts w:ascii="等线" w:eastAsia="等线" w:hAnsi="等线" w:cs="宋体" w:hint="eastAsia"/>
+                <w:color w:val="000000"/>
+                <w:kern w:val="0"/>
+                <w:sz w:val="22"/>
+              </w:rPr>
+              <w:t>49.293</w:t>
+            </w:r>
+          </w:p>
+        </w:tc>
+      </w:tr>
+    </w:tbl>
+    <w:p>
+      <w:pPr>
+        <w:spacing w:line="360" w:lineRule="auto"/>
+        <w:jc w:val="center"/>
+        <w:rPr>
+          <w:rFonts w:ascii="宋体" w:eastAsia="宋体" w:hAnsi="宋体" w:hint="eastAsia"/>
+          <w:sz w:val="24"/>
+          <w:szCs w:val="24"/>
+        </w:rPr>
+      </w:pPr>
+      <w:r>
+        <w:rPr>
+          <w:rFonts w:ascii="宋体" w:eastAsia="宋体" w:hAnsi="宋体" w:hint="eastAsia"/>
+          <w:sz w:val="24"/>
+          <w:szCs w:val="24"/>
+        </w:rPr>
+        <w:t>表</w:t>
+      </w:r>
+      <w:r>
+        <w:rPr>
+          <w:rFonts w:ascii="宋体" w:eastAsia="宋体" w:hAnsi="宋体"/>
+          <w:sz w:val="24"/>
+          <w:szCs w:val="24"/>
+        </w:rPr>
+        <w:t>2.</w:t>
+      </w:r>
+      <w:r>
+        <w:rPr>
+          <w:rFonts w:ascii="宋体" w:eastAsia="宋体" w:hAnsi="宋体"/>
+          <w:sz w:val="24"/>
+          <w:szCs w:val="24"/>
+        </w:rPr>
+        <w:t>4</w:t>
+      </w:r>
+      <w:r>
+        <w:rPr>
+          <w:rFonts w:ascii="宋体" w:eastAsia="宋体" w:hAnsi="宋体"/>
+          <w:sz w:val="24"/>
+          <w:szCs w:val="24"/>
+        </w:rPr>
+        <w:t xml:space="preserve"> </w:t>
+      </w:r>
+      <w:r>
+        <w:rPr>
+          <w:rFonts w:ascii="宋体" w:eastAsia="宋体" w:hAnsi="宋体" w:hint="eastAsia"/>
+          <w:sz w:val="24"/>
+          <w:szCs w:val="24"/>
+        </w:rPr>
+        <w:t>B</w:t>
+      </w:r>
+      <w:r>
+        <w:rPr>
+          <w:rFonts w:ascii="宋体" w:eastAsia="宋体" w:hAnsi="宋体"/>
+          <w:sz w:val="24"/>
+          <w:szCs w:val="24"/>
+          <w:vertAlign w:val="subscript"/>
+        </w:rPr>
+        <w:t>1</w:t>
+      </w:r>
+      <w:r>
+        <w:rPr>
+          <w:rFonts w:ascii="宋体" w:eastAsia="宋体" w:hAnsi="宋体" w:hint="eastAsia"/>
+          <w:sz w:val="24"/>
+          <w:szCs w:val="24"/>
+        </w:rPr>
+        <w:t>优化前后对比（取a</w:t>
+      </w:r>
+      <w:r>
+        <w:rPr>
+          <w:rFonts w:ascii="宋体" w:eastAsia="宋体" w:hAnsi="宋体"/>
+          <w:sz w:val="24"/>
+          <w:szCs w:val="24"/>
+        </w:rPr>
+        <w:t>=0.001</w:t>
+      </w:r>
+      <w:r>
+        <w:rPr>
+          <w:rFonts w:ascii="宋体" w:eastAsia="宋体" w:hAnsi="宋体" w:hint="eastAsia"/>
+          <w:sz w:val="24"/>
+          <w:szCs w:val="24"/>
+        </w:rPr>
+        <w:t>）</w:t>
+      </w:r>
+    </w:p>
+    <w:p>
+      <w:pPr>
+        <w:spacing w:line="360" w:lineRule="auto"/>
+        <w:rPr>
+          <w:rFonts w:ascii="宋体" w:eastAsia="宋体" w:hAnsi="宋体"/>
+          <w:b/>
+          <w:bCs/>
+          <w:sz w:val="24"/>
+          <w:szCs w:val="24"/>
+        </w:rPr>
+      </w:pPr>
+      <w:r>
+        <w:rPr>
+          <w:rFonts w:ascii="宋体" w:eastAsia="宋体" w:hAnsi="宋体" w:hint="eastAsia"/>
+          <w:b/>
+          <w:bCs/>
+          <w:sz w:val="24"/>
+          <w:szCs w:val="24"/>
+        </w:rPr>
+        <w:lastRenderedPageBreak/>
+        <w:t>第</w:t>
+      </w:r>
+      <w:r>
+        <w:rPr>
+          <w:rFonts w:ascii="宋体" w:eastAsia="宋体" w:hAnsi="宋体" w:hint="eastAsia"/>
+          <w:b/>
+          <w:bCs/>
+          <w:sz w:val="24"/>
+          <w:szCs w:val="24"/>
+        </w:rPr>
+        <w:t>3</w:t>
+      </w:r>
+      <w:r>
+        <w:rPr>
+          <w:rFonts w:ascii="宋体" w:eastAsia="宋体" w:hAnsi="宋体" w:hint="eastAsia"/>
+          <w:b/>
+          <w:bCs/>
+          <w:sz w:val="24"/>
+          <w:szCs w:val="24"/>
+        </w:rPr>
+        <w:t>题</w:t>
+      </w:r>
+    </w:p>
+    <w:p>
+      <w:pPr>
+        <w:spacing w:line="360" w:lineRule="auto"/>
+        <w:rPr>
+          <w:rFonts w:ascii="宋体" w:eastAsia="宋体" w:hAnsi="宋体"/>
+          <w:sz w:val="24"/>
+          <w:szCs w:val="24"/>
+        </w:rPr>
+      </w:pPr>
+      <w:r>
+        <w:rPr>
+          <w:rFonts w:ascii="宋体" w:eastAsia="宋体" w:hAnsi="宋体"/>
+          <w:sz w:val="24"/>
+          <w:szCs w:val="24"/>
+        </w:rPr>
+        <w:tab/>
+      </w:r>
+      <w:r>
+        <w:rPr>
+          <w:rFonts w:ascii="宋体" w:eastAsia="宋体" w:hAnsi="宋体" w:hint="eastAsia"/>
+          <w:sz w:val="24"/>
+          <w:szCs w:val="24"/>
+        </w:rPr>
+        <w:t>由于矩阵</w:t>
+      </w:r>
+      <m:oMath>
+        <m:sSub>
+          <m:sSubPr>
+            <m:ctrlPr>
+              <w:rPr>
+                <w:rFonts w:ascii="Cambria Math" w:eastAsia="宋体" w:hAnsi="Cambria Math"/>
+                <w:i/>
+                <w:sz w:val="24"/>
+                <w:szCs w:val="24"/>
+              </w:rPr>
+            </m:ctrlPr>
+          </m:sSubPr>
+          <m:e>
+            <m:r>
+              <w:rPr>
+                <w:rFonts w:ascii="Cambria Math" w:eastAsia="宋体" w:hAnsi="Cambria Math"/>
+                <w:sz w:val="24"/>
+                <w:szCs w:val="24"/>
+              </w:rPr>
+              <m:t>T</m:t>
+            </m:r>
+          </m:e>
+          <m:sub>
+            <m:r>
+              <w:rPr>
+                <w:rFonts w:ascii="Cambria Math" w:eastAsia="宋体" w:hAnsi="Cambria Math"/>
+                <w:sz w:val="24"/>
+                <w:szCs w:val="24"/>
+              </w:rPr>
+              <m:t>n</m:t>
+            </m:r>
+          </m:sub>
+        </m:sSub>
+      </m:oMath>
+      <w:r>
+        <w:rPr>
+          <w:rFonts w:ascii="宋体" w:eastAsia="宋体" w:hAnsi="宋体" w:hint="eastAsia"/>
+          <w:sz w:val="24"/>
+          <w:szCs w:val="24"/>
+        </w:rPr>
+        <w:t>阶数较少，效果不明显，笔者在此选用</w:t>
+      </w:r>
+      <m:oMath>
+        <m:sSub>
+          <m:sSubPr>
+            <m:ctrlPr>
+              <w:rPr>
+                <w:rFonts w:ascii="Cambria Math" w:eastAsia="宋体" w:hAnsi="Cambria Math"/>
+                <w:i/>
+                <w:sz w:val="24"/>
+                <w:szCs w:val="24"/>
+              </w:rPr>
+            </m:ctrlPr>
+          </m:sSubPr>
+          <m:e>
+            <m:r>
+              <w:rPr>
+                <w:rFonts w:ascii="Cambria Math" w:eastAsia="宋体" w:hAnsi="Cambria Math"/>
+                <w:sz w:val="24"/>
+                <w:szCs w:val="24"/>
+              </w:rPr>
+              <m:t>A</m:t>
+            </m:r>
+          </m:e>
+          <m:sub>
+            <m:sSup>
+              <m:sSupPr>
+                <m:ctrlPr>
+                  <w:rPr>
+                    <w:rFonts w:ascii="Cambria Math" w:eastAsia="宋体" w:hAnsi="Cambria Math"/>
+                    <w:i/>
+                    <w:sz w:val="24"/>
+                    <w:szCs w:val="24"/>
+                  </w:rPr>
+                </m:ctrlPr>
+              </m:sSupPr>
+              <m:e>
+                <m:r>
+                  <w:rPr>
+                    <w:rFonts w:ascii="Cambria Math" w:eastAsia="宋体" w:hAnsi="Cambria Math"/>
+                    <w:sz w:val="24"/>
+                    <w:szCs w:val="24"/>
+                  </w:rPr>
+                  <m:t>n</m:t>
+                </m:r>
+              </m:e>
+              <m:sup>
+                <m:r>
+                  <w:rPr>
+                    <w:rFonts w:ascii="Cambria Math" w:eastAsia="宋体" w:hAnsi="Cambria Math"/>
+                    <w:sz w:val="24"/>
+                    <w:szCs w:val="24"/>
+                  </w:rPr>
+                  <m:t>2</m:t>
+                </m:r>
+              </m:sup>
+            </m:sSup>
+          </m:sub>
+        </m:sSub>
+      </m:oMath>
+      <w:r>
+        <w:rPr>
+          <w:rFonts w:ascii="宋体" w:eastAsia="宋体" w:hAnsi="宋体" w:hint="eastAsia"/>
+          <w:sz w:val="24"/>
+          <w:szCs w:val="24"/>
+        </w:rPr>
+        <w:t>来测试Gauss</w:t>
+      </w:r>
+      <w:r>
+        <w:rPr>
+          <w:rFonts w:ascii="宋体" w:eastAsia="宋体" w:hAnsi="宋体"/>
+          <w:sz w:val="24"/>
+          <w:szCs w:val="24"/>
+        </w:rPr>
+        <w:t>-J</w:t>
+      </w:r>
+      <w:r>
+        <w:rPr>
+          <w:rFonts w:ascii="宋体" w:eastAsia="宋体" w:hAnsi="宋体" w:hint="eastAsia"/>
+          <w:sz w:val="24"/>
+          <w:szCs w:val="24"/>
+        </w:rPr>
+        <w:t>ordan算法求逆矩阵的效率。运行结果如下：</w:t>
+      </w:r>
+    </w:p>
+    <w:p>
+      <w:pPr>
+        <w:spacing w:line="360" w:lineRule="auto"/>
+        <w:jc w:val="center"/>
+        <w:rPr>
+          <w:rFonts w:ascii="宋体" w:eastAsia="宋体" w:hAnsi="宋体"/>
+          <w:sz w:val="24"/>
+          <w:szCs w:val="24"/>
+        </w:rPr>
+      </w:pPr>
+      <w:r>
+        <w:rPr>
+          <w:rFonts w:ascii="宋体" w:eastAsia="宋体" w:hAnsi="宋体"/>
+          <w:noProof/>
+          <w:sz w:val="24"/>
+          <w:szCs w:val="24"/>
+        </w:rPr>
+        <w:drawing>
+          <wp:inline distT="0" distB="0" distL="0" distR="0" wp14:anchorId="73A18152" wp14:editId="3C634782">
+            <wp:extent cx="3724910" cy="2109470"/>
+            <wp:effectExtent l="0" t="0" r="8890" b="5080"/>
+            <wp:docPr id="1950725007" name="图片 10"/>
+            <wp:cNvGraphicFramePr>
+              <a:graphicFrameLocks xmlns:a="http://schemas.openxmlformats.org/drawingml/2006/main" noChangeAspect="1"/>
+            </wp:cNvGraphicFramePr>
+            <a:graphic xmlns:a="http://schemas.openxmlformats.org/drawingml/2006/main">
+              <a:graphicData uri="http://schemas.openxmlformats.org/drawingml/2006/picture">
+                <pic:pic xmlns:pic="http://schemas.openxmlformats.org/drawingml/2006/picture">
+                  <pic:nvPicPr>
+                    <pic:cNvPr id="0" name="Picture 7"/>
+                    <pic:cNvPicPr>
+                      <a:picLocks noChangeAspect="1" noChangeArrowheads="1"/>
+                    </pic:cNvPicPr>
+                  </pic:nvPicPr>
+                  <pic:blipFill>
+                    <a:blip r:embed="rId13">
+                      <a:extLst>
+                        <a:ext uri="{28A0092B-C50C-407E-A947-70E740481C1C}">
+                          <a14:useLocalDpi xmlns:a14="http://schemas.microsoft.com/office/drawing/2010/main" val="0"/>
+                        </a:ext>
+                      </a:extLst>
+                    </a:blip>
+                    <a:srcRect/>
+                    <a:stretch>
+                      <a:fillRect/>
+                    </a:stretch>
+                  </pic:blipFill>
+                  <pic:spPr bwMode="auto">
+                    <a:xfrm>
+                      <a:off x="0" y="0"/>
+                      <a:ext cx="3724910" cy="2109470"/>
+                    </a:xfrm>
+                    <a:prstGeom prst="rect">
+                      <a:avLst/>
+                    </a:prstGeom>
+                    <a:noFill/>
+                  </pic:spPr>
+                </pic:pic>
+              </a:graphicData>
+            </a:graphic>
+          </wp:inline>
+        </w:drawing>
+      </w:r>
+    </w:p>
+    <w:p>
+      <w:pPr>
+        <w:spacing w:line="360" w:lineRule="auto"/>
+        <w:jc w:val="center"/>
+        <w:rPr>
+          <w:rFonts w:ascii="宋体" w:eastAsia="宋体" w:hAnsi="宋体" w:hint="eastAsia"/>
+          <w:sz w:val="24"/>
+          <w:szCs w:val="24"/>
+        </w:rPr>
+      </w:pPr>
+      <w:r>
+        <w:rPr>
+          <w:rFonts w:ascii="宋体" w:eastAsia="宋体" w:hAnsi="宋体" w:hint="eastAsia"/>
+          <w:sz w:val="24"/>
+          <w:szCs w:val="24"/>
+        </w:rPr>
+        <w:t>图</w:t>
+      </w:r>
+      <w:r>
+        <w:rPr>
+          <w:rFonts w:ascii="宋体" w:eastAsia="宋体" w:hAnsi="宋体"/>
+          <w:sz w:val="24"/>
+          <w:szCs w:val="24"/>
+        </w:rPr>
+        <w:t>3</w:t>
+      </w:r>
+      <w:r>
+        <w:rPr>
+          <w:rFonts w:ascii="宋体" w:eastAsia="宋体" w:hAnsi="宋体"/>
+          <w:sz w:val="24"/>
+          <w:szCs w:val="24"/>
+        </w:rPr>
+        <w:t>.</w:t>
+      </w:r>
+      <w:r>
+        <w:rPr>
+          <w:rFonts w:ascii="宋体" w:eastAsia="宋体" w:hAnsi="宋体" w:hint="eastAsia"/>
+          <w:sz w:val="24"/>
+          <w:szCs w:val="24"/>
+        </w:rPr>
+        <w:t>1</w:t>
+      </w:r>
+      <w:r>
+        <w:rPr>
+          <w:rFonts w:ascii="宋体" w:eastAsia="宋体" w:hAnsi="宋体"/>
+          <w:sz w:val="24"/>
+          <w:szCs w:val="24"/>
+        </w:rPr>
+        <w:t xml:space="preserve"> </w:t>
+      </w:r>
+      <w:r>
+        <w:rPr>
+          <w:rFonts w:ascii="宋体" w:eastAsia="宋体" w:hAnsi="宋体" w:hint="eastAsia"/>
+          <w:sz w:val="24"/>
+          <w:szCs w:val="24"/>
+        </w:rPr>
+        <w:t>第</w:t>
+      </w:r>
+      <w:r>
+        <w:rPr>
+          <w:rFonts w:ascii="宋体" w:eastAsia="宋体" w:hAnsi="宋体"/>
+          <w:sz w:val="24"/>
+          <w:szCs w:val="24"/>
+        </w:rPr>
+        <w:t>3</w:t>
+      </w:r>
+      <w:r>
+        <w:rPr>
+          <w:rFonts w:ascii="宋体" w:eastAsia="宋体" w:hAnsi="宋体" w:hint="eastAsia"/>
+          <w:sz w:val="24"/>
+          <w:szCs w:val="24"/>
+        </w:rPr>
+        <w:t>题运行效率(</w:t>
+      </w:r>
+      <w:r>
+        <w:rPr>
+          <w:rFonts w:ascii="宋体" w:eastAsia="宋体" w:hAnsi="宋体"/>
+          <w:sz w:val="24"/>
+          <w:szCs w:val="24"/>
+        </w:rPr>
+        <w:t>CPU</w:t>
+      </w:r>
+      <w:r>
+        <w:rPr>
+          <w:rFonts w:ascii="宋体" w:eastAsia="宋体" w:hAnsi="宋体" w:hint="eastAsia"/>
+          <w:sz w:val="24"/>
+          <w:szCs w:val="24"/>
+        </w:rPr>
+        <w:t>时间)图表</w:t>
+      </w:r>
+    </w:p>
+    <w:p>
+      <w:pPr>
+        <w:spacing w:line="360" w:lineRule="auto"/>
+        <w:rPr>
+          <w:rFonts w:ascii="宋体" w:eastAsia="宋体" w:hAnsi="宋体" w:hint="eastAsia"/>
+          <w:sz w:val="24"/>
+          <w:szCs w:val="24"/>
+        </w:rPr>
+      </w:pPr>
+      <w:r>
+        <w:rPr>
+          <w:rFonts w:ascii="宋体" w:eastAsia="宋体" w:hAnsi="宋体"/>
+          <w:sz w:val="24"/>
+          <w:szCs w:val="24"/>
+        </w:rPr>
+        <w:t xml:space="preserve">    </w:t>
+      </w:r>
+      <w:r>
+        <w:rPr>
+          <w:rFonts w:ascii="宋体" w:eastAsia="宋体" w:hAnsi="宋体" w:hint="eastAsia"/>
+          <w:sz w:val="24"/>
+          <w:szCs w:val="24"/>
+        </w:rPr>
+        <w:t>如图表所示，运行时间</w:t>
+      </w:r>
+      <w:r>
+        <w:rPr>
+          <w:rFonts w:ascii="宋体" w:eastAsia="宋体" w:hAnsi="宋体" w:hint="eastAsia"/>
+          <w:sz w:val="24"/>
+          <w:szCs w:val="24"/>
+        </w:rPr>
+        <w:t>与</w:t>
+      </w:r>
+      <m:oMath>
+        <m:sSup>
+          <m:sSupPr>
+            <m:ctrlPr>
+              <w:rPr>
+                <w:rFonts w:ascii="Cambria Math" w:eastAsia="宋体" w:hAnsi="Cambria Math"/>
+                <w:i/>
+                <w:sz w:val="24"/>
+                <w:szCs w:val="24"/>
+              </w:rPr>
+            </m:ctrlPr>
+          </m:sSupPr>
+          <m:e>
+            <m:r>
+              <w:rPr>
+                <w:rFonts w:ascii="Cambria Math" w:eastAsia="宋体" w:hAnsi="Cambria Math" w:hint="eastAsia"/>
+                <w:sz w:val="24"/>
+                <w:szCs w:val="24"/>
+              </w:rPr>
+              <m:t>n</m:t>
+            </m:r>
+          </m:e>
+          <m:sup>
+            <m:r>
+              <w:rPr>
+                <w:rFonts w:ascii="Cambria Math" w:eastAsia="宋体" w:hAnsi="Cambria Math"/>
+                <w:sz w:val="24"/>
+                <w:szCs w:val="24"/>
+              </w:rPr>
+              <m:t>6</m:t>
+            </m:r>
+          </m:sup>
+        </m:sSup>
+      </m:oMath>
+      <w:r>
+        <w:rPr>
+          <w:rFonts w:ascii="宋体" w:eastAsia="宋体" w:hAnsi="宋体" w:hint="eastAsia"/>
+          <w:sz w:val="24"/>
+          <w:szCs w:val="24"/>
+        </w:rPr>
+        <w:t>同阶</w:t>
+      </w:r>
+      <w:r>
+        <w:rPr>
+          <w:rFonts w:ascii="宋体" w:eastAsia="宋体" w:hAnsi="宋体" w:hint="eastAsia"/>
+          <w:sz w:val="24"/>
+          <w:szCs w:val="24"/>
+        </w:rPr>
+        <w:t>，即时间复杂度</w:t>
+      </w:r>
+      <w:r>
+        <w:rPr>
+          <w:rFonts w:ascii="宋体" w:eastAsia="宋体" w:hAnsi="宋体" w:hint="eastAsia"/>
+          <w:sz w:val="24"/>
+          <w:szCs w:val="24"/>
+        </w:rPr>
+        <w:t>为</w:t>
+      </w:r>
+      <m:oMath>
+        <m:r>
+          <w:rPr>
+            <w:rFonts w:ascii="Cambria Math" w:eastAsia="宋体" w:hAnsi="Cambria Math" w:hint="eastAsia"/>
+            <w:sz w:val="24"/>
+            <w:szCs w:val="24"/>
+          </w:rPr>
+          <m:t>O</m:t>
+        </m:r>
+        <m:r>
+          <w:rPr>
+            <w:rFonts w:ascii="Cambria Math" w:eastAsia="宋体" w:hAnsi="Cambria Math"/>
+            <w:sz w:val="24"/>
+            <w:szCs w:val="24"/>
+          </w:rPr>
+          <m:t>(</m:t>
+        </m:r>
+        <m:sSup>
+          <m:sSupPr>
+            <m:ctrlPr>
+              <w:rPr>
+                <w:rFonts w:ascii="Cambria Math" w:eastAsia="宋体" w:hAnsi="Cambria Math"/>
+                <w:i/>
+                <w:sz w:val="24"/>
+                <w:szCs w:val="24"/>
+              </w:rPr>
+            </m:ctrlPr>
+          </m:sSupPr>
+          <m:e>
+            <m:r>
+              <w:rPr>
+                <w:rFonts w:ascii="Cambria Math" w:eastAsia="宋体" w:hAnsi="Cambria Math"/>
+                <w:sz w:val="24"/>
+                <w:szCs w:val="24"/>
+              </w:rPr>
+              <m:t>N</m:t>
+            </m:r>
+          </m:e>
+          <m:sup>
+            <m:r>
+              <w:rPr>
+                <w:rFonts w:ascii="Cambria Math" w:eastAsia="宋体" w:hAnsi="Cambria Math"/>
+                <w:sz w:val="24"/>
+                <w:szCs w:val="24"/>
+              </w:rPr>
+              <m:t>3</m:t>
+            </m:r>
+          </m:sup>
+        </m:sSup>
+        <m:r>
+          <w:rPr>
+            <w:rFonts w:ascii="Cambria Math" w:eastAsia="宋体" w:hAnsi="Cambria Math" w:hint="eastAsia"/>
+            <w:sz w:val="24"/>
+            <w:szCs w:val="24"/>
+          </w:rPr>
+          <m:t>)</m:t>
+        </m:r>
+      </m:oMath>
+      <w:r>
+        <w:rPr>
+          <w:rFonts w:ascii="宋体" w:eastAsia="宋体" w:hAnsi="宋体" w:hint="eastAsia"/>
+          <w:sz w:val="24"/>
+          <w:szCs w:val="24"/>
+        </w:rPr>
+        <w:t>，与理论相符</w:t>
+      </w:r>
+      <w:r>
+        <w:rPr>
+          <w:rFonts w:ascii="宋体" w:eastAsia="宋体" w:hAnsi="宋体" w:hint="eastAsia"/>
+          <w:sz w:val="24"/>
+          <w:szCs w:val="24"/>
+        </w:rPr>
+        <w:t>。</w:t>
+      </w:r>
+    </w:p>
+    <w:p>
+      <w:pPr>
+        <w:spacing w:line="360" w:lineRule="auto"/>
+        <w:rPr>
+          <w:rFonts w:ascii="宋体" w:eastAsia="宋体" w:hAnsi="宋体"/>
+          <w:b/>
+          <w:bCs/>
+          <w:sz w:val="24"/>
+          <w:szCs w:val="24"/>
+        </w:rPr>
+      </w:pPr>
+      <w:r>
+        <w:rPr>
+          <w:rFonts w:ascii="宋体" w:eastAsia="宋体" w:hAnsi="宋体" w:hint="eastAsia"/>
+          <w:b/>
+          <w:bCs/>
+          <w:sz w:val="24"/>
+          <w:szCs w:val="24"/>
+        </w:rPr>
+        <w:t>第</w:t>
+      </w:r>
+      <w:r>
+        <w:rPr>
+          <w:rFonts w:ascii="宋体" w:eastAsia="宋体" w:hAnsi="宋体"/>
+          <w:b/>
+          <w:bCs/>
+          <w:sz w:val="24"/>
+          <w:szCs w:val="24"/>
+        </w:rPr>
+        <w:t>4</w:t>
+      </w:r>
+      <w:r>
+        <w:rPr>
+          <w:rFonts w:ascii="宋体" w:eastAsia="宋体" w:hAnsi="宋体" w:hint="eastAsia"/>
+          <w:b/>
+          <w:bCs/>
+          <w:sz w:val="24"/>
+          <w:szCs w:val="24"/>
+        </w:rPr>
+        <w:t>题</w:t>
+      </w:r>
+    </w:p>
+    <w:p>
+      <w:pPr>
+        <w:spacing w:line="360" w:lineRule="auto"/>
+        <w:jc w:val="center"/>
+        <w:rPr>
+          <w:rFonts w:ascii="宋体" w:eastAsia="宋体" w:hAnsi="宋体"/>
+          <w:sz w:val="24"/>
+          <w:szCs w:val="24"/>
+        </w:rPr>
+      </w:pPr>
+      <w:r>
+        <w:rPr>
+          <w:rFonts w:ascii="宋体" w:eastAsia="宋体" w:hAnsi="宋体"/>
+          <w:noProof/>
+          <w:sz w:val="24"/>
+          <w:szCs w:val="24"/>
+        </w:rPr>
+        <w:drawing>
+          <wp:inline distT="0" distB="0" distL="0" distR="0" wp14:anchorId="27F8648A" wp14:editId="1E58603A">
+            <wp:extent cx="2579718" cy="1728000"/>
+            <wp:effectExtent l="0" t="0" r="0" b="5715"/>
+            <wp:docPr id="1345270147" name="图片 12"/>
+            <wp:cNvGraphicFramePr>
+              <a:graphicFrameLocks xmlns:a="http://schemas.openxmlformats.org/drawingml/2006/main" noChangeAspect="1"/>
+            </wp:cNvGraphicFramePr>
+            <a:graphic xmlns:a="http://schemas.openxmlformats.org/drawingml/2006/main">
+              <a:graphicData uri="http://schemas.openxmlformats.org/drawingml/2006/picture">
+                <pic:pic xmlns:pic="http://schemas.openxmlformats.org/drawingml/2006/picture">
+                  <pic:nvPicPr>
+                    <pic:cNvPr id="0" name="Picture 9"/>
+                    <pic:cNvPicPr>
+                      <a:picLocks noChangeAspect="1" noChangeArrowheads="1"/>
+                    </pic:cNvPicPr>
+                  </pic:nvPicPr>
+                  <pic:blipFill>
+                    <a:blip r:embed="rId14">
+                      <a:extLst>
+                        <a:ext uri="{28A0092B-C50C-407E-A947-70E740481C1C}">
+                          <a14:useLocalDpi xmlns:a14="http://schemas.microsoft.com/office/drawing/2010/main" val="0"/>
+                        </a:ext>
+                      </a:extLst>
+                    </a:blip>
+                    <a:srcRect/>
+                    <a:stretch>
+                      <a:fillRect/>
+                    </a:stretch>
+                  </pic:blipFill>
+                  <pic:spPr bwMode="auto">
+                    <a:xfrm>
+                      <a:off x="0" y="0"/>
+                      <a:ext cx="2579718" cy="1728000"/>
+                    </a:xfrm>
+                    <a:prstGeom prst="rect">
+                      <a:avLst/>
+                    </a:prstGeom>
+                    <a:noFill/>
+                  </pic:spPr>
+                </pic:pic>
+              </a:graphicData>
+            </a:graphic>
+          </wp:inline>
+        </w:drawing>
+      </w:r>
+      <w:r>
+        <w:rPr>
+          <w:rFonts w:ascii="宋体" w:eastAsia="宋体" w:hAnsi="宋体"/>
+          <w:noProof/>
+          <w:sz w:val="24"/>
+          <w:szCs w:val="24"/>
+        </w:rPr>
+        <w:drawing>
+          <wp:inline distT="0" distB="0" distL="0" distR="0" wp14:anchorId="3C275C09" wp14:editId="2068B3B8">
+            <wp:extent cx="2664649" cy="1728000"/>
+            <wp:effectExtent l="0" t="0" r="2540" b="5715"/>
+            <wp:docPr id="1802357514" name="图片 13"/>
+            <wp:cNvGraphicFramePr>
+              <a:graphicFrameLocks xmlns:a="http://schemas.openxmlformats.org/drawingml/2006/main" noChangeAspect="1"/>
+            </wp:cNvGraphicFramePr>
+            <a:graphic xmlns:a="http://schemas.openxmlformats.org/drawingml/2006/main">
+              <a:graphicData uri="http://schemas.openxmlformats.org/drawingml/2006/picture">
+                <pic:pic xmlns:pic="http://schemas.openxmlformats.org/drawingml/2006/picture">
+                  <pic:nvPicPr>
+                    <pic:cNvPr id="0" name="Picture 10"/>
+                    <pic:cNvPicPr>
+                      <a:picLocks noChangeAspect="1" noChangeArrowheads="1"/>
+                    </pic:cNvPicPr>
+                  </pic:nvPicPr>
+                  <pic:blipFill>
+                    <a:blip r:embed="rId15">
+                      <a:extLst>
+                        <a:ext uri="{28A0092B-C50C-407E-A947-70E740481C1C}">
+                          <a14:useLocalDpi xmlns:a14="http://schemas.microsoft.com/office/drawing/2010/main" val="0"/>
+                        </a:ext>
+                      </a:extLst>
+                    </a:blip>
+                    <a:srcRect/>
+                    <a:stretch>
+                      <a:fillRect/>
+                    </a:stretch>
+                  </pic:blipFill>
+                  <pic:spPr bwMode="auto">
+                    <a:xfrm>
+                      <a:off x="0" y="0"/>
+                      <a:ext cx="2664649" cy="1728000"/>
+                    </a:xfrm>
+                    <a:prstGeom prst="rect">
+                      <a:avLst/>
+                    </a:prstGeom>
+                    <a:noFill/>
+                  </pic:spPr>
+                </pic:pic>
+              </a:graphicData>
+            </a:graphic>
+          </wp:inline>
+        </w:drawing>
+      </w:r>
+    </w:p>
+    <w:p>
+      <w:pPr>
+        <w:spacing w:line="360" w:lineRule="auto"/>
+        <w:jc w:val="center"/>
+        <w:rPr>
+          <w:rFonts w:ascii="宋体" w:eastAsia="宋体" w:hAnsi="宋体" w:hint="eastAsia"/>
+          <w:sz w:val="24"/>
+          <w:szCs w:val="24"/>
+        </w:rPr>
+      </w:pPr>
+      <w:r>
+        <w:rPr>
+          <w:rFonts w:ascii="宋体" w:eastAsia="宋体" w:hAnsi="宋体" w:hint="eastAsia"/>
+          <w:sz w:val="24"/>
+          <w:szCs w:val="24"/>
+        </w:rPr>
+        <w:t>图</w:t>
+      </w:r>
+      <w:r>
+        <w:rPr>
+          <w:rFonts w:ascii="宋体" w:eastAsia="宋体" w:hAnsi="宋体"/>
+          <w:sz w:val="24"/>
+          <w:szCs w:val="24"/>
+        </w:rPr>
+        <w:t>4</w:t>
+      </w:r>
+      <w:r>
+        <w:rPr>
+          <w:rFonts w:ascii="宋体" w:eastAsia="宋体" w:hAnsi="宋体"/>
+          <w:sz w:val="24"/>
+          <w:szCs w:val="24"/>
+        </w:rPr>
+        <w:t>.</w:t>
+      </w:r>
+      <w:r>
+        <w:rPr>
+          <w:rFonts w:ascii="宋体" w:eastAsia="宋体" w:hAnsi="宋体" w:hint="eastAsia"/>
+          <w:sz w:val="24"/>
+          <w:szCs w:val="24"/>
+        </w:rPr>
+        <w:t>1</w:t>
+      </w:r>
+      <w:r>
+        <w:rPr>
+          <w:rFonts w:ascii="宋体" w:eastAsia="宋体" w:hAnsi="宋体"/>
+          <w:sz w:val="24"/>
+          <w:szCs w:val="24"/>
+        </w:rPr>
+        <w:t>/4.2</w:t>
+      </w:r>
+      <w:r>
+        <w:rPr>
+          <w:rFonts w:ascii="宋体" w:eastAsia="宋体" w:hAnsi="宋体"/>
+          <w:sz w:val="24"/>
+          <w:szCs w:val="24"/>
+        </w:rPr>
+        <w:t xml:space="preserve"> </w:t>
+      </w:r>
+      <w:r>
+        <w:rPr>
+          <w:rFonts w:ascii="宋体" w:eastAsia="宋体" w:hAnsi="宋体" w:hint="eastAsia"/>
+          <w:sz w:val="24"/>
+          <w:szCs w:val="24"/>
+        </w:rPr>
+        <w:t>第</w:t>
+      </w:r>
+      <w:r>
+        <w:rPr>
+          <w:rFonts w:ascii="宋体" w:eastAsia="宋体" w:hAnsi="宋体"/>
+          <w:sz w:val="24"/>
+          <w:szCs w:val="24"/>
+        </w:rPr>
+        <w:t>4</w:t>
+      </w:r>
+      <w:r>
+        <w:rPr>
+          <w:rFonts w:ascii="宋体" w:eastAsia="宋体" w:hAnsi="宋体" w:hint="eastAsia"/>
+          <w:sz w:val="24"/>
+          <w:szCs w:val="24"/>
+        </w:rPr>
+        <w:t>题</w:t>
+      </w:r>
+      <w:r>
+        <w:rPr>
+          <w:rFonts w:ascii="宋体" w:eastAsia="宋体" w:hAnsi="宋体" w:hint="eastAsia"/>
+          <w:sz w:val="24"/>
+          <w:szCs w:val="24"/>
+        </w:rPr>
+        <w:t>误差</w:t>
+      </w:r>
+      <w:r>
+        <w:rPr>
+          <w:rFonts w:ascii="宋体" w:eastAsia="宋体" w:hAnsi="宋体" w:hint="eastAsia"/>
+          <w:sz w:val="24"/>
+          <w:szCs w:val="24"/>
+        </w:rPr>
+        <w:t>图表</w:t>
+      </w:r>
+      <w:r>
+        <w:rPr>
+          <w:rFonts w:ascii="宋体" w:eastAsia="宋体" w:hAnsi="宋体" w:hint="eastAsia"/>
+          <w:sz w:val="24"/>
+          <w:szCs w:val="24"/>
+        </w:rPr>
+        <w:t>-双对数坐标</w:t>
+      </w:r>
+    </w:p>
+    <w:p>
+      <w:pPr>
+        <w:spacing w:line="360" w:lineRule="auto"/>
+        <w:ind w:firstLine="480"/>
+        <w:rPr>
+          <w:rFonts w:ascii="宋体" w:eastAsia="宋体" w:hAnsi="宋体"/>
+          <w:sz w:val="24"/>
+          <w:szCs w:val="24"/>
+        </w:rPr>
+      </w:pPr>
+      <w:r>
+        <w:rPr>
+          <w:rFonts w:ascii="宋体" w:eastAsia="宋体" w:hAnsi="宋体" w:hint="eastAsia"/>
+          <w:sz w:val="24"/>
+          <w:szCs w:val="24"/>
+        </w:rPr>
+        <w:t>上左是追赶法求解</w:t>
+      </w:r>
+      <m:oMath>
+        <m:r>
+          <w:rPr>
+            <w:rFonts w:ascii="Cambria Math" w:eastAsia="宋体" w:hAnsi="Cambria Math"/>
+            <w:sz w:val="24"/>
+            <w:szCs w:val="24"/>
+          </w:rPr>
+          <m:t xml:space="preserve"> </m:t>
+        </m:r>
+        <m:sSub>
+          <m:sSubPr>
+            <m:ctrlPr>
+              <w:rPr>
+                <w:rFonts w:ascii="Cambria Math" w:eastAsia="宋体" w:hAnsi="Cambria Math"/>
+                <w:i/>
+                <w:sz w:val="24"/>
+                <w:szCs w:val="24"/>
+              </w:rPr>
+            </m:ctrlPr>
+          </m:sSubPr>
+          <m:e>
+            <m:r>
+              <w:rPr>
+                <w:rFonts w:ascii="Cambria Math" w:eastAsia="宋体" w:hAnsi="Cambria Math"/>
+                <w:sz w:val="24"/>
+                <w:szCs w:val="24"/>
+              </w:rPr>
+              <m:t>T</m:t>
+            </m:r>
+          </m:e>
+          <m:sub>
+            <m:r>
+              <w:rPr>
+                <w:rFonts w:ascii="Cambria Math" w:eastAsia="宋体" w:hAnsi="Cambria Math"/>
+                <w:sz w:val="24"/>
+                <w:szCs w:val="24"/>
+              </w:rPr>
+              <m:t>n</m:t>
+            </m:r>
+          </m:sub>
+        </m:sSub>
+        <m:r>
+          <w:rPr>
+            <w:rFonts w:ascii="Cambria Math" w:eastAsia="宋体" w:hAnsi="Cambria Math"/>
+            <w:sz w:val="24"/>
+            <w:szCs w:val="24"/>
+          </w:rPr>
+          <m:t xml:space="preserve"> </m:t>
+        </m:r>
+        <m:r>
+          <m:rPr>
+            <m:sty m:val="bi"/>
+          </m:rPr>
+          <w:rPr>
+            <w:rFonts w:ascii="Cambria Math" w:eastAsia="宋体" w:hAnsi="Cambria Math" w:hint="eastAsia"/>
+            <w:sz w:val="24"/>
+            <w:szCs w:val="24"/>
+          </w:rPr>
+          <m:t>x</m:t>
+        </m:r>
+        <m:r>
+          <w:rPr>
+            <w:rFonts w:ascii="Cambria Math" w:eastAsia="宋体" w:hAnsi="Cambria Math"/>
+            <w:sz w:val="24"/>
+            <w:szCs w:val="24"/>
+          </w:rPr>
+          <m:t>=</m:t>
+        </m:r>
+        <m:r>
+          <m:rPr>
+            <m:sty m:val="bi"/>
+          </m:rPr>
+          <w:rPr>
+            <w:rFonts w:ascii="Cambria Math" w:eastAsia="宋体" w:hAnsi="Cambria Math"/>
+            <w:sz w:val="24"/>
+            <w:szCs w:val="24"/>
+          </w:rPr>
+          <m:t>b</m:t>
+        </m:r>
+        <m:r>
+          <m:rPr>
+            <m:sty m:val="bi"/>
+          </m:rPr>
+          <w:rPr>
+            <w:rFonts w:ascii="Cambria Math" w:eastAsia="宋体" w:hAnsi="Cambria Math"/>
+            <w:sz w:val="24"/>
+            <w:szCs w:val="24"/>
+          </w:rPr>
+          <m:t xml:space="preserve"> </m:t>
+        </m:r>
+      </m:oMath>
+      <w:r>
+        <w:rPr>
+          <w:rFonts w:ascii="宋体" w:eastAsia="宋体" w:hAnsi="宋体" w:hint="eastAsia"/>
+          <w:sz w:val="24"/>
+          <w:szCs w:val="24"/>
+        </w:rPr>
+        <w:t>的误差图表，上右是求解</w:t>
+      </w:r>
+      <m:oMath>
+        <m:r>
+          <w:rPr>
+            <w:rFonts w:ascii="Cambria Math" w:eastAsia="宋体" w:hAnsi="Cambria Math"/>
+            <w:sz w:val="24"/>
+            <w:szCs w:val="24"/>
+          </w:rPr>
+          <m:t xml:space="preserve"> </m:t>
+        </m:r>
+        <m:sSub>
+          <m:sSubPr>
+            <m:ctrlPr>
+              <w:rPr>
+                <w:rFonts w:ascii="Cambria Math" w:eastAsia="宋体" w:hAnsi="Cambria Math"/>
+                <w:i/>
+                <w:sz w:val="24"/>
+                <w:szCs w:val="24"/>
+              </w:rPr>
+            </m:ctrlPr>
+          </m:sSubPr>
+          <m:e>
+            <m:acc>
+              <m:accPr>
+                <m:chr m:val="̃"/>
+                <m:ctrlPr>
+                  <w:rPr>
+                    <w:rFonts w:ascii="Cambria Math" w:eastAsia="宋体" w:hAnsi="Cambria Math"/>
+                    <w:i/>
+                    <w:sz w:val="24"/>
+                    <w:szCs w:val="24"/>
+                  </w:rPr>
+                </m:ctrlPr>
+              </m:accPr>
+              <m:e>
+                <m:r>
+                  <w:rPr>
+                    <w:rFonts w:ascii="Cambria Math" w:eastAsia="宋体" w:hAnsi="Cambria Math"/>
+                    <w:sz w:val="24"/>
+                    <w:szCs w:val="24"/>
+                  </w:rPr>
+                  <m:t>T</m:t>
+                </m:r>
+              </m:e>
+            </m:acc>
+          </m:e>
+          <m:sub>
+            <m:r>
+              <w:rPr>
+                <w:rFonts w:ascii="Cambria Math" w:eastAsia="宋体" w:hAnsi="Cambria Math"/>
+                <w:sz w:val="24"/>
+                <w:szCs w:val="24"/>
+              </w:rPr>
+              <m:t>n</m:t>
+            </m:r>
+          </m:sub>
+        </m:sSub>
+        <m:r>
+          <w:rPr>
+            <w:rFonts w:ascii="Cambria Math" w:eastAsia="宋体" w:hAnsi="Cambria Math"/>
+            <w:sz w:val="24"/>
+            <w:szCs w:val="24"/>
+          </w:rPr>
+          <m:t xml:space="preserve"> </m:t>
+        </m:r>
+        <m:r>
+          <m:rPr>
+            <m:sty m:val="bi"/>
+          </m:rPr>
+          <w:rPr>
+            <w:rFonts w:ascii="Cambria Math" w:eastAsia="宋体" w:hAnsi="Cambria Math" w:hint="eastAsia"/>
+            <w:sz w:val="24"/>
+            <w:szCs w:val="24"/>
+          </w:rPr>
+          <m:t>x</m:t>
+        </m:r>
+        <m:r>
+          <w:rPr>
+            <w:rFonts w:ascii="Cambria Math" w:eastAsia="宋体" w:hAnsi="Cambria Math"/>
+            <w:sz w:val="24"/>
+            <w:szCs w:val="24"/>
+          </w:rPr>
+          <m:t>=</m:t>
+        </m:r>
+        <m:acc>
+          <m:accPr>
+            <m:chr m:val="̃"/>
+            <m:ctrlPr>
+              <w:rPr>
+                <w:rFonts w:ascii="Cambria Math" w:eastAsia="宋体" w:hAnsi="Cambria Math"/>
+                <w:b/>
+                <w:bCs/>
+                <w:i/>
+                <w:sz w:val="24"/>
+                <w:szCs w:val="24"/>
+              </w:rPr>
+            </m:ctrlPr>
+          </m:accPr>
+          <m:e>
+            <m:r>
+              <m:rPr>
+                <m:sty m:val="bi"/>
+              </m:rPr>
+              <w:rPr>
+                <w:rFonts w:ascii="Cambria Math" w:eastAsia="宋体" w:hAnsi="Cambria Math"/>
+                <w:sz w:val="24"/>
+                <w:szCs w:val="24"/>
+              </w:rPr>
+              <m:t>b</m:t>
+            </m:r>
+          </m:e>
+        </m:acc>
+        <m:r>
+          <m:rPr>
+            <m:sty m:val="bi"/>
+          </m:rPr>
+          <w:rPr>
+            <w:rFonts w:ascii="Cambria Math" w:eastAsia="宋体" w:hAnsi="Cambria Math"/>
+            <w:sz w:val="24"/>
+            <w:szCs w:val="24"/>
+          </w:rPr>
+          <m:t xml:space="preserve"> </m:t>
+        </m:r>
+      </m:oMath>
+      <w:r>
+        <w:rPr>
+          <w:rFonts w:ascii="宋体" w:eastAsia="宋体" w:hAnsi="宋体" w:hint="eastAsia"/>
+          <w:sz w:val="24"/>
+          <w:szCs w:val="24"/>
+        </w:rPr>
+        <w:t>的误差图表</w:t>
+      </w:r>
+      <w:r>
+        <w:rPr>
+          <w:rFonts w:ascii="宋体" w:eastAsia="宋体" w:hAnsi="宋体" w:hint="eastAsia"/>
+          <w:sz w:val="24"/>
+          <w:szCs w:val="24"/>
+        </w:rPr>
+        <w:t>注意到由于</w:t>
+      </w:r>
+      <m:oMath>
+        <m:sSub>
+          <m:sSubPr>
+            <m:ctrlPr>
+              <w:rPr>
+                <w:rFonts w:ascii="Cambria Math" w:eastAsia="宋体" w:hAnsi="Cambria Math"/>
+                <w:i/>
+                <w:sz w:val="24"/>
+                <w:szCs w:val="24"/>
+              </w:rPr>
+            </m:ctrlPr>
+          </m:sSubPr>
+          <m:e>
+            <m:r>
+              <w:rPr>
+                <w:rFonts w:ascii="Cambria Math" w:eastAsia="宋体" w:hAnsi="Cambria Math"/>
+                <w:sz w:val="24"/>
+                <w:szCs w:val="24"/>
+              </w:rPr>
+              <m:t>T</m:t>
+            </m:r>
+          </m:e>
+          <m:sub>
+            <m:r>
+              <w:rPr>
+                <w:rFonts w:ascii="Cambria Math" w:eastAsia="宋体" w:hAnsi="Cambria Math"/>
+                <w:sz w:val="24"/>
+                <w:szCs w:val="24"/>
+              </w:rPr>
+              <m:t>n</m:t>
+            </m:r>
+          </m:sub>
+        </m:sSub>
+      </m:oMath>
+      <w:r>
+        <w:rPr>
+          <w:rFonts w:ascii="宋体" w:eastAsia="宋体" w:hAnsi="宋体" w:hint="eastAsia"/>
+          <w:sz w:val="24"/>
+          <w:szCs w:val="24"/>
+        </w:rPr>
+        <w:t>不是</w:t>
+      </w:r>
+      <w:r>
+        <w:rPr>
+          <w:rFonts w:ascii="宋体" w:eastAsia="宋体" w:hAnsi="宋体" w:hint="eastAsia"/>
+          <w:sz w:val="24"/>
+          <w:szCs w:val="24"/>
+        </w:rPr>
+        <w:t>严格对角占优</w:t>
+      </w:r>
+      <w:r>
+        <w:rPr>
+          <w:rFonts w:ascii="宋体" w:eastAsia="宋体" w:hAnsi="宋体" w:hint="eastAsia"/>
+          <w:sz w:val="24"/>
+          <w:szCs w:val="24"/>
+        </w:rPr>
+        <w:t>矩阵</w:t>
+      </w:r>
+      <w:r>
+        <w:rPr>
+          <w:rFonts w:ascii="宋体" w:eastAsia="宋体" w:hAnsi="宋体" w:hint="eastAsia"/>
+          <w:sz w:val="24"/>
+          <w:szCs w:val="24"/>
+        </w:rPr>
+        <w:t>，追赶法并不稳定，</w:t>
+      </w:r>
+      <w:r>
+        <w:rPr>
+          <w:rFonts w:ascii="宋体" w:eastAsia="宋体" w:hAnsi="宋体" w:hint="eastAsia"/>
+          <w:sz w:val="24"/>
+          <w:szCs w:val="24"/>
+        </w:rPr>
+        <w:t>在阶数较大时相对误差接近1，表现很差。</w:t>
+      </w:r>
+    </w:p>
+    <w:p>
+      <w:pPr>
+        <w:spacing w:line="360" w:lineRule="auto"/>
+        <w:ind w:firstLine="480"/>
+        <w:rPr>
+          <w:rFonts w:ascii="宋体" w:eastAsia="宋体" w:hAnsi="宋体"/>
+          <w:sz w:val="24"/>
+          <w:szCs w:val="24"/>
+        </w:rPr>
+      </w:pPr>
+      <w:r>
+        <w:rPr>
+          <w:rFonts w:ascii="宋体" w:eastAsia="宋体" w:hAnsi="宋体" w:hint="eastAsia"/>
+          <w:sz w:val="24"/>
+          <w:szCs w:val="24"/>
+        </w:rPr>
+        <w:t>另一方面，</w:t>
+      </w:r>
+      <m:oMath>
+        <m:sSub>
+          <m:sSubPr>
+            <m:ctrlPr>
+              <w:rPr>
+                <w:rFonts w:ascii="Cambria Math" w:eastAsia="宋体" w:hAnsi="Cambria Math"/>
+                <w:i/>
+                <w:sz w:val="24"/>
+                <w:szCs w:val="24"/>
+              </w:rPr>
+            </m:ctrlPr>
+          </m:sSubPr>
+          <m:e>
+            <m:acc>
+              <m:accPr>
+                <m:chr m:val="̃"/>
+                <m:ctrlPr>
+                  <w:rPr>
+                    <w:rFonts w:ascii="Cambria Math" w:eastAsia="宋体" w:hAnsi="Cambria Math"/>
+                    <w:i/>
+                    <w:sz w:val="24"/>
+                    <w:szCs w:val="24"/>
+                  </w:rPr>
+                </m:ctrlPr>
+              </m:accPr>
+              <m:e>
+                <m:r>
+                  <w:rPr>
+                    <w:rFonts w:ascii="Cambria Math" w:eastAsia="宋体" w:hAnsi="Cambria Math"/>
+                    <w:sz w:val="24"/>
+                    <w:szCs w:val="24"/>
+                  </w:rPr>
+                  <m:t>T</m:t>
+                </m:r>
+              </m:e>
+            </m:acc>
+          </m:e>
+          <m:sub>
+            <m:r>
+              <w:rPr>
+                <w:rFonts w:ascii="Cambria Math" w:eastAsia="宋体" w:hAnsi="Cambria Math"/>
+                <w:sz w:val="24"/>
+                <w:szCs w:val="24"/>
+              </w:rPr>
+              <m:t>n</m:t>
+            </m:r>
+          </m:sub>
+        </m:sSub>
+      </m:oMath>
+      <w:r>
+        <w:rPr>
+          <w:rFonts w:ascii="宋体" w:eastAsia="宋体" w:hAnsi="宋体" w:hint="eastAsia"/>
+          <w:sz w:val="24"/>
+          <w:szCs w:val="24"/>
+        </w:rPr>
+        <w:t>是对角占优的，但由于其中元素绝对值较小，笔者不得已使用double变量（前文所有实验均使用float类型变量）以保证矩阵元素不会虽阶数增长很快低于机器精度。但即便如此，仍然不能得到阶数很大时的数据，且使用double类型会导致相对误差大幅降低，不具有可比性。</w:t>
+      </w:r>
+      <w:r>
+        <w:rPr>
+          <w:rFonts w:ascii="宋体" w:eastAsia="宋体" w:hAnsi="宋体" w:hint="eastAsia"/>
+          <w:sz w:val="24"/>
+          <w:szCs w:val="24"/>
+        </w:rPr>
+        <w:t>这是本次实验的遗憾，留待以后的实验中改进。</w:t>
+      </w:r>
+    </w:p>
+    <w:p>
+      <w:pPr>
+        <w:spacing w:line="360" w:lineRule="auto"/>
+        <w:ind w:firstLine="480"/>
+        <w:rPr>
+          <w:rFonts w:ascii="宋体" w:eastAsia="宋体" w:hAnsi="宋体"/>
+          <w:sz w:val="24"/>
+          <w:szCs w:val="24"/>
+        </w:rPr>
+      </w:pPr>
+    </w:p>
+    <w:p>
+      <w:pPr>
+        <w:spacing w:line="360" w:lineRule="auto"/>
+        <w:rPr>
+          <w:rFonts w:ascii="宋体" w:eastAsia="宋体" w:hAnsi="宋体"/>
+          <w:b/>
+          <w:bCs/>
+          <w:sz w:val="24"/>
+          <w:szCs w:val="24"/>
+        </w:rPr>
+      </w:pPr>
+      <w:r>
+        <w:rPr>
+          <w:rFonts w:ascii="宋体" w:eastAsia="宋体" w:hAnsi="宋体" w:hint="eastAsia"/>
+          <w:b/>
+          <w:bCs/>
+          <w:sz w:val="24"/>
+          <w:szCs w:val="24"/>
+        </w:rPr>
+        <w:lastRenderedPageBreak/>
+        <w:t>结语</w:t>
+      </w:r>
+    </w:p>
+    <w:p>
+      <w:pPr>
+        <w:spacing w:line="360" w:lineRule="auto"/>
+        <w:ind w:firstLine="480"/>
+        <w:rPr>
+          <w:rFonts w:ascii="宋体" w:eastAsia="宋体" w:hAnsi="宋体"/>
+          <w:sz w:val="24"/>
+          <w:szCs w:val="24"/>
+        </w:rPr>
+      </w:pPr>
+      <w:r>
+        <w:rPr>
+          <w:rFonts w:ascii="宋体" w:eastAsia="宋体" w:hAnsi="宋体" w:hint="eastAsia"/>
+          <w:sz w:val="24"/>
+          <w:szCs w:val="24"/>
+        </w:rPr>
+        <w:t>在本次数值实验中，笔者使用</w:t>
+      </w:r>
+      <w:r>
+        <w:rPr>
+          <w:rFonts w:ascii="宋体" w:eastAsia="宋体" w:hAnsi="宋体" w:hint="eastAsia"/>
+          <w:sz w:val="24"/>
+          <w:szCs w:val="24"/>
+        </w:rPr>
+        <w:t>列主元</w:t>
+      </w:r>
+      <w:r>
+        <w:rPr>
+          <w:rFonts w:ascii="宋体" w:eastAsia="宋体" w:hAnsi="宋体"/>
+          <w:sz w:val="24"/>
+          <w:szCs w:val="24"/>
+        </w:rPr>
+        <w:t>G</w:t>
+      </w:r>
+      <w:r>
+        <w:rPr>
+          <w:rFonts w:ascii="宋体" w:eastAsia="宋体" w:hAnsi="宋体" w:hint="eastAsia"/>
+          <w:sz w:val="24"/>
+          <w:szCs w:val="24"/>
+        </w:rPr>
+        <w:t>auss消元法</w:t>
+      </w:r>
+      <w:r>
+        <w:rPr>
+          <w:rFonts w:ascii="宋体" w:eastAsia="宋体" w:hAnsi="宋体" w:hint="eastAsia"/>
+          <w:sz w:val="24"/>
+          <w:szCs w:val="24"/>
+        </w:rPr>
+        <w:t>、</w:t>
+      </w:r>
+      <w:r>
+        <w:rPr>
+          <w:rFonts w:ascii="宋体" w:eastAsia="宋体" w:hAnsi="宋体"/>
+          <w:sz w:val="24"/>
+          <w:szCs w:val="24"/>
+        </w:rPr>
+        <w:t>LL</w:t>
+      </w:r>
+      <w:r>
+        <w:rPr>
+          <w:rFonts w:ascii="宋体" w:eastAsia="宋体" w:hAnsi="宋体"/>
+          <w:sz w:val="24"/>
+          <w:szCs w:val="24"/>
+          <w:vertAlign w:val="superscript"/>
+        </w:rPr>
+        <w:t>T</w:t>
+      </w:r>
+      <w:r>
+        <w:rPr>
+          <w:rFonts w:ascii="宋体" w:eastAsia="宋体" w:hAnsi="宋体"/>
+          <w:sz w:val="24"/>
+          <w:szCs w:val="24"/>
+        </w:rPr>
+        <w:t>法和LDL</w:t>
+      </w:r>
+      <w:r>
+        <w:rPr>
+          <w:rFonts w:ascii="宋体" w:eastAsia="宋体" w:hAnsi="宋体"/>
+          <w:sz w:val="24"/>
+          <w:szCs w:val="24"/>
+          <w:vertAlign w:val="superscript"/>
+        </w:rPr>
+        <w:t>T</w:t>
+      </w:r>
+      <w:r>
+        <w:rPr>
+          <w:rFonts w:ascii="宋体" w:eastAsia="宋体" w:hAnsi="宋体"/>
+          <w:sz w:val="24"/>
+          <w:szCs w:val="24"/>
+        </w:rPr>
+        <w:t>法</w:t>
+      </w:r>
+      <w:r>
+        <w:rPr>
+          <w:rFonts w:ascii="宋体" w:eastAsia="宋体" w:hAnsi="宋体" w:hint="eastAsia"/>
+          <w:sz w:val="24"/>
+          <w:szCs w:val="24"/>
+        </w:rPr>
+        <w:t>、Crout算法、Gauss</w:t>
+      </w:r>
+      <w:r>
+        <w:rPr>
+          <w:rFonts w:ascii="宋体" w:eastAsia="宋体" w:hAnsi="宋体"/>
+          <w:sz w:val="24"/>
+          <w:szCs w:val="24"/>
+        </w:rPr>
+        <w:t>-J</w:t>
+      </w:r>
+      <w:r>
+        <w:rPr>
+          <w:rFonts w:ascii="宋体" w:eastAsia="宋体" w:hAnsi="宋体" w:hint="eastAsia"/>
+          <w:sz w:val="24"/>
+          <w:szCs w:val="24"/>
+        </w:rPr>
+        <w:t>ordan算法和追赶法</w:t>
+      </w:r>
+      <w:r>
+        <w:rPr>
+          <w:rFonts w:ascii="宋体" w:eastAsia="宋体" w:hAnsi="宋体" w:hint="eastAsia"/>
+          <w:sz w:val="24"/>
+          <w:szCs w:val="24"/>
+        </w:rPr>
+        <w:t>，对示例问题进行了</w:t>
+      </w:r>
+      <w:r>
+        <w:rPr>
+          <w:rFonts w:ascii="宋体" w:eastAsia="宋体" w:hAnsi="宋体" w:hint="eastAsia"/>
+          <w:sz w:val="24"/>
+          <w:szCs w:val="24"/>
+        </w:rPr>
+        <w:t>求解与分析，锻炼了笔者的实践能力，且极大地加深了笔者对于上述算法的理解。</w:t>
+      </w:r>
+    </w:p>
+    <w:p>
+      <w:pPr>
+        <w:spacing w:line="360" w:lineRule="auto"/>
+        <w:rPr>
+          <w:rFonts w:ascii="宋体" w:eastAsia="宋体" w:hAnsi="宋体"/>
+          <w:b/>
+          <w:bCs/>
+          <w:sz w:val="24"/>
+          <w:szCs w:val="24"/>
+        </w:rPr>
+      </w:pPr>
+      <w:r>
+        <w:rPr>
+          <w:rFonts w:ascii="宋体" w:eastAsia="宋体" w:hAnsi="宋体" w:hint="eastAsia"/>
+          <w:b/>
+          <w:bCs/>
+          <w:sz w:val="24"/>
+          <w:szCs w:val="24"/>
+        </w:rPr>
+        <w:t>实验代码</w:t>
+      </w:r>
+    </w:p>
+    <w:p>
+      <w:pPr>
+        <w:spacing w:line="360" w:lineRule="auto"/>
+        <w:rPr>
+          <w:rFonts w:ascii="宋体" w:eastAsia="宋体" w:hAnsi="宋体" w:hint="eastAsia"/>
+          <w:sz w:val="24"/>
+          <w:szCs w:val="24"/>
+        </w:rPr>
+      </w:pPr>
+      <w:r>
+        <w:rPr>
+          <w:rFonts w:ascii="宋体" w:eastAsia="宋体" w:hAnsi="宋体"/>
+          <w:sz w:val="24"/>
+          <w:szCs w:val="24"/>
+        </w:rPr>
+        <w:tab/>
+      </w:r>
+      <w:r>
+        <w:rPr>
+          <w:rFonts w:ascii="宋体" w:eastAsia="宋体" w:hAnsi="宋体" w:hint="eastAsia"/>
+          <w:sz w:val="24"/>
+          <w:szCs w:val="24"/>
+        </w:rPr>
+        <w:t>由于</w:t>
+      </w:r>
+      <w:r>
+        <w:rPr>
+          <w:rFonts w:ascii="宋体" w:eastAsia="宋体" w:hAnsi="宋体" w:hint="eastAsia"/>
+          <w:sz w:val="24"/>
+          <w:szCs w:val="24"/>
+        </w:rPr>
+        <w:t>篇幅限制，代码不在实验报告中列出，可</w:t>
+      </w:r>
+      <w:r>
+        <w:rPr>
+          <w:rFonts w:ascii="宋体" w:eastAsia="宋体" w:hAnsi="宋体" w:hint="eastAsia"/>
+          <w:sz w:val="24"/>
+          <w:szCs w:val="24"/>
+        </w:rPr>
+        <w:t>以</w:t>
+      </w:r>
+      <w:r>
+        <w:rPr>
+          <w:rFonts w:ascii="宋体" w:eastAsia="宋体" w:hAnsi="宋体" w:hint="eastAsia"/>
+          <w:sz w:val="24"/>
+          <w:szCs w:val="24"/>
+        </w:rPr>
+        <w:t>在笔者</w:t>
+      </w:r>
+      <w:proofErr w:type="spellStart"/>
+      <w:r>
+        <w:rPr>
+          <w:rFonts w:ascii="宋体" w:eastAsia="宋体" w:hAnsi="宋体" w:hint="eastAsia"/>
+          <w:sz w:val="24"/>
+          <w:szCs w:val="24"/>
+        </w:rPr>
+        <w:t>github</w:t>
+      </w:r>
+      <w:proofErr w:type="spellEnd"/>
+      <w:r>
+        <w:rPr>
+          <w:rFonts w:ascii="宋体" w:eastAsia="宋体" w:hAnsi="宋体" w:hint="eastAsia"/>
+          <w:sz w:val="24"/>
+          <w:szCs w:val="24"/>
+        </w:rPr>
+        <w:t>仓库中查看。网址为：</w:t>
+      </w:r>
+      <w:hyperlink r:id="rId16" w:history="1">
+        <w:r>
+          <w:rPr>
+            <w:rStyle w:val="a5"/>
+            <w:rFonts w:ascii="宋体" w:eastAsia="宋体" w:hAnsi="宋体"/>
+            <w:sz w:val="24"/>
+            <w:szCs w:val="24"/>
+          </w:rPr>
+          <w:t>https://github.com/lk758tmy/NA2-Codes</w:t>
+        </w:r>
+      </w:hyperlink>
+    </w:p>
+    <w:p>
+      <w:pPr>
+        <w:spacing w:line="360" w:lineRule="auto"/>
+        <w:jc w:val="center"/>
+        <w:rPr>
+          <w:rFonts w:ascii="宋体" w:eastAsia="宋体" w:hAnsi="宋体"/>
+          <w:b/>
+          <w:bCs/>
+          <w:sz w:val="28"/>
+          <w:szCs w:val="28"/>
+        </w:rPr>
+      </w:pPr>
+      <w:r>
+        <w:rPr>
+          <w:rFonts w:ascii="宋体" w:eastAsia="宋体" w:hAnsi="宋体" w:hint="eastAsia"/>
+          <w:b/>
+          <w:bCs/>
+          <w:sz w:val="28"/>
+          <w:szCs w:val="28"/>
+        </w:rPr>
+        <w:t>参考文献</w:t>
+      </w:r>
+    </w:p>
+    <w:p>
+      <w:pPr>
+        <w:spacing w:line="360" w:lineRule="auto"/>
+        <w:rPr>
+          <w:rFonts w:ascii="宋体" w:eastAsia="宋体" w:hAnsi="宋体"/>
+          <w:sz w:val="24"/>
+          <w:szCs w:val="24"/>
+        </w:rPr>
+      </w:pPr>
+      <w:r>
+        <w:rPr>
+          <w:rFonts w:ascii="宋体" w:eastAsia="宋体" w:hAnsi="宋体"/>
+          <w:sz w:val="24"/>
+          <w:szCs w:val="24"/>
+        </w:rPr>
+        <w:t>[1]</w:t>
+      </w:r>
+      <w:r>
+        <w:rPr>
+          <w:rFonts w:ascii="宋体" w:eastAsia="宋体" w:hAnsi="宋体" w:hint="eastAsia"/>
+          <w:sz w:val="24"/>
+          <w:szCs w:val="24"/>
+        </w:rPr>
+        <w:t>《</w:t>
+      </w:r>
+      <w:r>
+        <w:rPr>
+          <w:rFonts w:ascii="宋体" w:eastAsia="宋体" w:hAnsi="宋体" w:hint="eastAsia"/>
+          <w:sz w:val="24"/>
+          <w:szCs w:val="24"/>
+        </w:rPr>
+        <w:t>数值代数</w:t>
+      </w:r>
+      <w:r>
+        <w:rPr>
+          <w:rFonts w:ascii="宋体" w:eastAsia="宋体" w:hAnsi="宋体" w:hint="eastAsia"/>
+          <w:sz w:val="24"/>
+          <w:szCs w:val="24"/>
+        </w:rPr>
+        <w:t>》</w:t>
+      </w:r>
+      <w:r>
+        <w:rPr>
+          <w:rFonts w:ascii="宋体" w:eastAsia="宋体" w:hAnsi="宋体" w:hint="eastAsia"/>
+          <w:sz w:val="24"/>
+          <w:szCs w:val="24"/>
+        </w:rPr>
+        <w:t>讲义</w:t>
+      </w:r>
+      <w:r>
+        <w:rPr>
+          <w:rFonts w:ascii="宋体" w:eastAsia="宋体" w:hAnsi="宋体" w:hint="eastAsia"/>
+          <w:sz w:val="24"/>
+          <w:szCs w:val="24"/>
+        </w:rPr>
+        <w:t>.</w:t>
+      </w:r>
+      <w:r>
+        <w:rPr>
+          <w:rFonts w:ascii="宋体" w:eastAsia="宋体" w:hAnsi="宋体"/>
+          <w:sz w:val="24"/>
+          <w:szCs w:val="24"/>
+        </w:rPr>
+        <w:t xml:space="preserve"> </w:t>
+      </w:r>
+      <w:r>
+        <w:rPr>
+          <w:rFonts w:ascii="宋体" w:eastAsia="宋体" w:hAnsi="宋体" w:hint="eastAsia"/>
+          <w:sz w:val="24"/>
+          <w:szCs w:val="24"/>
+        </w:rPr>
+        <w:t>张强</w:t>
+      </w:r>
+      <w:r>
+        <w:rPr>
+          <w:rFonts w:ascii="宋体" w:eastAsia="宋体" w:hAnsi="宋体"/>
+          <w:sz w:val="24"/>
+          <w:szCs w:val="24"/>
+        </w:rPr>
+        <w:t xml:space="preserve"> </w:t>
+      </w:r>
+    </w:p>
+    <w:p>
+      <w:pPr>
+        <w:spacing w:line="360" w:lineRule="auto"/>
+        <w:rPr>
+          <w:rFonts w:ascii="宋体" w:eastAsia="宋体" w:hAnsi="宋体" w:hint="eastAsia"/>
+          <w:sz w:val="24"/>
+          <w:szCs w:val="24"/>
+        </w:rPr>
+      </w:pPr>
+      <w:r>
+        <w:rPr>
+          <w:rFonts w:ascii="宋体" w:eastAsia="宋体" w:hAnsi="宋体"/>
+          <w:sz w:val="24"/>
+          <w:szCs w:val="24"/>
+        </w:rPr>
+        <w:t>[2]</w:t>
+      </w:r>
+      <w:r>
+        <w:rPr>
+          <w:rFonts w:ascii="宋体" w:eastAsia="宋体" w:hAnsi="宋体" w:hint="eastAsia"/>
+          <w:sz w:val="24"/>
+          <w:szCs w:val="24"/>
+        </w:rPr>
+        <w:t>数值计算方法-上册</w:t>
+      </w:r>
+      <w:r>
+        <w:rPr>
+          <w:rFonts w:ascii="宋体" w:eastAsia="宋体" w:hAnsi="宋体"/>
+          <w:sz w:val="24"/>
+          <w:szCs w:val="24"/>
+        </w:rPr>
+        <w:t xml:space="preserve">. </w:t>
+      </w:r>
+      <w:r>
+        <w:rPr>
+          <w:rFonts w:ascii="宋体" w:eastAsia="宋体" w:hAnsi="宋体" w:hint="eastAsia"/>
+          <w:sz w:val="24"/>
+          <w:szCs w:val="24"/>
+        </w:rPr>
+        <w:t>林成森</w:t>
+      </w:r>
+      <w:r>
+        <w:rPr>
+          <w:rFonts w:ascii="宋体" w:eastAsia="宋体" w:hAnsi="宋体"/>
+          <w:sz w:val="24"/>
+          <w:szCs w:val="24"/>
+        </w:rPr>
+        <w:t xml:space="preserve">. </w:t>
+      </w:r>
+      <w:r>
+        <w:rPr>
+          <w:rFonts w:ascii="宋体" w:eastAsia="宋体" w:hAnsi="宋体" w:hint="eastAsia"/>
+          <w:sz w:val="24"/>
+          <w:szCs w:val="24"/>
+        </w:rPr>
+        <w:t>科学出版社</w:t>
+      </w:r>
+      <w:r>
+        <w:rPr>
+          <w:rFonts w:ascii="宋体" w:eastAsia="宋体" w:hAnsi="宋体"/>
+          <w:sz w:val="24"/>
+          <w:szCs w:val="24"/>
+        </w:rPr>
+        <w:t xml:space="preserve">. </w:t>
+      </w:r>
+      <w:r>
+        <w:rPr>
+          <w:rFonts w:ascii="宋体" w:eastAsia="宋体" w:hAnsi="宋体"/>
+          <w:sz w:val="24"/>
+          <w:szCs w:val="24"/>
+        </w:rPr>
+        <w:t>2005</w:t>
+      </w:r>
+      <w:r>
+        <w:rPr>
+          <w:rFonts w:ascii="宋体" w:eastAsia="宋体" w:hAnsi="宋体"/>
+          <w:sz w:val="24"/>
+          <w:szCs w:val="24"/>
+        </w:rPr>
+        <w:t>-</w:t>
+      </w:r>
+      <w:r>
+        <w:rPr>
+          <w:rFonts w:ascii="宋体" w:eastAsia="宋体" w:hAnsi="宋体"/>
+          <w:sz w:val="24"/>
+          <w:szCs w:val="24"/>
+        </w:rPr>
+        <w:t>1</w:t>
+      </w:r>
+      <w:r>
+        <w:rPr>
+          <w:rFonts w:ascii="宋体" w:eastAsia="宋体" w:hAnsi="宋体" w:hint="eastAsia"/>
+          <w:sz w:val="24"/>
+          <w:szCs w:val="24"/>
+        </w:rPr>
+        <w:t>第二版</w:t>
       </w:r>
     </w:p>
     <w:sectPr>
@@ -126,6 +9408,103 @@
     </w:sectPr>
   </w:body>
 </w:document>
+</file>
+
+<file path=word/numbering.xml><?xml version="1.0" encoding="utf-8"?>
+<w:numbering xmlns:wpc="http://schemas.microsoft.com/office/word/2010/wordprocessingCanvas" xmlns:cx="http://schemas.microsoft.com/office/drawing/2014/chartex" xmlns:cx1="http://schemas.microsoft.com/office/drawing/2015/9/8/chartex" xmlns:cx2="http://schemas.microsoft.com/office/drawing/2015/10/21/chartex" xmlns:cx3="http://schemas.microsoft.com/office/drawing/2016/5/9/chartex" xmlns:cx4="http://schemas.microsoft.com/office/drawing/2016/5/10/chartex" xmlns:cx5="http://schemas.microsoft.com/office/drawing/2016/5/11/chartex" xmlns:cx6="http://schemas.microsoft.com/office/drawing/2016/5/12/chartex" xmlns:cx7="http://schemas.microsoft.com/office/drawing/2016/5/13/chartex" xmlns:cx8="http://schemas.microsoft.com/office/drawing/2016/5/14/chartex" xmlns:mc="http://schemas.openxmlformats.org/markup-compatibility/2006" xmlns:aink="http://schemas.microsoft.com/office/drawing/2016/ink" xmlns:am3d="http://schemas.microsoft.com/office/drawing/2017/model3d" xmlns:o="urn:schemas-microsoft-com:office:office" xmlns:oel="http://schemas.microsoft.com/office/2019/extlst" xmlns:r="http://schemas.openxmlformats.org/officeDocument/2006/relationships" xmlns:m="http://schemas.openxmlformats.org/officeDocument/2006/math" xmlns:v="urn:schemas-microsoft-com:vml" xmlns:wp14="http://schemas.microsoft.com/office/word/2010/wordprocessingDrawing" xmlns:wp="http://schemas.openxmlformats.org/drawingml/2006/wordprocessingDrawing" xmlns:w10="urn:schemas-microsoft-com:office:word" xmlns:w="http://schemas.openxmlformats.org/wordprocessingml/2006/main" xmlns:w14="http://schemas.microsoft.com/office/word/2010/wordml" xmlns:w15="http://schemas.microsoft.com/office/word/2012/wordml" xmlns:w16cex="http://schemas.microsoft.com/office/word/2018/wordml/cex" xmlns:w16cid="http://schemas.microsoft.com/office/word/2016/wordml/cid" xmlns:w16="http://schemas.microsoft.com/office/word/2018/wordml" xmlns:w16sdtdh="http://schemas.microsoft.com/office/word/2020/wordml/sdtdatahash" xmlns:w16se="http://schemas.microsoft.com/office/word/2015/wordml/symex" xmlns:wpg="http://schemas.microsoft.com/office/word/2010/wordprocessingGroup" xmlns:wpi="http://schemas.microsoft.com/office/word/2010/wordprocessingInk" xmlns:wne="http://schemas.microsoft.com/office/word/2006/wordml" xmlns:wps="http://schemas.microsoft.com/office/word/2010/wordprocessingShape" mc:Ignorable="w14 w15 w16se w16cid w16 w16cex w16sdtdh wp14">
+  <w:abstractNum w:abstractNumId="0" w15:restartNumberingAfterBreak="0">
+    <w:nsid w:val="410465AC"/>
+    <w:multiLevelType w:val="hybridMultilevel"/>
+    <w:tmpl w:val="1102E272"/>
+    <w:lvl w:ilvl="0" w:tplc="F104D3A6">
+      <w:start w:val="1"/>
+      <w:numFmt w:val="japaneseCounting"/>
+      <w:lvlText w:val="（%1）"/>
+      <w:lvlJc w:val="left"/>
+      <w:pPr>
+        <w:ind w:left="750" w:hanging="750"/>
+      </w:pPr>
+      <w:rPr>
+        <w:rFonts w:hint="default"/>
+      </w:rPr>
+    </w:lvl>
+    <w:lvl w:ilvl="1" w:tplc="04090019" w:tentative="1">
+      <w:start w:val="1"/>
+      <w:numFmt w:val="lowerLetter"/>
+      <w:lvlText w:val="%2)"/>
+      <w:lvlJc w:val="left"/>
+      <w:pPr>
+        <w:ind w:left="880" w:hanging="440"/>
+      </w:pPr>
+    </w:lvl>
+    <w:lvl w:ilvl="2" w:tplc="0409001B" w:tentative="1">
+      <w:start w:val="1"/>
+      <w:numFmt w:val="lowerRoman"/>
+      <w:lvlText w:val="%3."/>
+      <w:lvlJc w:val="right"/>
+      <w:pPr>
+        <w:ind w:left="1320" w:hanging="440"/>
+      </w:pPr>
+    </w:lvl>
+    <w:lvl w:ilvl="3" w:tplc="0409000F" w:tentative="1">
+      <w:start w:val="1"/>
+      <w:numFmt w:val="decimal"/>
+      <w:lvlText w:val="%4."/>
+      <w:lvlJc w:val="left"/>
+      <w:pPr>
+        <w:ind w:left="1760" w:hanging="440"/>
+      </w:pPr>
+    </w:lvl>
+    <w:lvl w:ilvl="4" w:tplc="04090019" w:tentative="1">
+      <w:start w:val="1"/>
+      <w:numFmt w:val="lowerLetter"/>
+      <w:lvlText w:val="%5)"/>
+      <w:lvlJc w:val="left"/>
+      <w:pPr>
+        <w:ind w:left="2200" w:hanging="440"/>
+      </w:pPr>
+    </w:lvl>
+    <w:lvl w:ilvl="5" w:tplc="0409001B" w:tentative="1">
+      <w:start w:val="1"/>
+      <w:numFmt w:val="lowerRoman"/>
+      <w:lvlText w:val="%6."/>
+      <w:lvlJc w:val="right"/>
+      <w:pPr>
+        <w:ind w:left="2640" w:hanging="440"/>
+      </w:pPr>
+    </w:lvl>
+    <w:lvl w:ilvl="6" w:tplc="0409000F" w:tentative="1">
+      <w:start w:val="1"/>
+      <w:numFmt w:val="decimal"/>
+      <w:lvlText w:val="%7."/>
+      <w:lvlJc w:val="left"/>
+      <w:pPr>
+        <w:ind w:left="3080" w:hanging="440"/>
+      </w:pPr>
+    </w:lvl>
+    <w:lvl w:ilvl="7" w:tplc="04090019" w:tentative="1">
+      <w:start w:val="1"/>
+      <w:numFmt w:val="lowerLetter"/>
+      <w:lvlText w:val="%8)"/>
+      <w:lvlJc w:val="left"/>
+      <w:pPr>
+        <w:ind w:left="3520" w:hanging="440"/>
+      </w:pPr>
+    </w:lvl>
+    <w:lvl w:ilvl="8" w:tplc="0409001B" w:tentative="1">
+      <w:start w:val="1"/>
+      <w:numFmt w:val="lowerRoman"/>
+      <w:lvlText w:val="%9."/>
+      <w:lvlJc w:val="right"/>
+      <w:pPr>
+        <w:ind w:left="3960" w:hanging="440"/>
+      </w:pPr>
+    </w:lvl>
+  </w:abstractNum>
+  <w:num w:numId="1" w16cid:durableId="1586064664">
+    <w:abstractNumId w:val="0"/>
+  </w:num>
+</w:numbering>
 </file>
 
 <file path=word/styles.xml><?xml version="1.0" encoding="utf-8"?>
@@ -555,6 +9934,49 @@
     <w:semiHidden/>
     <w:unhideWhenUsed/>
   </w:style>
+  <w:style w:type="character" w:styleId="a3">
+    <w:name w:val="Placeholder Text"/>
+    <w:basedOn w:val="a0"/>
+    <w:uiPriority w:val="99"/>
+    <w:semiHidden/>
+    <w:rsid w:val="005F4D15"/>
+    <w:rPr>
+      <w:color w:val="808080"/>
+    </w:rPr>
+  </w:style>
+  <w:style w:type="paragraph" w:styleId="a4">
+    <w:name w:val="List Paragraph"/>
+    <w:basedOn w:val="a"/>
+    <w:uiPriority w:val="34"/>
+    <w:qFormat/>
+    <w:rsid w:val="002768F0"/>
+    <w:pPr>
+      <w:ind w:firstLineChars="200" w:firstLine="420"/>
+    </w:pPr>
+  </w:style>
+  <w:style w:type="character" w:styleId="a5">
+    <w:name w:val="Hyperlink"/>
+    <w:basedOn w:val="a0"/>
+    <w:uiPriority w:val="99"/>
+    <w:unhideWhenUsed/>
+    <w:rsid w:val="00BD1516"/>
+    <w:rPr>
+      <w:color w:val="0563C1" w:themeColor="hyperlink"/>
+      <w:u w:val="single"/>
+    </w:rPr>
+  </w:style>
+  <w:style w:type="character" w:styleId="a6">
+    <w:name w:val="Unresolved Mention"/>
+    <w:basedOn w:val="a0"/>
+    <w:uiPriority w:val="99"/>
+    <w:semiHidden/>
+    <w:unhideWhenUsed/>
+    <w:rsid w:val="00BD1516"/>
+    <w:rPr>
+      <w:color w:val="605E5C"/>
+      <w:shd w:val="clear" w:color="auto" w:fill="E1DFDD"/>
+    </w:rPr>
+  </w:style>
 </w:styles>
 </file>
 
